--- a/course resources/2018 - Fall CS 211 - Course Calendar.docx
+++ b/course resources/2018 - Fall CS 211 - Course Calendar.docx
@@ -3,12 +3,6331 @@
 <w:document xmlns:wpc="http://schemas.microsoft.com/office/word/2010/wordprocessingCanvas" xmlns:cx="http://schemas.microsoft.com/office/drawing/2014/chartex" xmlns:cx1="http://schemas.microsoft.com/office/drawing/2015/9/8/chartex" xmlns:cx2="http://schemas.microsoft.com/office/drawing/2015/10/21/chartex" xmlns:cx3="http://schemas.microsoft.com/office/drawing/2016/5/9/chartex" xmlns:cx4="http://schemas.microsoft.com/office/drawing/2016/5/10/chartex" xmlns:cx5="http://schemas.microsoft.com/office/drawing/2016/5/11/chartex" xmlns:cx6="http://schemas.microsoft.com/office/drawing/2016/5/12/chartex" xmlns:cx7="http://schemas.microsoft.com/office/drawing/2016/5/13/chartex" xmlns:cx8="http://schemas.microsoft.com/office/drawing/2016/5/14/chartex" xmlns:mc="http://schemas.openxmlformats.org/markup-compatibility/2006" xmlns:aink="http://schemas.microsoft.com/office/drawing/2016/ink" xmlns:am3d="http://schemas.microsoft.com/office/drawing/2017/model3d" xmlns:o="urn:schemas-microsoft-com:office:office" xmlns:r="http://schemas.openxmlformats.org/officeDocument/2006/relationships" xmlns:m="http://schemas.openxmlformats.org/officeDocument/2006/math" xmlns:v="urn:schemas-microsoft-com:vml" xmlns:wp14="http://schemas.microsoft.com/office/word/2010/wordprocessingDrawing" xmlns:wp="http://schemas.openxmlformats.org/drawingml/2006/wordprocessingDrawing" xmlns:w10="urn:schemas-microsoft-com:office:word" xmlns:w="http://schemas.openxmlformats.org/wordprocessingml/2006/main" xmlns:w14="http://schemas.microsoft.com/office/word/2010/wordml" xmlns:w15="http://schemas.microsoft.com/office/word/2012/wordml" xmlns:w16cid="http://schemas.microsoft.com/office/word/2016/wordml/cid" xmlns:w16se="http://schemas.microsoft.com/office/word/2015/wordml/symex" xmlns:wpg="http://schemas.microsoft.com/office/word/2010/wordprocessingGroup" xmlns:wpi="http://schemas.microsoft.com/office/word/2010/wordprocessingInk" xmlns:wne="http://schemas.microsoft.com/office/word/2006/wordml" xmlns:wps="http://schemas.microsoft.com/office/word/2010/wordprocessingShape" mc:Ignorable="w14 w15 w16se w16cid wp14">
   <w:body>
     <w:p>
+      <w:pPr>
+        <w:pStyle w:val="Heading1"/>
+      </w:pPr>
       <w:r>
-        <w:t>To be completed</w:t>
+        <w:t>August 2018</w:t>
       </w:r>
-      <w:bookmarkStart w:id="0" w:name="_GoBack"/>
-      <w:bookmarkEnd w:id="0"/>
     </w:p>
+    <w:tbl>
+      <w:tblPr>
+        <w:tblStyle w:val="TableGrid"/>
+        <w:tblW w:w="5000" w:type="pct"/>
+        <w:tblLook w:val="04A0" w:firstRow="1" w:lastRow="0" w:firstColumn="1" w:lastColumn="0" w:noHBand="0" w:noVBand="1"/>
+      </w:tblPr>
+      <w:tblGrid>
+        <w:gridCol w:w="1169"/>
+        <w:gridCol w:w="1980"/>
+        <w:gridCol w:w="2699"/>
+        <w:gridCol w:w="1440"/>
+        <w:gridCol w:w="2248"/>
+        <w:gridCol w:w="2248"/>
+        <w:gridCol w:w="1166"/>
+      </w:tblGrid>
+      <w:tr>
+        <w:tc>
+          <w:tcPr>
+            <w:tcW w:w="451" w:type="pct"/>
+            <w:hideMark/>
+          </w:tcPr>
+          <w:p>
+            <w:pPr>
+              <w:jc w:val="center"/>
+              <w:rPr>
+                <w:rFonts w:ascii="Times New Roman" w:eastAsia="Times New Roman" w:hAnsi="Times New Roman" w:cs="Times New Roman"/>
+                <w:b/>
+                <w:bCs/>
+                <w:sz w:val="24"/>
+                <w:szCs w:val="24"/>
+              </w:rPr>
+            </w:pPr>
+            <w:r>
+              <w:rPr>
+                <w:rFonts w:ascii="Times New Roman" w:eastAsia="Times New Roman" w:hAnsi="Times New Roman" w:cs="Times New Roman"/>
+                <w:b/>
+                <w:bCs/>
+                <w:sz w:val="24"/>
+                <w:szCs w:val="24"/>
+              </w:rPr>
+              <w:t>Sunday</w:t>
+            </w:r>
+          </w:p>
+        </w:tc>
+        <w:tc>
+          <w:tcPr>
+            <w:tcW w:w="764" w:type="pct"/>
+            <w:hideMark/>
+          </w:tcPr>
+          <w:p>
+            <w:pPr>
+              <w:jc w:val="center"/>
+              <w:rPr>
+                <w:rFonts w:ascii="Times New Roman" w:eastAsia="Times New Roman" w:hAnsi="Times New Roman" w:cs="Times New Roman"/>
+                <w:b/>
+                <w:bCs/>
+                <w:sz w:val="24"/>
+                <w:szCs w:val="24"/>
+              </w:rPr>
+            </w:pPr>
+            <w:r>
+              <w:rPr>
+                <w:rFonts w:ascii="Times New Roman" w:eastAsia="Times New Roman" w:hAnsi="Times New Roman" w:cs="Times New Roman"/>
+                <w:b/>
+                <w:bCs/>
+                <w:sz w:val="24"/>
+                <w:szCs w:val="24"/>
+              </w:rPr>
+              <w:t>Monday</w:t>
+            </w:r>
+          </w:p>
+        </w:tc>
+        <w:tc>
+          <w:tcPr>
+            <w:tcW w:w="1042" w:type="pct"/>
+            <w:hideMark/>
+          </w:tcPr>
+          <w:p>
+            <w:pPr>
+              <w:jc w:val="center"/>
+              <w:rPr>
+                <w:rFonts w:ascii="Times New Roman" w:eastAsia="Times New Roman" w:hAnsi="Times New Roman" w:cs="Times New Roman"/>
+                <w:b/>
+                <w:bCs/>
+                <w:sz w:val="24"/>
+                <w:szCs w:val="24"/>
+              </w:rPr>
+            </w:pPr>
+            <w:r>
+              <w:rPr>
+                <w:rFonts w:ascii="Times New Roman" w:eastAsia="Times New Roman" w:hAnsi="Times New Roman" w:cs="Times New Roman"/>
+                <w:b/>
+                <w:bCs/>
+                <w:sz w:val="24"/>
+                <w:szCs w:val="24"/>
+              </w:rPr>
+              <w:t>Tuesday</w:t>
+            </w:r>
+          </w:p>
+        </w:tc>
+        <w:tc>
+          <w:tcPr>
+            <w:tcW w:w="556" w:type="pct"/>
+            <w:hideMark/>
+          </w:tcPr>
+          <w:p>
+            <w:pPr>
+              <w:jc w:val="center"/>
+              <w:rPr>
+                <w:rFonts w:ascii="Times New Roman" w:eastAsia="Times New Roman" w:hAnsi="Times New Roman" w:cs="Times New Roman"/>
+                <w:b/>
+                <w:bCs/>
+                <w:sz w:val="24"/>
+                <w:szCs w:val="24"/>
+              </w:rPr>
+            </w:pPr>
+            <w:r>
+              <w:rPr>
+                <w:rFonts w:ascii="Times New Roman" w:eastAsia="Times New Roman" w:hAnsi="Times New Roman" w:cs="Times New Roman"/>
+                <w:b/>
+                <w:bCs/>
+                <w:sz w:val="24"/>
+                <w:szCs w:val="24"/>
+              </w:rPr>
+              <w:t>Wednesday</w:t>
+            </w:r>
+          </w:p>
+        </w:tc>
+        <w:tc>
+          <w:tcPr>
+            <w:tcW w:w="868" w:type="pct"/>
+            <w:hideMark/>
+          </w:tcPr>
+          <w:p>
+            <w:pPr>
+              <w:jc w:val="center"/>
+              <w:rPr>
+                <w:rFonts w:ascii="Times New Roman" w:eastAsia="Times New Roman" w:hAnsi="Times New Roman" w:cs="Times New Roman"/>
+                <w:b/>
+                <w:bCs/>
+                <w:sz w:val="24"/>
+                <w:szCs w:val="24"/>
+              </w:rPr>
+            </w:pPr>
+            <w:r>
+              <w:rPr>
+                <w:rFonts w:ascii="Times New Roman" w:eastAsia="Times New Roman" w:hAnsi="Times New Roman" w:cs="Times New Roman"/>
+                <w:b/>
+                <w:bCs/>
+                <w:sz w:val="24"/>
+                <w:szCs w:val="24"/>
+              </w:rPr>
+              <w:t>Thursday</w:t>
+            </w:r>
+          </w:p>
+        </w:tc>
+        <w:tc>
+          <w:tcPr>
+            <w:tcW w:w="868" w:type="pct"/>
+            <w:hideMark/>
+          </w:tcPr>
+          <w:p>
+            <w:pPr>
+              <w:jc w:val="center"/>
+              <w:rPr>
+                <w:rFonts w:ascii="Times New Roman" w:eastAsia="Times New Roman" w:hAnsi="Times New Roman" w:cs="Times New Roman"/>
+                <w:b/>
+                <w:bCs/>
+                <w:sz w:val="24"/>
+                <w:szCs w:val="24"/>
+              </w:rPr>
+            </w:pPr>
+            <w:r>
+              <w:rPr>
+                <w:rFonts w:ascii="Times New Roman" w:eastAsia="Times New Roman" w:hAnsi="Times New Roman" w:cs="Times New Roman"/>
+                <w:b/>
+                <w:bCs/>
+                <w:sz w:val="24"/>
+                <w:szCs w:val="24"/>
+              </w:rPr>
+              <w:t>Friday</w:t>
+            </w:r>
+          </w:p>
+        </w:tc>
+        <w:tc>
+          <w:tcPr>
+            <w:tcW w:w="450" w:type="pct"/>
+            <w:hideMark/>
+          </w:tcPr>
+          <w:p>
+            <w:pPr>
+              <w:jc w:val="center"/>
+              <w:rPr>
+                <w:rFonts w:ascii="Times New Roman" w:eastAsia="Times New Roman" w:hAnsi="Times New Roman" w:cs="Times New Roman"/>
+                <w:b/>
+                <w:bCs/>
+                <w:sz w:val="24"/>
+                <w:szCs w:val="24"/>
+              </w:rPr>
+            </w:pPr>
+            <w:r>
+              <w:rPr>
+                <w:rFonts w:ascii="Times New Roman" w:eastAsia="Times New Roman" w:hAnsi="Times New Roman" w:cs="Times New Roman"/>
+                <w:b/>
+                <w:bCs/>
+                <w:sz w:val="24"/>
+                <w:szCs w:val="24"/>
+              </w:rPr>
+              <w:t>Saturday</w:t>
+            </w:r>
+          </w:p>
+        </w:tc>
+      </w:tr>
+      <w:tr>
+        <w:trPr>
+          <w:trHeight w:val="1584"/>
+        </w:trPr>
+        <w:tc>
+          <w:tcPr>
+            <w:tcW w:w="451" w:type="pct"/>
+            <w:hideMark/>
+          </w:tcPr>
+          <w:p>
+            <w:pPr>
+              <w:jc w:val="center"/>
+              <w:rPr>
+                <w:rFonts w:ascii="Times New Roman" w:eastAsia="Times New Roman" w:hAnsi="Times New Roman" w:cs="Times New Roman"/>
+                <w:b/>
+                <w:bCs/>
+                <w:sz w:val="24"/>
+                <w:szCs w:val="24"/>
+              </w:rPr>
+            </w:pPr>
+          </w:p>
+        </w:tc>
+        <w:tc>
+          <w:tcPr>
+            <w:tcW w:w="764" w:type="pct"/>
+            <w:hideMark/>
+          </w:tcPr>
+          <w:p>
+            <w:pPr>
+              <w:rPr>
+                <w:rFonts w:ascii="Times New Roman" w:eastAsia="Times New Roman" w:hAnsi="Times New Roman" w:cs="Times New Roman"/>
+                <w:sz w:val="20"/>
+                <w:szCs w:val="20"/>
+              </w:rPr>
+            </w:pPr>
+          </w:p>
+        </w:tc>
+        <w:tc>
+          <w:tcPr>
+            <w:tcW w:w="1042" w:type="pct"/>
+            <w:hideMark/>
+          </w:tcPr>
+          <w:p>
+            <w:pPr>
+              <w:rPr>
+                <w:rFonts w:ascii="Times New Roman" w:eastAsia="Times New Roman" w:hAnsi="Times New Roman" w:cs="Times New Roman"/>
+                <w:sz w:val="20"/>
+                <w:szCs w:val="20"/>
+              </w:rPr>
+            </w:pPr>
+          </w:p>
+        </w:tc>
+        <w:tc>
+          <w:tcPr>
+            <w:tcW w:w="556" w:type="pct"/>
+            <w:hideMark/>
+          </w:tcPr>
+          <w:p>
+            <w:pPr>
+              <w:rPr>
+                <w:rFonts w:ascii="Times New Roman" w:eastAsia="Times New Roman" w:hAnsi="Times New Roman" w:cs="Times New Roman"/>
+                <w:sz w:val="24"/>
+                <w:szCs w:val="24"/>
+              </w:rPr>
+            </w:pPr>
+            <w:r>
+              <w:rPr>
+                <w:rFonts w:ascii="Times New Roman" w:eastAsia="Times New Roman" w:hAnsi="Times New Roman" w:cs="Times New Roman"/>
+                <w:sz w:val="24"/>
+                <w:szCs w:val="24"/>
+              </w:rPr>
+              <w:t xml:space="preserve">1 </w:t>
+            </w:r>
+          </w:p>
+        </w:tc>
+        <w:tc>
+          <w:tcPr>
+            <w:tcW w:w="868" w:type="pct"/>
+            <w:hideMark/>
+          </w:tcPr>
+          <w:p>
+            <w:pPr>
+              <w:rPr>
+                <w:rFonts w:ascii="Times New Roman" w:eastAsia="Times New Roman" w:hAnsi="Times New Roman" w:cs="Times New Roman"/>
+                <w:sz w:val="24"/>
+                <w:szCs w:val="24"/>
+              </w:rPr>
+            </w:pPr>
+            <w:r>
+              <w:rPr>
+                <w:rFonts w:ascii="Times New Roman" w:eastAsia="Times New Roman" w:hAnsi="Times New Roman" w:cs="Times New Roman"/>
+                <w:sz w:val="24"/>
+                <w:szCs w:val="24"/>
+              </w:rPr>
+              <w:t xml:space="preserve">2 </w:t>
+            </w:r>
+          </w:p>
+        </w:tc>
+        <w:tc>
+          <w:tcPr>
+            <w:tcW w:w="868" w:type="pct"/>
+            <w:hideMark/>
+          </w:tcPr>
+          <w:p>
+            <w:pPr>
+              <w:rPr>
+                <w:rFonts w:ascii="Times New Roman" w:eastAsia="Times New Roman" w:hAnsi="Times New Roman" w:cs="Times New Roman"/>
+                <w:sz w:val="24"/>
+                <w:szCs w:val="24"/>
+              </w:rPr>
+            </w:pPr>
+            <w:r>
+              <w:rPr>
+                <w:rFonts w:ascii="Times New Roman" w:eastAsia="Times New Roman" w:hAnsi="Times New Roman" w:cs="Times New Roman"/>
+                <w:sz w:val="24"/>
+                <w:szCs w:val="24"/>
+              </w:rPr>
+              <w:t xml:space="preserve">3 </w:t>
+            </w:r>
+          </w:p>
+        </w:tc>
+        <w:tc>
+          <w:tcPr>
+            <w:tcW w:w="450" w:type="pct"/>
+            <w:hideMark/>
+          </w:tcPr>
+          <w:p>
+            <w:pPr>
+              <w:rPr>
+                <w:rFonts w:ascii="Times New Roman" w:eastAsia="Times New Roman" w:hAnsi="Times New Roman" w:cs="Times New Roman"/>
+                <w:sz w:val="24"/>
+                <w:szCs w:val="24"/>
+              </w:rPr>
+            </w:pPr>
+            <w:r>
+              <w:rPr>
+                <w:rFonts w:ascii="Times New Roman" w:eastAsia="Times New Roman" w:hAnsi="Times New Roman" w:cs="Times New Roman"/>
+                <w:sz w:val="24"/>
+                <w:szCs w:val="24"/>
+              </w:rPr>
+              <w:t xml:space="preserve">4 </w:t>
+            </w:r>
+          </w:p>
+        </w:tc>
+      </w:tr>
+      <w:tr>
+        <w:trPr>
+          <w:trHeight w:val="1584"/>
+        </w:trPr>
+        <w:tc>
+          <w:tcPr>
+            <w:tcW w:w="451" w:type="pct"/>
+            <w:hideMark/>
+          </w:tcPr>
+          <w:p>
+            <w:pPr>
+              <w:rPr>
+                <w:rFonts w:ascii="Times New Roman" w:eastAsia="Times New Roman" w:hAnsi="Times New Roman" w:cs="Times New Roman"/>
+                <w:sz w:val="24"/>
+                <w:szCs w:val="24"/>
+              </w:rPr>
+            </w:pPr>
+            <w:r>
+              <w:rPr>
+                <w:rFonts w:ascii="Times New Roman" w:eastAsia="Times New Roman" w:hAnsi="Times New Roman" w:cs="Times New Roman"/>
+                <w:sz w:val="24"/>
+                <w:szCs w:val="24"/>
+              </w:rPr>
+              <w:t xml:space="preserve">5 </w:t>
+            </w:r>
+          </w:p>
+        </w:tc>
+        <w:tc>
+          <w:tcPr>
+            <w:tcW w:w="764" w:type="pct"/>
+            <w:hideMark/>
+          </w:tcPr>
+          <w:p>
+            <w:pPr>
+              <w:rPr>
+                <w:rFonts w:ascii="Times New Roman" w:eastAsia="Times New Roman" w:hAnsi="Times New Roman" w:cs="Times New Roman"/>
+                <w:sz w:val="24"/>
+                <w:szCs w:val="24"/>
+              </w:rPr>
+            </w:pPr>
+            <w:r>
+              <w:rPr>
+                <w:rFonts w:ascii="Times New Roman" w:eastAsia="Times New Roman" w:hAnsi="Times New Roman" w:cs="Times New Roman"/>
+                <w:sz w:val="24"/>
+                <w:szCs w:val="24"/>
+              </w:rPr>
+              <w:t xml:space="preserve">6 </w:t>
+            </w:r>
+          </w:p>
+        </w:tc>
+        <w:tc>
+          <w:tcPr>
+            <w:tcW w:w="1042" w:type="pct"/>
+            <w:hideMark/>
+          </w:tcPr>
+          <w:p>
+            <w:pPr>
+              <w:rPr>
+                <w:rFonts w:ascii="Times New Roman" w:eastAsia="Times New Roman" w:hAnsi="Times New Roman" w:cs="Times New Roman"/>
+                <w:sz w:val="24"/>
+                <w:szCs w:val="24"/>
+              </w:rPr>
+            </w:pPr>
+            <w:r>
+              <w:rPr>
+                <w:rFonts w:ascii="Times New Roman" w:eastAsia="Times New Roman" w:hAnsi="Times New Roman" w:cs="Times New Roman"/>
+                <w:sz w:val="24"/>
+                <w:szCs w:val="24"/>
+              </w:rPr>
+              <w:t xml:space="preserve">7 </w:t>
+            </w:r>
+          </w:p>
+        </w:tc>
+        <w:tc>
+          <w:tcPr>
+            <w:tcW w:w="556" w:type="pct"/>
+            <w:hideMark/>
+          </w:tcPr>
+          <w:p>
+            <w:pPr>
+              <w:rPr>
+                <w:rFonts w:ascii="Times New Roman" w:eastAsia="Times New Roman" w:hAnsi="Times New Roman" w:cs="Times New Roman"/>
+                <w:sz w:val="24"/>
+                <w:szCs w:val="24"/>
+              </w:rPr>
+            </w:pPr>
+            <w:r>
+              <w:rPr>
+                <w:rFonts w:ascii="Times New Roman" w:eastAsia="Times New Roman" w:hAnsi="Times New Roman" w:cs="Times New Roman"/>
+                <w:sz w:val="24"/>
+                <w:szCs w:val="24"/>
+              </w:rPr>
+              <w:t xml:space="preserve">8 </w:t>
+            </w:r>
+          </w:p>
+        </w:tc>
+        <w:tc>
+          <w:tcPr>
+            <w:tcW w:w="868" w:type="pct"/>
+            <w:hideMark/>
+          </w:tcPr>
+          <w:p>
+            <w:pPr>
+              <w:rPr>
+                <w:rFonts w:ascii="Times New Roman" w:eastAsia="Times New Roman" w:hAnsi="Times New Roman" w:cs="Times New Roman"/>
+                <w:sz w:val="24"/>
+                <w:szCs w:val="24"/>
+              </w:rPr>
+            </w:pPr>
+            <w:r>
+              <w:rPr>
+                <w:rFonts w:ascii="Times New Roman" w:eastAsia="Times New Roman" w:hAnsi="Times New Roman" w:cs="Times New Roman"/>
+                <w:sz w:val="24"/>
+                <w:szCs w:val="24"/>
+              </w:rPr>
+              <w:t xml:space="preserve">9 </w:t>
+            </w:r>
+          </w:p>
+        </w:tc>
+        <w:tc>
+          <w:tcPr>
+            <w:tcW w:w="868" w:type="pct"/>
+            <w:hideMark/>
+          </w:tcPr>
+          <w:p>
+            <w:pPr>
+              <w:rPr>
+                <w:rFonts w:ascii="Times New Roman" w:eastAsia="Times New Roman" w:hAnsi="Times New Roman" w:cs="Times New Roman"/>
+                <w:sz w:val="24"/>
+                <w:szCs w:val="24"/>
+              </w:rPr>
+            </w:pPr>
+            <w:r>
+              <w:rPr>
+                <w:rFonts w:ascii="Times New Roman" w:eastAsia="Times New Roman" w:hAnsi="Times New Roman" w:cs="Times New Roman"/>
+                <w:sz w:val="24"/>
+                <w:szCs w:val="24"/>
+              </w:rPr>
+              <w:t xml:space="preserve">10 </w:t>
+            </w:r>
+          </w:p>
+        </w:tc>
+        <w:tc>
+          <w:tcPr>
+            <w:tcW w:w="450" w:type="pct"/>
+            <w:hideMark/>
+          </w:tcPr>
+          <w:p>
+            <w:pPr>
+              <w:rPr>
+                <w:rFonts w:ascii="Times New Roman" w:eastAsia="Times New Roman" w:hAnsi="Times New Roman" w:cs="Times New Roman"/>
+                <w:sz w:val="24"/>
+                <w:szCs w:val="24"/>
+              </w:rPr>
+            </w:pPr>
+            <w:r>
+              <w:rPr>
+                <w:rFonts w:ascii="Times New Roman" w:eastAsia="Times New Roman" w:hAnsi="Times New Roman" w:cs="Times New Roman"/>
+                <w:sz w:val="24"/>
+                <w:szCs w:val="24"/>
+              </w:rPr>
+              <w:t xml:space="preserve">11 </w:t>
+            </w:r>
+          </w:p>
+        </w:tc>
+      </w:tr>
+      <w:tr>
+        <w:trPr>
+          <w:trHeight w:val="1584"/>
+        </w:trPr>
+        <w:tc>
+          <w:tcPr>
+            <w:tcW w:w="451" w:type="pct"/>
+            <w:hideMark/>
+          </w:tcPr>
+          <w:p>
+            <w:pPr>
+              <w:rPr>
+                <w:rFonts w:ascii="Times New Roman" w:eastAsia="Times New Roman" w:hAnsi="Times New Roman" w:cs="Times New Roman"/>
+                <w:sz w:val="24"/>
+                <w:szCs w:val="24"/>
+              </w:rPr>
+            </w:pPr>
+            <w:r>
+              <w:rPr>
+                <w:rFonts w:ascii="Times New Roman" w:eastAsia="Times New Roman" w:hAnsi="Times New Roman" w:cs="Times New Roman"/>
+                <w:sz w:val="24"/>
+                <w:szCs w:val="24"/>
+              </w:rPr>
+              <w:t xml:space="preserve">12 </w:t>
+            </w:r>
+          </w:p>
+        </w:tc>
+        <w:tc>
+          <w:tcPr>
+            <w:tcW w:w="764" w:type="pct"/>
+            <w:hideMark/>
+          </w:tcPr>
+          <w:p>
+            <w:pPr>
+              <w:rPr>
+                <w:rFonts w:ascii="Times New Roman" w:eastAsia="Times New Roman" w:hAnsi="Times New Roman" w:cs="Times New Roman"/>
+                <w:sz w:val="24"/>
+                <w:szCs w:val="24"/>
+              </w:rPr>
+            </w:pPr>
+            <w:r>
+              <w:rPr>
+                <w:rFonts w:ascii="Times New Roman" w:eastAsia="Times New Roman" w:hAnsi="Times New Roman" w:cs="Times New Roman"/>
+                <w:sz w:val="24"/>
+                <w:szCs w:val="24"/>
+              </w:rPr>
+              <w:t xml:space="preserve">13 </w:t>
+            </w:r>
+          </w:p>
+        </w:tc>
+        <w:tc>
+          <w:tcPr>
+            <w:tcW w:w="1042" w:type="pct"/>
+            <w:hideMark/>
+          </w:tcPr>
+          <w:p>
+            <w:pPr>
+              <w:rPr>
+                <w:rFonts w:ascii="Times New Roman" w:eastAsia="Times New Roman" w:hAnsi="Times New Roman" w:cs="Times New Roman"/>
+                <w:sz w:val="24"/>
+                <w:szCs w:val="24"/>
+              </w:rPr>
+            </w:pPr>
+            <w:r>
+              <w:rPr>
+                <w:rFonts w:ascii="Times New Roman" w:eastAsia="Times New Roman" w:hAnsi="Times New Roman" w:cs="Times New Roman"/>
+                <w:sz w:val="24"/>
+                <w:szCs w:val="24"/>
+              </w:rPr>
+              <w:t xml:space="preserve">14 </w:t>
+            </w:r>
+          </w:p>
+        </w:tc>
+        <w:tc>
+          <w:tcPr>
+            <w:tcW w:w="556" w:type="pct"/>
+            <w:hideMark/>
+          </w:tcPr>
+          <w:p>
+            <w:pPr>
+              <w:rPr>
+                <w:rFonts w:ascii="Times New Roman" w:eastAsia="Times New Roman" w:hAnsi="Times New Roman" w:cs="Times New Roman"/>
+                <w:sz w:val="24"/>
+                <w:szCs w:val="24"/>
+              </w:rPr>
+            </w:pPr>
+            <w:r>
+              <w:rPr>
+                <w:rFonts w:ascii="Times New Roman" w:eastAsia="Times New Roman" w:hAnsi="Times New Roman" w:cs="Times New Roman"/>
+                <w:sz w:val="24"/>
+                <w:szCs w:val="24"/>
+              </w:rPr>
+              <w:t xml:space="preserve">15 </w:t>
+            </w:r>
+          </w:p>
+        </w:tc>
+        <w:tc>
+          <w:tcPr>
+            <w:tcW w:w="868" w:type="pct"/>
+            <w:hideMark/>
+          </w:tcPr>
+          <w:p>
+            <w:pPr>
+              <w:rPr>
+                <w:rFonts w:ascii="Times New Roman" w:eastAsia="Times New Roman" w:hAnsi="Times New Roman" w:cs="Times New Roman"/>
+                <w:sz w:val="24"/>
+                <w:szCs w:val="24"/>
+              </w:rPr>
+            </w:pPr>
+            <w:r>
+              <w:rPr>
+                <w:rFonts w:ascii="Times New Roman" w:eastAsia="Times New Roman" w:hAnsi="Times New Roman" w:cs="Times New Roman"/>
+                <w:sz w:val="24"/>
+                <w:szCs w:val="24"/>
+              </w:rPr>
+              <w:t xml:space="preserve">16 </w:t>
+            </w:r>
+          </w:p>
+        </w:tc>
+        <w:tc>
+          <w:tcPr>
+            <w:tcW w:w="868" w:type="pct"/>
+            <w:hideMark/>
+          </w:tcPr>
+          <w:p>
+            <w:pPr>
+              <w:rPr>
+                <w:rFonts w:ascii="Times New Roman" w:eastAsia="Times New Roman" w:hAnsi="Times New Roman" w:cs="Times New Roman"/>
+                <w:sz w:val="24"/>
+                <w:szCs w:val="24"/>
+              </w:rPr>
+            </w:pPr>
+            <w:r>
+              <w:rPr>
+                <w:rFonts w:ascii="Times New Roman" w:eastAsia="Times New Roman" w:hAnsi="Times New Roman" w:cs="Times New Roman"/>
+                <w:sz w:val="24"/>
+                <w:szCs w:val="24"/>
+              </w:rPr>
+              <w:t xml:space="preserve">17 </w:t>
+            </w:r>
+          </w:p>
+        </w:tc>
+        <w:tc>
+          <w:tcPr>
+            <w:tcW w:w="450" w:type="pct"/>
+            <w:hideMark/>
+          </w:tcPr>
+          <w:p>
+            <w:pPr>
+              <w:rPr>
+                <w:rFonts w:ascii="Times New Roman" w:eastAsia="Times New Roman" w:hAnsi="Times New Roman" w:cs="Times New Roman"/>
+                <w:sz w:val="24"/>
+                <w:szCs w:val="24"/>
+              </w:rPr>
+            </w:pPr>
+            <w:r>
+              <w:rPr>
+                <w:rFonts w:ascii="Times New Roman" w:eastAsia="Times New Roman" w:hAnsi="Times New Roman" w:cs="Times New Roman"/>
+                <w:sz w:val="24"/>
+                <w:szCs w:val="24"/>
+              </w:rPr>
+              <w:t xml:space="preserve">18 </w:t>
+            </w:r>
+          </w:p>
+        </w:tc>
+      </w:tr>
+      <w:tr>
+        <w:trPr>
+          <w:trHeight w:val="1584"/>
+        </w:trPr>
+        <w:tc>
+          <w:tcPr>
+            <w:tcW w:w="451" w:type="pct"/>
+            <w:hideMark/>
+          </w:tcPr>
+          <w:p>
+            <w:pPr>
+              <w:rPr>
+                <w:rFonts w:ascii="Times New Roman" w:eastAsia="Times New Roman" w:hAnsi="Times New Roman" w:cs="Times New Roman"/>
+                <w:sz w:val="24"/>
+                <w:szCs w:val="24"/>
+              </w:rPr>
+            </w:pPr>
+            <w:r>
+              <w:rPr>
+                <w:rFonts w:ascii="Times New Roman" w:eastAsia="Times New Roman" w:hAnsi="Times New Roman" w:cs="Times New Roman"/>
+                <w:sz w:val="24"/>
+                <w:szCs w:val="24"/>
+              </w:rPr>
+              <w:t xml:space="preserve">19 </w:t>
+            </w:r>
+          </w:p>
+        </w:tc>
+        <w:tc>
+          <w:tcPr>
+            <w:tcW w:w="764" w:type="pct"/>
+            <w:hideMark/>
+          </w:tcPr>
+          <w:p>
+            <w:pPr>
+              <w:rPr>
+                <w:rFonts w:ascii="Times New Roman" w:eastAsia="Times New Roman" w:hAnsi="Times New Roman" w:cs="Times New Roman"/>
+                <w:sz w:val="24"/>
+                <w:szCs w:val="24"/>
+              </w:rPr>
+            </w:pPr>
+            <w:r>
+              <w:rPr>
+                <w:rFonts w:ascii="Times New Roman" w:eastAsia="Times New Roman" w:hAnsi="Times New Roman" w:cs="Times New Roman"/>
+                <w:sz w:val="24"/>
+                <w:szCs w:val="24"/>
+              </w:rPr>
+              <w:t xml:space="preserve">20 </w:t>
+            </w:r>
+          </w:p>
+          <w:p>
+            <w:pPr>
+              <w:rPr>
+                <w:rFonts w:ascii="Times New Roman" w:eastAsia="Times New Roman" w:hAnsi="Times New Roman" w:cs="Times New Roman"/>
+                <w:sz w:val="24"/>
+                <w:szCs w:val="24"/>
+              </w:rPr>
+            </w:pPr>
+            <w:r>
+              <w:rPr>
+                <w:rFonts w:ascii="Times New Roman" w:eastAsia="Times New Roman" w:hAnsi="Times New Roman" w:cs="Times New Roman"/>
+                <w:sz w:val="24"/>
+                <w:szCs w:val="24"/>
+              </w:rPr>
+              <w:t>Lab 1</w:t>
+            </w:r>
+          </w:p>
+        </w:tc>
+        <w:tc>
+          <w:tcPr>
+            <w:tcW w:w="1042" w:type="pct"/>
+            <w:hideMark/>
+          </w:tcPr>
+          <w:p>
+            <w:pPr>
+              <w:rPr>
+                <w:rFonts w:ascii="Times New Roman" w:eastAsia="Times New Roman" w:hAnsi="Times New Roman" w:cs="Times New Roman"/>
+                <w:sz w:val="24"/>
+                <w:szCs w:val="24"/>
+              </w:rPr>
+            </w:pPr>
+            <w:r>
+              <w:rPr>
+                <w:rFonts w:ascii="Times New Roman" w:eastAsia="Times New Roman" w:hAnsi="Times New Roman" w:cs="Times New Roman"/>
+                <w:sz w:val="24"/>
+                <w:szCs w:val="24"/>
+              </w:rPr>
+              <w:t xml:space="preserve">21 </w:t>
+            </w:r>
+          </w:p>
+          <w:p>
+            <w:pPr>
+              <w:rPr>
+                <w:rFonts w:ascii="Times New Roman" w:eastAsia="Times New Roman" w:hAnsi="Times New Roman" w:cs="Times New Roman"/>
+                <w:sz w:val="24"/>
+                <w:szCs w:val="24"/>
+              </w:rPr>
+            </w:pPr>
+            <w:r>
+              <w:rPr>
+                <w:rFonts w:ascii="Times New Roman" w:eastAsia="Times New Roman" w:hAnsi="Times New Roman" w:cs="Times New Roman"/>
+                <w:sz w:val="24"/>
+                <w:szCs w:val="24"/>
+              </w:rPr>
+              <w:t>Introduction, CS 112 Recap</w:t>
+            </w:r>
+          </w:p>
+        </w:tc>
+        <w:tc>
+          <w:tcPr>
+            <w:tcW w:w="556" w:type="pct"/>
+            <w:hideMark/>
+          </w:tcPr>
+          <w:p>
+            <w:pPr>
+              <w:rPr>
+                <w:rFonts w:ascii="Times New Roman" w:eastAsia="Times New Roman" w:hAnsi="Times New Roman" w:cs="Times New Roman"/>
+                <w:sz w:val="24"/>
+                <w:szCs w:val="24"/>
+              </w:rPr>
+            </w:pPr>
+            <w:r>
+              <w:rPr>
+                <w:rFonts w:ascii="Times New Roman" w:eastAsia="Times New Roman" w:hAnsi="Times New Roman" w:cs="Times New Roman"/>
+                <w:sz w:val="24"/>
+                <w:szCs w:val="24"/>
+              </w:rPr>
+              <w:t xml:space="preserve">22 </w:t>
+            </w:r>
+          </w:p>
+        </w:tc>
+        <w:tc>
+          <w:tcPr>
+            <w:tcW w:w="868" w:type="pct"/>
+            <w:hideMark/>
+          </w:tcPr>
+          <w:p>
+            <w:pPr>
+              <w:rPr>
+                <w:rFonts w:ascii="Times New Roman" w:eastAsia="Times New Roman" w:hAnsi="Times New Roman" w:cs="Times New Roman"/>
+                <w:sz w:val="24"/>
+                <w:szCs w:val="24"/>
+              </w:rPr>
+            </w:pPr>
+            <w:r>
+              <w:rPr>
+                <w:rFonts w:ascii="Times New Roman" w:eastAsia="Times New Roman" w:hAnsi="Times New Roman" w:cs="Times New Roman"/>
+                <w:sz w:val="24"/>
+                <w:szCs w:val="24"/>
+              </w:rPr>
+              <w:t xml:space="preserve">23 </w:t>
+            </w:r>
+          </w:p>
+          <w:p>
+            <w:pPr>
+              <w:rPr>
+                <w:rFonts w:ascii="Times New Roman" w:eastAsia="Times New Roman" w:hAnsi="Times New Roman" w:cs="Times New Roman"/>
+                <w:sz w:val="24"/>
+                <w:szCs w:val="24"/>
+              </w:rPr>
+            </w:pPr>
+            <w:r>
+              <w:rPr>
+                <w:rFonts w:ascii="Times New Roman" w:eastAsia="Times New Roman" w:hAnsi="Times New Roman" w:cs="Times New Roman"/>
+                <w:sz w:val="24"/>
+                <w:szCs w:val="24"/>
+              </w:rPr>
+              <w:t>CS 112 Recap</w:t>
+            </w:r>
+          </w:p>
+        </w:tc>
+        <w:tc>
+          <w:tcPr>
+            <w:tcW w:w="868" w:type="pct"/>
+            <w:hideMark/>
+          </w:tcPr>
+          <w:p>
+            <w:pPr>
+              <w:rPr>
+                <w:rFonts w:ascii="Times New Roman" w:eastAsia="Times New Roman" w:hAnsi="Times New Roman" w:cs="Times New Roman"/>
+                <w:sz w:val="24"/>
+                <w:szCs w:val="24"/>
+              </w:rPr>
+            </w:pPr>
+            <w:r>
+              <w:rPr>
+                <w:rFonts w:ascii="Times New Roman" w:eastAsia="Times New Roman" w:hAnsi="Times New Roman" w:cs="Times New Roman"/>
+                <w:sz w:val="24"/>
+                <w:szCs w:val="24"/>
+              </w:rPr>
+              <w:t xml:space="preserve">24 </w:t>
+            </w:r>
+          </w:p>
+        </w:tc>
+        <w:tc>
+          <w:tcPr>
+            <w:tcW w:w="450" w:type="pct"/>
+            <w:hideMark/>
+          </w:tcPr>
+          <w:p>
+            <w:pPr>
+              <w:rPr>
+                <w:rFonts w:ascii="Times New Roman" w:eastAsia="Times New Roman" w:hAnsi="Times New Roman" w:cs="Times New Roman"/>
+                <w:sz w:val="24"/>
+                <w:szCs w:val="24"/>
+              </w:rPr>
+            </w:pPr>
+            <w:r>
+              <w:rPr>
+                <w:rFonts w:ascii="Times New Roman" w:eastAsia="Times New Roman" w:hAnsi="Times New Roman" w:cs="Times New Roman"/>
+                <w:sz w:val="24"/>
+                <w:szCs w:val="24"/>
+              </w:rPr>
+              <w:t xml:space="preserve">25 </w:t>
+            </w:r>
+          </w:p>
+        </w:tc>
+      </w:tr>
+      <w:tr>
+        <w:trPr>
+          <w:trHeight w:val="1584"/>
+        </w:trPr>
+        <w:tc>
+          <w:tcPr>
+            <w:tcW w:w="451" w:type="pct"/>
+            <w:hideMark/>
+          </w:tcPr>
+          <w:p>
+            <w:pPr>
+              <w:rPr>
+                <w:rFonts w:ascii="Times New Roman" w:eastAsia="Times New Roman" w:hAnsi="Times New Roman" w:cs="Times New Roman"/>
+                <w:sz w:val="24"/>
+                <w:szCs w:val="24"/>
+              </w:rPr>
+            </w:pPr>
+            <w:r>
+              <w:rPr>
+                <w:rFonts w:ascii="Times New Roman" w:eastAsia="Times New Roman" w:hAnsi="Times New Roman" w:cs="Times New Roman"/>
+                <w:sz w:val="24"/>
+                <w:szCs w:val="24"/>
+              </w:rPr>
+              <w:t xml:space="preserve">26 </w:t>
+            </w:r>
+          </w:p>
+        </w:tc>
+        <w:tc>
+          <w:tcPr>
+            <w:tcW w:w="764" w:type="pct"/>
+            <w:hideMark/>
+          </w:tcPr>
+          <w:p>
+            <w:pPr>
+              <w:rPr>
+                <w:rFonts w:ascii="Times New Roman" w:eastAsia="Times New Roman" w:hAnsi="Times New Roman" w:cs="Times New Roman"/>
+                <w:sz w:val="24"/>
+                <w:szCs w:val="24"/>
+              </w:rPr>
+            </w:pPr>
+            <w:r>
+              <w:rPr>
+                <w:rFonts w:ascii="Times New Roman" w:eastAsia="Times New Roman" w:hAnsi="Times New Roman" w:cs="Times New Roman"/>
+                <w:sz w:val="24"/>
+                <w:szCs w:val="24"/>
+              </w:rPr>
+              <w:t xml:space="preserve">27 </w:t>
+            </w:r>
+          </w:p>
+          <w:p>
+            <w:pPr>
+              <w:rPr>
+                <w:rFonts w:ascii="Times New Roman" w:eastAsia="Times New Roman" w:hAnsi="Times New Roman" w:cs="Times New Roman"/>
+                <w:sz w:val="24"/>
+                <w:szCs w:val="24"/>
+              </w:rPr>
+            </w:pPr>
+            <w:r>
+              <w:rPr>
+                <w:rFonts w:ascii="Times New Roman" w:eastAsia="Times New Roman" w:hAnsi="Times New Roman" w:cs="Times New Roman"/>
+                <w:sz w:val="24"/>
+                <w:szCs w:val="24"/>
+              </w:rPr>
+              <w:t>Lab 2</w:t>
+            </w:r>
+          </w:p>
+          <w:p>
+            <w:pPr>
+              <w:rPr>
+                <w:rFonts w:ascii="Times New Roman" w:eastAsia="Times New Roman" w:hAnsi="Times New Roman" w:cs="Times New Roman"/>
+                <w:sz w:val="24"/>
+                <w:szCs w:val="24"/>
+              </w:rPr>
+            </w:pPr>
+            <w:r>
+              <w:rPr>
+                <w:rFonts w:ascii="Times New Roman" w:eastAsia="Times New Roman" w:hAnsi="Times New Roman" w:cs="Times New Roman"/>
+                <w:sz w:val="24"/>
+                <w:szCs w:val="24"/>
+              </w:rPr>
+              <w:t>PA 1 Assigned</w:t>
+            </w:r>
+          </w:p>
+        </w:tc>
+        <w:tc>
+          <w:tcPr>
+            <w:tcW w:w="1042" w:type="pct"/>
+            <w:hideMark/>
+          </w:tcPr>
+          <w:p>
+            <w:pPr>
+              <w:rPr>
+                <w:rFonts w:ascii="Times New Roman" w:eastAsia="Times New Roman" w:hAnsi="Times New Roman" w:cs="Times New Roman"/>
+                <w:sz w:val="24"/>
+                <w:szCs w:val="24"/>
+              </w:rPr>
+            </w:pPr>
+            <w:r>
+              <w:rPr>
+                <w:rFonts w:ascii="Times New Roman" w:eastAsia="Times New Roman" w:hAnsi="Times New Roman" w:cs="Times New Roman"/>
+                <w:sz w:val="24"/>
+                <w:szCs w:val="24"/>
+              </w:rPr>
+              <w:t xml:space="preserve">28 </w:t>
+            </w:r>
+          </w:p>
+          <w:p>
+            <w:pPr>
+              <w:rPr>
+                <w:rFonts w:ascii="Times New Roman" w:eastAsia="Times New Roman" w:hAnsi="Times New Roman" w:cs="Times New Roman"/>
+                <w:sz w:val="24"/>
+                <w:szCs w:val="24"/>
+              </w:rPr>
+            </w:pPr>
+            <w:r>
+              <w:rPr>
+                <w:rFonts w:ascii="Times New Roman" w:eastAsia="Times New Roman" w:hAnsi="Times New Roman" w:cs="Times New Roman"/>
+                <w:sz w:val="24"/>
+                <w:szCs w:val="24"/>
+              </w:rPr>
+              <w:t>Algorithm Analysis</w:t>
+            </w:r>
+          </w:p>
+          <w:p>
+            <w:pPr>
+              <w:rPr>
+                <w:rFonts w:ascii="Times New Roman" w:eastAsia="Times New Roman" w:hAnsi="Times New Roman" w:cs="Times New Roman"/>
+                <w:sz w:val="24"/>
+                <w:szCs w:val="24"/>
+              </w:rPr>
+            </w:pPr>
+            <w:r>
+              <w:rPr>
+                <w:rFonts w:ascii="Times New Roman" w:eastAsia="Times New Roman" w:hAnsi="Times New Roman" w:cs="Times New Roman"/>
+                <w:sz w:val="24"/>
+                <w:szCs w:val="24"/>
+              </w:rPr>
+              <w:t>(3.2-3.8)</w:t>
+            </w:r>
+          </w:p>
+        </w:tc>
+        <w:tc>
+          <w:tcPr>
+            <w:tcW w:w="556" w:type="pct"/>
+            <w:hideMark/>
+          </w:tcPr>
+          <w:p>
+            <w:pPr>
+              <w:rPr>
+                <w:rFonts w:ascii="Times New Roman" w:eastAsia="Times New Roman" w:hAnsi="Times New Roman" w:cs="Times New Roman"/>
+                <w:sz w:val="24"/>
+                <w:szCs w:val="24"/>
+              </w:rPr>
+            </w:pPr>
+            <w:r>
+              <w:rPr>
+                <w:rFonts w:ascii="Times New Roman" w:eastAsia="Times New Roman" w:hAnsi="Times New Roman" w:cs="Times New Roman"/>
+                <w:sz w:val="24"/>
+                <w:szCs w:val="24"/>
+              </w:rPr>
+              <w:t xml:space="preserve">29 </w:t>
+            </w:r>
+          </w:p>
+        </w:tc>
+        <w:tc>
+          <w:tcPr>
+            <w:tcW w:w="868" w:type="pct"/>
+            <w:hideMark/>
+          </w:tcPr>
+          <w:p>
+            <w:pPr>
+              <w:rPr>
+                <w:rFonts w:ascii="Times New Roman" w:eastAsia="Times New Roman" w:hAnsi="Times New Roman" w:cs="Times New Roman"/>
+                <w:sz w:val="24"/>
+                <w:szCs w:val="24"/>
+              </w:rPr>
+            </w:pPr>
+            <w:r>
+              <w:rPr>
+                <w:rFonts w:ascii="Times New Roman" w:eastAsia="Times New Roman" w:hAnsi="Times New Roman" w:cs="Times New Roman"/>
+                <w:sz w:val="24"/>
+                <w:szCs w:val="24"/>
+              </w:rPr>
+              <w:t xml:space="preserve">30 </w:t>
+            </w:r>
+          </w:p>
+          <w:p>
+            <w:pPr>
+              <w:rPr>
+                <w:rFonts w:ascii="Times New Roman" w:eastAsia="Times New Roman" w:hAnsi="Times New Roman" w:cs="Times New Roman"/>
+                <w:sz w:val="24"/>
+                <w:szCs w:val="24"/>
+              </w:rPr>
+            </w:pPr>
+            <w:r>
+              <w:rPr>
+                <w:rFonts w:ascii="Times New Roman" w:eastAsia="Times New Roman" w:hAnsi="Times New Roman" w:cs="Times New Roman"/>
+                <w:sz w:val="24"/>
+                <w:szCs w:val="24"/>
+              </w:rPr>
+              <w:t>Algorithm Analysis</w:t>
+            </w:r>
+          </w:p>
+          <w:p>
+            <w:pPr>
+              <w:rPr>
+                <w:rFonts w:ascii="Times New Roman" w:eastAsia="Times New Roman" w:hAnsi="Times New Roman" w:cs="Times New Roman"/>
+                <w:sz w:val="24"/>
+                <w:szCs w:val="24"/>
+              </w:rPr>
+            </w:pPr>
+            <w:r>
+              <w:rPr>
+                <w:rFonts w:ascii="Times New Roman" w:eastAsia="Times New Roman" w:hAnsi="Times New Roman" w:cs="Times New Roman"/>
+                <w:sz w:val="24"/>
+                <w:szCs w:val="24"/>
+              </w:rPr>
+              <w:t>(3.2-3.8)</w:t>
+            </w:r>
+          </w:p>
+        </w:tc>
+        <w:tc>
+          <w:tcPr>
+            <w:tcW w:w="868" w:type="pct"/>
+            <w:hideMark/>
+          </w:tcPr>
+          <w:p>
+            <w:pPr>
+              <w:rPr>
+                <w:rFonts w:ascii="Times New Roman" w:eastAsia="Times New Roman" w:hAnsi="Times New Roman" w:cs="Times New Roman"/>
+                <w:sz w:val="24"/>
+                <w:szCs w:val="24"/>
+              </w:rPr>
+            </w:pPr>
+            <w:r>
+              <w:rPr>
+                <w:rFonts w:ascii="Times New Roman" w:eastAsia="Times New Roman" w:hAnsi="Times New Roman" w:cs="Times New Roman"/>
+                <w:sz w:val="24"/>
+                <w:szCs w:val="24"/>
+              </w:rPr>
+              <w:t xml:space="preserve">31 </w:t>
+            </w:r>
+          </w:p>
+        </w:tc>
+        <w:tc>
+          <w:tcPr>
+            <w:tcW w:w="450" w:type="pct"/>
+            <w:hideMark/>
+          </w:tcPr>
+          <w:p>
+            <w:pPr>
+              <w:rPr>
+                <w:rFonts w:ascii="Times New Roman" w:eastAsia="Times New Roman" w:hAnsi="Times New Roman" w:cs="Times New Roman"/>
+                <w:sz w:val="24"/>
+                <w:szCs w:val="24"/>
+              </w:rPr>
+            </w:pPr>
+          </w:p>
+        </w:tc>
+      </w:tr>
+    </w:tbl>
+    <w:p/>
+    <w:p>
+      <w:pPr>
+        <w:pStyle w:val="Heading1"/>
+      </w:pPr>
+      <w:r>
+        <w:lastRenderedPageBreak/>
+        <w:t>September 2018</w:t>
+      </w:r>
+    </w:p>
+    <w:tbl>
+      <w:tblPr>
+        <w:tblStyle w:val="TableGrid"/>
+        <w:tblW w:w="5000" w:type="pct"/>
+        <w:tblLook w:val="04A0" w:firstRow="1" w:lastRow="0" w:firstColumn="1" w:lastColumn="0" w:noHBand="0" w:noVBand="1"/>
+      </w:tblPr>
+      <w:tblGrid>
+        <w:gridCol w:w="1593"/>
+        <w:gridCol w:w="1751"/>
+        <w:gridCol w:w="1779"/>
+        <w:gridCol w:w="2411"/>
+        <w:gridCol w:w="2044"/>
+        <w:gridCol w:w="1435"/>
+        <w:gridCol w:w="1937"/>
+      </w:tblGrid>
+      <w:tr>
+        <w:trPr>
+          <w:trHeight w:val="288"/>
+        </w:trPr>
+        <w:tc>
+          <w:tcPr>
+            <w:tcW w:w="615" w:type="pct"/>
+            <w:hideMark/>
+          </w:tcPr>
+          <w:p>
+            <w:pPr>
+              <w:jc w:val="center"/>
+              <w:rPr>
+                <w:rFonts w:ascii="Times New Roman" w:eastAsia="Times New Roman" w:hAnsi="Times New Roman" w:cs="Times New Roman"/>
+                <w:b/>
+                <w:bCs/>
+                <w:sz w:val="24"/>
+                <w:szCs w:val="24"/>
+              </w:rPr>
+            </w:pPr>
+            <w:r>
+              <w:rPr>
+                <w:rFonts w:ascii="Times New Roman" w:eastAsia="Times New Roman" w:hAnsi="Times New Roman" w:cs="Times New Roman"/>
+                <w:b/>
+                <w:bCs/>
+                <w:sz w:val="24"/>
+                <w:szCs w:val="24"/>
+              </w:rPr>
+              <w:t>Sunday</w:t>
+            </w:r>
+          </w:p>
+        </w:tc>
+        <w:tc>
+          <w:tcPr>
+            <w:tcW w:w="676" w:type="pct"/>
+            <w:hideMark/>
+          </w:tcPr>
+          <w:p>
+            <w:pPr>
+              <w:jc w:val="center"/>
+              <w:rPr>
+                <w:rFonts w:ascii="Times New Roman" w:eastAsia="Times New Roman" w:hAnsi="Times New Roman" w:cs="Times New Roman"/>
+                <w:b/>
+                <w:bCs/>
+                <w:sz w:val="24"/>
+                <w:szCs w:val="24"/>
+              </w:rPr>
+            </w:pPr>
+            <w:r>
+              <w:rPr>
+                <w:rFonts w:ascii="Times New Roman" w:eastAsia="Times New Roman" w:hAnsi="Times New Roman" w:cs="Times New Roman"/>
+                <w:b/>
+                <w:bCs/>
+                <w:sz w:val="24"/>
+                <w:szCs w:val="24"/>
+              </w:rPr>
+              <w:t>Monday</w:t>
+            </w:r>
+          </w:p>
+        </w:tc>
+        <w:tc>
+          <w:tcPr>
+            <w:tcW w:w="687" w:type="pct"/>
+            <w:hideMark/>
+          </w:tcPr>
+          <w:p>
+            <w:pPr>
+              <w:jc w:val="center"/>
+              <w:rPr>
+                <w:rFonts w:ascii="Times New Roman" w:eastAsia="Times New Roman" w:hAnsi="Times New Roman" w:cs="Times New Roman"/>
+                <w:b/>
+                <w:bCs/>
+                <w:sz w:val="24"/>
+                <w:szCs w:val="24"/>
+              </w:rPr>
+            </w:pPr>
+            <w:r>
+              <w:rPr>
+                <w:rFonts w:ascii="Times New Roman" w:eastAsia="Times New Roman" w:hAnsi="Times New Roman" w:cs="Times New Roman"/>
+                <w:b/>
+                <w:bCs/>
+                <w:sz w:val="24"/>
+                <w:szCs w:val="24"/>
+              </w:rPr>
+              <w:t>Tuesday</w:t>
+            </w:r>
+          </w:p>
+        </w:tc>
+        <w:tc>
+          <w:tcPr>
+            <w:tcW w:w="931" w:type="pct"/>
+            <w:hideMark/>
+          </w:tcPr>
+          <w:p>
+            <w:pPr>
+              <w:jc w:val="center"/>
+              <w:rPr>
+                <w:rFonts w:ascii="Times New Roman" w:eastAsia="Times New Roman" w:hAnsi="Times New Roman" w:cs="Times New Roman"/>
+                <w:b/>
+                <w:bCs/>
+                <w:sz w:val="24"/>
+                <w:szCs w:val="24"/>
+              </w:rPr>
+            </w:pPr>
+            <w:r>
+              <w:rPr>
+                <w:rFonts w:ascii="Times New Roman" w:eastAsia="Times New Roman" w:hAnsi="Times New Roman" w:cs="Times New Roman"/>
+                <w:b/>
+                <w:bCs/>
+                <w:sz w:val="24"/>
+                <w:szCs w:val="24"/>
+              </w:rPr>
+              <w:t>Wednesday</w:t>
+            </w:r>
+          </w:p>
+        </w:tc>
+        <w:tc>
+          <w:tcPr>
+            <w:tcW w:w="789" w:type="pct"/>
+            <w:hideMark/>
+          </w:tcPr>
+          <w:p>
+            <w:pPr>
+              <w:jc w:val="center"/>
+              <w:rPr>
+                <w:rFonts w:ascii="Times New Roman" w:eastAsia="Times New Roman" w:hAnsi="Times New Roman" w:cs="Times New Roman"/>
+                <w:b/>
+                <w:bCs/>
+                <w:sz w:val="24"/>
+                <w:szCs w:val="24"/>
+              </w:rPr>
+            </w:pPr>
+            <w:r>
+              <w:rPr>
+                <w:rFonts w:ascii="Times New Roman" w:eastAsia="Times New Roman" w:hAnsi="Times New Roman" w:cs="Times New Roman"/>
+                <w:b/>
+                <w:bCs/>
+                <w:sz w:val="24"/>
+                <w:szCs w:val="24"/>
+              </w:rPr>
+              <w:t>Thursday</w:t>
+            </w:r>
+          </w:p>
+        </w:tc>
+        <w:tc>
+          <w:tcPr>
+            <w:tcW w:w="554" w:type="pct"/>
+            <w:hideMark/>
+          </w:tcPr>
+          <w:p>
+            <w:pPr>
+              <w:jc w:val="center"/>
+              <w:rPr>
+                <w:rFonts w:ascii="Times New Roman" w:eastAsia="Times New Roman" w:hAnsi="Times New Roman" w:cs="Times New Roman"/>
+                <w:b/>
+                <w:bCs/>
+                <w:sz w:val="24"/>
+                <w:szCs w:val="24"/>
+              </w:rPr>
+            </w:pPr>
+            <w:r>
+              <w:rPr>
+                <w:rFonts w:ascii="Times New Roman" w:eastAsia="Times New Roman" w:hAnsi="Times New Roman" w:cs="Times New Roman"/>
+                <w:b/>
+                <w:bCs/>
+                <w:sz w:val="24"/>
+                <w:szCs w:val="24"/>
+              </w:rPr>
+              <w:t>Friday</w:t>
+            </w:r>
+          </w:p>
+        </w:tc>
+        <w:tc>
+          <w:tcPr>
+            <w:tcW w:w="748" w:type="pct"/>
+            <w:hideMark/>
+          </w:tcPr>
+          <w:p>
+            <w:pPr>
+              <w:jc w:val="center"/>
+              <w:rPr>
+                <w:rFonts w:ascii="Times New Roman" w:eastAsia="Times New Roman" w:hAnsi="Times New Roman" w:cs="Times New Roman"/>
+                <w:b/>
+                <w:bCs/>
+                <w:sz w:val="24"/>
+                <w:szCs w:val="24"/>
+              </w:rPr>
+            </w:pPr>
+            <w:r>
+              <w:rPr>
+                <w:rFonts w:ascii="Times New Roman" w:eastAsia="Times New Roman" w:hAnsi="Times New Roman" w:cs="Times New Roman"/>
+                <w:b/>
+                <w:bCs/>
+                <w:sz w:val="24"/>
+                <w:szCs w:val="24"/>
+              </w:rPr>
+              <w:t>Saturday</w:t>
+            </w:r>
+          </w:p>
+        </w:tc>
+      </w:tr>
+      <w:tr>
+        <w:trPr>
+          <w:trHeight w:val="2016"/>
+        </w:trPr>
+        <w:tc>
+          <w:tcPr>
+            <w:tcW w:w="615" w:type="pct"/>
+            <w:hideMark/>
+          </w:tcPr>
+          <w:p>
+            <w:pPr>
+              <w:rPr>
+                <w:rFonts w:ascii="Times New Roman" w:eastAsia="Times New Roman" w:hAnsi="Times New Roman" w:cs="Times New Roman"/>
+                <w:sz w:val="24"/>
+                <w:szCs w:val="24"/>
+              </w:rPr>
+            </w:pPr>
+            <w:r>
+              <w:rPr>
+                <w:rFonts w:ascii="Times New Roman" w:eastAsia="Times New Roman" w:hAnsi="Times New Roman" w:cs="Times New Roman"/>
+                <w:sz w:val="24"/>
+                <w:szCs w:val="24"/>
+              </w:rPr>
+              <w:t xml:space="preserve">2 </w:t>
+            </w:r>
+          </w:p>
+        </w:tc>
+        <w:tc>
+          <w:tcPr>
+            <w:tcW w:w="676" w:type="pct"/>
+            <w:hideMark/>
+          </w:tcPr>
+          <w:p>
+            <w:pPr>
+              <w:rPr>
+                <w:rFonts w:ascii="Times New Roman" w:eastAsia="Times New Roman" w:hAnsi="Times New Roman" w:cs="Times New Roman"/>
+                <w:sz w:val="24"/>
+                <w:szCs w:val="24"/>
+              </w:rPr>
+            </w:pPr>
+            <w:r>
+              <w:rPr>
+                <w:rFonts w:ascii="Times New Roman" w:eastAsia="Times New Roman" w:hAnsi="Times New Roman" w:cs="Times New Roman"/>
+                <w:sz w:val="24"/>
+                <w:szCs w:val="24"/>
+              </w:rPr>
+              <w:t xml:space="preserve">3 </w:t>
+            </w:r>
+          </w:p>
+          <w:p>
+            <w:pPr>
+              <w:rPr>
+                <w:rFonts w:ascii="Times New Roman" w:eastAsia="Times New Roman" w:hAnsi="Times New Roman" w:cs="Times New Roman"/>
+                <w:sz w:val="24"/>
+                <w:szCs w:val="24"/>
+              </w:rPr>
+            </w:pPr>
+            <w:r>
+              <w:rPr>
+                <w:rFonts w:ascii="Times New Roman" w:eastAsia="Times New Roman" w:hAnsi="Times New Roman" w:cs="Times New Roman"/>
+                <w:sz w:val="24"/>
+                <w:szCs w:val="24"/>
+              </w:rPr>
+              <w:t>NO SCHOOL</w:t>
+            </w:r>
+          </w:p>
+        </w:tc>
+        <w:tc>
+          <w:tcPr>
+            <w:tcW w:w="687" w:type="pct"/>
+            <w:hideMark/>
+          </w:tcPr>
+          <w:p>
+            <w:pPr>
+              <w:rPr>
+                <w:rFonts w:ascii="Times New Roman" w:eastAsia="Times New Roman" w:hAnsi="Times New Roman" w:cs="Times New Roman"/>
+                <w:sz w:val="24"/>
+                <w:szCs w:val="24"/>
+              </w:rPr>
+            </w:pPr>
+            <w:r>
+              <w:rPr>
+                <w:rFonts w:ascii="Times New Roman" w:eastAsia="Times New Roman" w:hAnsi="Times New Roman" w:cs="Times New Roman"/>
+                <w:sz w:val="24"/>
+                <w:szCs w:val="24"/>
+              </w:rPr>
+              <w:t xml:space="preserve">4 </w:t>
+            </w:r>
+          </w:p>
+          <w:p>
+            <w:pPr>
+              <w:rPr>
+                <w:rFonts w:ascii="Times New Roman" w:eastAsia="Times New Roman" w:hAnsi="Times New Roman" w:cs="Times New Roman"/>
+                <w:sz w:val="24"/>
+                <w:szCs w:val="24"/>
+              </w:rPr>
+            </w:pPr>
+            <w:r>
+              <w:rPr>
+                <w:rFonts w:ascii="Times New Roman" w:eastAsia="Times New Roman" w:hAnsi="Times New Roman" w:cs="Times New Roman"/>
+                <w:sz w:val="24"/>
+                <w:szCs w:val="24"/>
+              </w:rPr>
+              <w:t>Stacks (4.2)</w:t>
+            </w:r>
+          </w:p>
+        </w:tc>
+        <w:tc>
+          <w:tcPr>
+            <w:tcW w:w="931" w:type="pct"/>
+            <w:hideMark/>
+          </w:tcPr>
+          <w:p>
+            <w:pPr>
+              <w:rPr>
+                <w:rFonts w:ascii="Times New Roman" w:eastAsia="Times New Roman" w:hAnsi="Times New Roman" w:cs="Times New Roman"/>
+                <w:sz w:val="24"/>
+                <w:szCs w:val="24"/>
+              </w:rPr>
+            </w:pPr>
+            <w:r>
+              <w:rPr>
+                <w:rFonts w:ascii="Times New Roman" w:eastAsia="Times New Roman" w:hAnsi="Times New Roman" w:cs="Times New Roman"/>
+                <w:sz w:val="24"/>
+                <w:szCs w:val="24"/>
+              </w:rPr>
+              <w:t xml:space="preserve">5 </w:t>
+            </w:r>
+          </w:p>
+        </w:tc>
+        <w:tc>
+          <w:tcPr>
+            <w:tcW w:w="789" w:type="pct"/>
+            <w:hideMark/>
+          </w:tcPr>
+          <w:p>
+            <w:pPr>
+              <w:rPr>
+                <w:rFonts w:ascii="Times New Roman" w:eastAsia="Times New Roman" w:hAnsi="Times New Roman" w:cs="Times New Roman"/>
+                <w:sz w:val="24"/>
+                <w:szCs w:val="24"/>
+              </w:rPr>
+            </w:pPr>
+            <w:r>
+              <w:rPr>
+                <w:rFonts w:ascii="Times New Roman" w:eastAsia="Times New Roman" w:hAnsi="Times New Roman" w:cs="Times New Roman"/>
+                <w:sz w:val="24"/>
+                <w:szCs w:val="24"/>
+              </w:rPr>
+              <w:t xml:space="preserve">6 </w:t>
+            </w:r>
+          </w:p>
+          <w:p>
+            <w:pPr>
+              <w:rPr>
+                <w:rFonts w:ascii="Times New Roman" w:eastAsia="Times New Roman" w:hAnsi="Times New Roman" w:cs="Times New Roman"/>
+                <w:sz w:val="24"/>
+                <w:szCs w:val="24"/>
+              </w:rPr>
+            </w:pPr>
+            <w:r>
+              <w:rPr>
+                <w:rFonts w:ascii="Times New Roman" w:eastAsia="Times New Roman" w:hAnsi="Times New Roman" w:cs="Times New Roman"/>
+                <w:sz w:val="24"/>
+                <w:szCs w:val="24"/>
+              </w:rPr>
+              <w:t>Stacks (4.2) / Queues (4.3)</w:t>
+            </w:r>
+          </w:p>
+        </w:tc>
+        <w:tc>
+          <w:tcPr>
+            <w:tcW w:w="554" w:type="pct"/>
+            <w:hideMark/>
+          </w:tcPr>
+          <w:p>
+            <w:pPr>
+              <w:rPr>
+                <w:rFonts w:ascii="Times New Roman" w:eastAsia="Times New Roman" w:hAnsi="Times New Roman" w:cs="Times New Roman"/>
+                <w:sz w:val="24"/>
+                <w:szCs w:val="24"/>
+              </w:rPr>
+            </w:pPr>
+            <w:r>
+              <w:rPr>
+                <w:rFonts w:ascii="Times New Roman" w:eastAsia="Times New Roman" w:hAnsi="Times New Roman" w:cs="Times New Roman"/>
+                <w:sz w:val="24"/>
+                <w:szCs w:val="24"/>
+              </w:rPr>
+              <w:t xml:space="preserve">7 </w:t>
+            </w:r>
+          </w:p>
+        </w:tc>
+        <w:tc>
+          <w:tcPr>
+            <w:tcW w:w="748" w:type="pct"/>
+            <w:hideMark/>
+          </w:tcPr>
+          <w:p>
+            <w:pPr>
+              <w:rPr>
+                <w:rFonts w:ascii="Times New Roman" w:eastAsia="Times New Roman" w:hAnsi="Times New Roman" w:cs="Times New Roman"/>
+                <w:sz w:val="24"/>
+                <w:szCs w:val="24"/>
+              </w:rPr>
+            </w:pPr>
+            <w:r>
+              <w:rPr>
+                <w:rFonts w:ascii="Times New Roman" w:eastAsia="Times New Roman" w:hAnsi="Times New Roman" w:cs="Times New Roman"/>
+                <w:sz w:val="24"/>
+                <w:szCs w:val="24"/>
+              </w:rPr>
+              <w:t xml:space="preserve">8 </w:t>
+            </w:r>
+          </w:p>
+        </w:tc>
+      </w:tr>
+      <w:tr>
+        <w:trPr>
+          <w:trHeight w:val="2016"/>
+        </w:trPr>
+        <w:tc>
+          <w:tcPr>
+            <w:tcW w:w="615" w:type="pct"/>
+            <w:hideMark/>
+          </w:tcPr>
+          <w:p>
+            <w:pPr>
+              <w:rPr>
+                <w:rFonts w:ascii="Times New Roman" w:eastAsia="Times New Roman" w:hAnsi="Times New Roman" w:cs="Times New Roman"/>
+                <w:sz w:val="24"/>
+                <w:szCs w:val="24"/>
+              </w:rPr>
+            </w:pPr>
+            <w:r>
+              <w:rPr>
+                <w:rFonts w:ascii="Times New Roman" w:eastAsia="Times New Roman" w:hAnsi="Times New Roman" w:cs="Times New Roman"/>
+                <w:sz w:val="24"/>
+                <w:szCs w:val="24"/>
+              </w:rPr>
+              <w:t xml:space="preserve">9 </w:t>
+            </w:r>
+          </w:p>
+          <w:p>
+            <w:pPr>
+              <w:rPr>
+                <w:rFonts w:ascii="Times New Roman" w:eastAsia="Times New Roman" w:hAnsi="Times New Roman" w:cs="Times New Roman"/>
+                <w:sz w:val="24"/>
+                <w:szCs w:val="24"/>
+              </w:rPr>
+            </w:pPr>
+            <w:r>
+              <w:rPr>
+                <w:rFonts w:ascii="Times New Roman" w:eastAsia="Times New Roman" w:hAnsi="Times New Roman" w:cs="Times New Roman"/>
+                <w:sz w:val="24"/>
+                <w:szCs w:val="24"/>
+              </w:rPr>
+              <w:t>PA 1 Due</w:t>
+            </w:r>
+          </w:p>
+        </w:tc>
+        <w:tc>
+          <w:tcPr>
+            <w:tcW w:w="676" w:type="pct"/>
+            <w:hideMark/>
+          </w:tcPr>
+          <w:p>
+            <w:pPr>
+              <w:rPr>
+                <w:rFonts w:ascii="Times New Roman" w:eastAsia="Times New Roman" w:hAnsi="Times New Roman" w:cs="Times New Roman"/>
+                <w:sz w:val="24"/>
+                <w:szCs w:val="24"/>
+              </w:rPr>
+            </w:pPr>
+            <w:r>
+              <w:rPr>
+                <w:rFonts w:ascii="Times New Roman" w:eastAsia="Times New Roman" w:hAnsi="Times New Roman" w:cs="Times New Roman"/>
+                <w:sz w:val="24"/>
+                <w:szCs w:val="24"/>
+              </w:rPr>
+              <w:t xml:space="preserve">10 </w:t>
+            </w:r>
+          </w:p>
+          <w:p>
+            <w:pPr>
+              <w:rPr>
+                <w:rFonts w:ascii="Times New Roman" w:eastAsia="Times New Roman" w:hAnsi="Times New Roman" w:cs="Times New Roman"/>
+                <w:sz w:val="24"/>
+                <w:szCs w:val="24"/>
+              </w:rPr>
+            </w:pPr>
+            <w:r>
+              <w:rPr>
+                <w:rFonts w:ascii="Times New Roman" w:eastAsia="Times New Roman" w:hAnsi="Times New Roman" w:cs="Times New Roman"/>
+                <w:sz w:val="24"/>
+                <w:szCs w:val="24"/>
+              </w:rPr>
+              <w:t xml:space="preserve">Lab </w:t>
+            </w:r>
+            <w:r>
+              <w:rPr>
+                <w:rFonts w:ascii="Times New Roman" w:eastAsia="Times New Roman" w:hAnsi="Times New Roman" w:cs="Times New Roman"/>
+                <w:sz w:val="24"/>
+                <w:szCs w:val="24"/>
+              </w:rPr>
+              <w:t>3</w:t>
+            </w:r>
+          </w:p>
+          <w:p>
+            <w:pPr>
+              <w:rPr>
+                <w:rFonts w:ascii="Times New Roman" w:eastAsia="Times New Roman" w:hAnsi="Times New Roman" w:cs="Times New Roman"/>
+                <w:sz w:val="24"/>
+                <w:szCs w:val="24"/>
+              </w:rPr>
+            </w:pPr>
+            <w:r>
+              <w:rPr>
+                <w:rFonts w:ascii="Times New Roman" w:eastAsia="Times New Roman" w:hAnsi="Times New Roman" w:cs="Times New Roman"/>
+                <w:sz w:val="24"/>
+                <w:szCs w:val="24"/>
+              </w:rPr>
+              <w:t>PA 2 Assigned</w:t>
+            </w:r>
+          </w:p>
+        </w:tc>
+        <w:tc>
+          <w:tcPr>
+            <w:tcW w:w="687" w:type="pct"/>
+            <w:hideMark/>
+          </w:tcPr>
+          <w:p>
+            <w:pPr>
+              <w:rPr>
+                <w:rFonts w:ascii="Times New Roman" w:eastAsia="Times New Roman" w:hAnsi="Times New Roman" w:cs="Times New Roman"/>
+                <w:sz w:val="24"/>
+                <w:szCs w:val="24"/>
+              </w:rPr>
+            </w:pPr>
+            <w:r>
+              <w:rPr>
+                <w:rFonts w:ascii="Times New Roman" w:eastAsia="Times New Roman" w:hAnsi="Times New Roman" w:cs="Times New Roman"/>
+                <w:sz w:val="24"/>
+                <w:szCs w:val="24"/>
+              </w:rPr>
+              <w:t xml:space="preserve">11 </w:t>
+            </w:r>
+          </w:p>
+          <w:p>
+            <w:pPr>
+              <w:rPr>
+                <w:rFonts w:ascii="Times New Roman" w:eastAsia="Times New Roman" w:hAnsi="Times New Roman" w:cs="Times New Roman"/>
+                <w:sz w:val="24"/>
+                <w:szCs w:val="24"/>
+              </w:rPr>
+            </w:pPr>
+            <w:r>
+              <w:rPr>
+                <w:rFonts w:ascii="Times New Roman" w:eastAsia="Times New Roman" w:hAnsi="Times New Roman" w:cs="Times New Roman"/>
+                <w:sz w:val="24"/>
+                <w:szCs w:val="24"/>
+              </w:rPr>
+              <w:t>Queues (4.3)</w:t>
+            </w:r>
+          </w:p>
+        </w:tc>
+        <w:tc>
+          <w:tcPr>
+            <w:tcW w:w="931" w:type="pct"/>
+            <w:hideMark/>
+          </w:tcPr>
+          <w:p>
+            <w:pPr>
+              <w:rPr>
+                <w:rFonts w:ascii="Times New Roman" w:eastAsia="Times New Roman" w:hAnsi="Times New Roman" w:cs="Times New Roman"/>
+                <w:sz w:val="24"/>
+                <w:szCs w:val="24"/>
+              </w:rPr>
+            </w:pPr>
+            <w:r>
+              <w:rPr>
+                <w:rFonts w:ascii="Times New Roman" w:eastAsia="Times New Roman" w:hAnsi="Times New Roman" w:cs="Times New Roman"/>
+                <w:sz w:val="24"/>
+                <w:szCs w:val="24"/>
+              </w:rPr>
+              <w:t xml:space="preserve">12 </w:t>
+            </w:r>
+          </w:p>
+        </w:tc>
+        <w:tc>
+          <w:tcPr>
+            <w:tcW w:w="789" w:type="pct"/>
+            <w:hideMark/>
+          </w:tcPr>
+          <w:p>
+            <w:pPr>
+              <w:rPr>
+                <w:rFonts w:ascii="Times New Roman" w:eastAsia="Times New Roman" w:hAnsi="Times New Roman" w:cs="Times New Roman"/>
+                <w:sz w:val="24"/>
+                <w:szCs w:val="24"/>
+              </w:rPr>
+            </w:pPr>
+            <w:r>
+              <w:rPr>
+                <w:rFonts w:ascii="Times New Roman" w:eastAsia="Times New Roman" w:hAnsi="Times New Roman" w:cs="Times New Roman"/>
+                <w:sz w:val="24"/>
+                <w:szCs w:val="24"/>
+              </w:rPr>
+              <w:t xml:space="preserve">13 </w:t>
+            </w:r>
+          </w:p>
+          <w:p>
+            <w:pPr>
+              <w:rPr>
+                <w:rFonts w:ascii="Times New Roman" w:eastAsia="Times New Roman" w:hAnsi="Times New Roman" w:cs="Times New Roman"/>
+                <w:sz w:val="24"/>
+                <w:szCs w:val="24"/>
+              </w:rPr>
+            </w:pPr>
+            <w:r>
+              <w:rPr>
+                <w:rFonts w:ascii="Times New Roman" w:eastAsia="Times New Roman" w:hAnsi="Times New Roman" w:cs="Times New Roman"/>
+                <w:sz w:val="24"/>
+                <w:szCs w:val="24"/>
+              </w:rPr>
+              <w:t>Binary Trees (5.1)</w:t>
+            </w:r>
+          </w:p>
+          <w:p>
+            <w:pPr>
+              <w:rPr>
+                <w:rFonts w:ascii="Times New Roman" w:eastAsia="Times New Roman" w:hAnsi="Times New Roman" w:cs="Times New Roman"/>
+                <w:sz w:val="24"/>
+                <w:szCs w:val="24"/>
+              </w:rPr>
+            </w:pPr>
+            <w:r>
+              <w:rPr>
+                <w:rFonts w:ascii="Times New Roman" w:eastAsia="Times New Roman" w:hAnsi="Times New Roman" w:cs="Times New Roman"/>
+                <w:sz w:val="24"/>
+                <w:szCs w:val="24"/>
+              </w:rPr>
+              <w:t>HW 1 Assigned</w:t>
+            </w:r>
+          </w:p>
+        </w:tc>
+        <w:tc>
+          <w:tcPr>
+            <w:tcW w:w="554" w:type="pct"/>
+            <w:hideMark/>
+          </w:tcPr>
+          <w:p>
+            <w:pPr>
+              <w:rPr>
+                <w:rFonts w:ascii="Times New Roman" w:eastAsia="Times New Roman" w:hAnsi="Times New Roman" w:cs="Times New Roman"/>
+                <w:sz w:val="24"/>
+                <w:szCs w:val="24"/>
+              </w:rPr>
+            </w:pPr>
+            <w:r>
+              <w:rPr>
+                <w:rFonts w:ascii="Times New Roman" w:eastAsia="Times New Roman" w:hAnsi="Times New Roman" w:cs="Times New Roman"/>
+                <w:sz w:val="24"/>
+                <w:szCs w:val="24"/>
+              </w:rPr>
+              <w:t xml:space="preserve">14 </w:t>
+            </w:r>
+          </w:p>
+        </w:tc>
+        <w:tc>
+          <w:tcPr>
+            <w:tcW w:w="748" w:type="pct"/>
+            <w:hideMark/>
+          </w:tcPr>
+          <w:p>
+            <w:pPr>
+              <w:rPr>
+                <w:rFonts w:ascii="Times New Roman" w:eastAsia="Times New Roman" w:hAnsi="Times New Roman" w:cs="Times New Roman"/>
+                <w:sz w:val="24"/>
+                <w:szCs w:val="24"/>
+              </w:rPr>
+            </w:pPr>
+            <w:r>
+              <w:rPr>
+                <w:rFonts w:ascii="Times New Roman" w:eastAsia="Times New Roman" w:hAnsi="Times New Roman" w:cs="Times New Roman"/>
+                <w:sz w:val="24"/>
+                <w:szCs w:val="24"/>
+              </w:rPr>
+              <w:t xml:space="preserve">15 </w:t>
+            </w:r>
+          </w:p>
+        </w:tc>
+      </w:tr>
+      <w:tr>
+        <w:trPr>
+          <w:trHeight w:val="2016"/>
+        </w:trPr>
+        <w:tc>
+          <w:tcPr>
+            <w:tcW w:w="615" w:type="pct"/>
+            <w:hideMark/>
+          </w:tcPr>
+          <w:p>
+            <w:pPr>
+              <w:rPr>
+                <w:rFonts w:ascii="Times New Roman" w:eastAsia="Times New Roman" w:hAnsi="Times New Roman" w:cs="Times New Roman"/>
+                <w:sz w:val="24"/>
+                <w:szCs w:val="24"/>
+              </w:rPr>
+            </w:pPr>
+            <w:r>
+              <w:rPr>
+                <w:rFonts w:ascii="Times New Roman" w:eastAsia="Times New Roman" w:hAnsi="Times New Roman" w:cs="Times New Roman"/>
+                <w:sz w:val="24"/>
+                <w:szCs w:val="24"/>
+              </w:rPr>
+              <w:t xml:space="preserve">16 </w:t>
+            </w:r>
+          </w:p>
+        </w:tc>
+        <w:tc>
+          <w:tcPr>
+            <w:tcW w:w="676" w:type="pct"/>
+            <w:hideMark/>
+          </w:tcPr>
+          <w:p>
+            <w:pPr>
+              <w:rPr>
+                <w:rFonts w:ascii="Times New Roman" w:eastAsia="Times New Roman" w:hAnsi="Times New Roman" w:cs="Times New Roman"/>
+                <w:sz w:val="24"/>
+                <w:szCs w:val="24"/>
+              </w:rPr>
+            </w:pPr>
+            <w:r>
+              <w:rPr>
+                <w:rFonts w:ascii="Times New Roman" w:eastAsia="Times New Roman" w:hAnsi="Times New Roman" w:cs="Times New Roman"/>
+                <w:sz w:val="24"/>
+                <w:szCs w:val="24"/>
+              </w:rPr>
+              <w:t xml:space="preserve">17 </w:t>
+            </w:r>
+          </w:p>
+          <w:p>
+            <w:pPr>
+              <w:rPr>
+                <w:rFonts w:ascii="Times New Roman" w:eastAsia="Times New Roman" w:hAnsi="Times New Roman" w:cs="Times New Roman"/>
+                <w:sz w:val="24"/>
+                <w:szCs w:val="24"/>
+              </w:rPr>
+            </w:pPr>
+            <w:r>
+              <w:rPr>
+                <w:rFonts w:ascii="Times New Roman" w:eastAsia="Times New Roman" w:hAnsi="Times New Roman" w:cs="Times New Roman"/>
+                <w:sz w:val="24"/>
+                <w:szCs w:val="24"/>
+              </w:rPr>
+              <w:t xml:space="preserve">Lab </w:t>
+            </w:r>
+            <w:r>
+              <w:rPr>
+                <w:rFonts w:ascii="Times New Roman" w:eastAsia="Times New Roman" w:hAnsi="Times New Roman" w:cs="Times New Roman"/>
+                <w:sz w:val="24"/>
+                <w:szCs w:val="24"/>
+              </w:rPr>
+              <w:t>4</w:t>
+            </w:r>
+          </w:p>
+          <w:p>
+            <w:pPr>
+              <w:rPr>
+                <w:rFonts w:ascii="Times New Roman" w:eastAsia="Times New Roman" w:hAnsi="Times New Roman" w:cs="Times New Roman"/>
+                <w:sz w:val="24"/>
+                <w:szCs w:val="24"/>
+              </w:rPr>
+            </w:pPr>
+            <w:r>
+              <w:rPr>
+                <w:rFonts w:ascii="Times New Roman" w:eastAsia="Times New Roman" w:hAnsi="Times New Roman" w:cs="Times New Roman"/>
+                <w:sz w:val="24"/>
+                <w:szCs w:val="24"/>
+              </w:rPr>
+              <w:t xml:space="preserve">PA 2 </w:t>
+            </w:r>
+            <w:proofErr w:type="spellStart"/>
+            <w:r>
+              <w:rPr>
+                <w:rFonts w:ascii="Times New Roman" w:eastAsia="Times New Roman" w:hAnsi="Times New Roman" w:cs="Times New Roman"/>
+                <w:sz w:val="24"/>
+                <w:szCs w:val="24"/>
+              </w:rPr>
+              <w:t>Checkin</w:t>
+            </w:r>
+            <w:proofErr w:type="spellEnd"/>
+          </w:p>
+        </w:tc>
+        <w:tc>
+          <w:tcPr>
+            <w:tcW w:w="687" w:type="pct"/>
+            <w:hideMark/>
+          </w:tcPr>
+          <w:p>
+            <w:pPr>
+              <w:rPr>
+                <w:rFonts w:ascii="Times New Roman" w:eastAsia="Times New Roman" w:hAnsi="Times New Roman" w:cs="Times New Roman"/>
+                <w:sz w:val="24"/>
+                <w:szCs w:val="24"/>
+              </w:rPr>
+            </w:pPr>
+            <w:r>
+              <w:rPr>
+                <w:rFonts w:ascii="Times New Roman" w:eastAsia="Times New Roman" w:hAnsi="Times New Roman" w:cs="Times New Roman"/>
+                <w:sz w:val="24"/>
+                <w:szCs w:val="24"/>
+              </w:rPr>
+              <w:t xml:space="preserve">18 </w:t>
+            </w:r>
+          </w:p>
+          <w:p>
+            <w:pPr>
+              <w:rPr>
+                <w:rFonts w:ascii="Times New Roman" w:eastAsia="Times New Roman" w:hAnsi="Times New Roman" w:cs="Times New Roman"/>
+                <w:sz w:val="24"/>
+                <w:szCs w:val="24"/>
+              </w:rPr>
+            </w:pPr>
+            <w:r>
+              <w:rPr>
+                <w:rFonts w:ascii="Times New Roman" w:eastAsia="Times New Roman" w:hAnsi="Times New Roman" w:cs="Times New Roman"/>
+                <w:sz w:val="24"/>
+                <w:szCs w:val="24"/>
+              </w:rPr>
+              <w:t>Binary Search Trees (5.2-5.4)</w:t>
+            </w:r>
+          </w:p>
+        </w:tc>
+        <w:tc>
+          <w:tcPr>
+            <w:tcW w:w="931" w:type="pct"/>
+            <w:hideMark/>
+          </w:tcPr>
+          <w:p>
+            <w:pPr>
+              <w:rPr>
+                <w:rFonts w:ascii="Times New Roman" w:eastAsia="Times New Roman" w:hAnsi="Times New Roman" w:cs="Times New Roman"/>
+                <w:sz w:val="24"/>
+                <w:szCs w:val="24"/>
+              </w:rPr>
+            </w:pPr>
+            <w:r>
+              <w:rPr>
+                <w:rFonts w:ascii="Times New Roman" w:eastAsia="Times New Roman" w:hAnsi="Times New Roman" w:cs="Times New Roman"/>
+                <w:sz w:val="24"/>
+                <w:szCs w:val="24"/>
+              </w:rPr>
+              <w:t xml:space="preserve">19 </w:t>
+            </w:r>
+          </w:p>
+        </w:tc>
+        <w:tc>
+          <w:tcPr>
+            <w:tcW w:w="789" w:type="pct"/>
+            <w:hideMark/>
+          </w:tcPr>
+          <w:p>
+            <w:pPr>
+              <w:rPr>
+                <w:rFonts w:ascii="Times New Roman" w:eastAsia="Times New Roman" w:hAnsi="Times New Roman" w:cs="Times New Roman"/>
+                <w:sz w:val="24"/>
+                <w:szCs w:val="24"/>
+              </w:rPr>
+            </w:pPr>
+            <w:r>
+              <w:rPr>
+                <w:rFonts w:ascii="Times New Roman" w:eastAsia="Times New Roman" w:hAnsi="Times New Roman" w:cs="Times New Roman"/>
+                <w:sz w:val="24"/>
+                <w:szCs w:val="24"/>
+              </w:rPr>
+              <w:t xml:space="preserve">20 </w:t>
+            </w:r>
+          </w:p>
+          <w:p>
+            <w:pPr>
+              <w:rPr>
+                <w:rFonts w:ascii="Times New Roman" w:eastAsia="Times New Roman" w:hAnsi="Times New Roman" w:cs="Times New Roman"/>
+                <w:sz w:val="24"/>
+                <w:szCs w:val="24"/>
+              </w:rPr>
+            </w:pPr>
+            <w:r>
+              <w:rPr>
+                <w:rFonts w:ascii="Times New Roman" w:eastAsia="Times New Roman" w:hAnsi="Times New Roman" w:cs="Times New Roman"/>
+                <w:sz w:val="24"/>
+                <w:szCs w:val="24"/>
+              </w:rPr>
+              <w:t>Tries (CH 13.1)</w:t>
+            </w:r>
+          </w:p>
+          <w:p>
+            <w:pPr>
+              <w:rPr>
+                <w:rFonts w:ascii="Times New Roman" w:eastAsia="Times New Roman" w:hAnsi="Times New Roman" w:cs="Times New Roman"/>
+                <w:sz w:val="24"/>
+                <w:szCs w:val="24"/>
+              </w:rPr>
+            </w:pPr>
+          </w:p>
+        </w:tc>
+        <w:tc>
+          <w:tcPr>
+            <w:tcW w:w="554" w:type="pct"/>
+            <w:hideMark/>
+          </w:tcPr>
+          <w:p>
+            <w:pPr>
+              <w:rPr>
+                <w:rFonts w:ascii="Times New Roman" w:eastAsia="Times New Roman" w:hAnsi="Times New Roman" w:cs="Times New Roman"/>
+                <w:sz w:val="24"/>
+                <w:szCs w:val="24"/>
+              </w:rPr>
+            </w:pPr>
+            <w:r>
+              <w:rPr>
+                <w:rFonts w:ascii="Times New Roman" w:eastAsia="Times New Roman" w:hAnsi="Times New Roman" w:cs="Times New Roman"/>
+                <w:sz w:val="24"/>
+                <w:szCs w:val="24"/>
+              </w:rPr>
+              <w:t xml:space="preserve">21 </w:t>
+            </w:r>
+          </w:p>
+        </w:tc>
+        <w:tc>
+          <w:tcPr>
+            <w:tcW w:w="748" w:type="pct"/>
+            <w:hideMark/>
+          </w:tcPr>
+          <w:p>
+            <w:pPr>
+              <w:rPr>
+                <w:rFonts w:ascii="Times New Roman" w:eastAsia="Times New Roman" w:hAnsi="Times New Roman" w:cs="Times New Roman"/>
+                <w:sz w:val="24"/>
+                <w:szCs w:val="24"/>
+              </w:rPr>
+            </w:pPr>
+            <w:r>
+              <w:rPr>
+                <w:rFonts w:ascii="Times New Roman" w:eastAsia="Times New Roman" w:hAnsi="Times New Roman" w:cs="Times New Roman"/>
+                <w:sz w:val="24"/>
+                <w:szCs w:val="24"/>
+              </w:rPr>
+              <w:t xml:space="preserve">22 </w:t>
+            </w:r>
+          </w:p>
+        </w:tc>
+      </w:tr>
+      <w:tr>
+        <w:trPr>
+          <w:trHeight w:val="2016"/>
+        </w:trPr>
+        <w:tc>
+          <w:tcPr>
+            <w:tcW w:w="615" w:type="pct"/>
+            <w:hideMark/>
+          </w:tcPr>
+          <w:p>
+            <w:pPr>
+              <w:rPr>
+                <w:rFonts w:ascii="Times New Roman" w:eastAsia="Times New Roman" w:hAnsi="Times New Roman" w:cs="Times New Roman"/>
+                <w:sz w:val="24"/>
+                <w:szCs w:val="24"/>
+              </w:rPr>
+            </w:pPr>
+            <w:r>
+              <w:rPr>
+                <w:rFonts w:ascii="Times New Roman" w:eastAsia="Times New Roman" w:hAnsi="Times New Roman" w:cs="Times New Roman"/>
+                <w:sz w:val="24"/>
+                <w:szCs w:val="24"/>
+              </w:rPr>
+              <w:t xml:space="preserve">23 </w:t>
+            </w:r>
+          </w:p>
+          <w:p>
+            <w:pPr>
+              <w:rPr>
+                <w:rFonts w:ascii="Times New Roman" w:eastAsia="Times New Roman" w:hAnsi="Times New Roman" w:cs="Times New Roman"/>
+                <w:sz w:val="24"/>
+                <w:szCs w:val="24"/>
+              </w:rPr>
+            </w:pPr>
+            <w:r>
+              <w:rPr>
+                <w:rFonts w:ascii="Times New Roman" w:eastAsia="Times New Roman" w:hAnsi="Times New Roman" w:cs="Times New Roman"/>
+                <w:sz w:val="24"/>
+                <w:szCs w:val="24"/>
+              </w:rPr>
+              <w:t>PA 2 Due</w:t>
+            </w:r>
+          </w:p>
+        </w:tc>
+        <w:tc>
+          <w:tcPr>
+            <w:tcW w:w="676" w:type="pct"/>
+            <w:hideMark/>
+          </w:tcPr>
+          <w:p>
+            <w:pPr>
+              <w:rPr>
+                <w:rFonts w:ascii="Times New Roman" w:eastAsia="Times New Roman" w:hAnsi="Times New Roman" w:cs="Times New Roman"/>
+                <w:sz w:val="24"/>
+                <w:szCs w:val="24"/>
+              </w:rPr>
+            </w:pPr>
+            <w:r>
+              <w:rPr>
+                <w:rFonts w:ascii="Times New Roman" w:eastAsia="Times New Roman" w:hAnsi="Times New Roman" w:cs="Times New Roman"/>
+                <w:sz w:val="24"/>
+                <w:szCs w:val="24"/>
+              </w:rPr>
+              <w:t xml:space="preserve">24 </w:t>
+            </w:r>
+          </w:p>
+          <w:p>
+            <w:pPr>
+              <w:rPr>
+                <w:rFonts w:ascii="Times New Roman" w:eastAsia="Times New Roman" w:hAnsi="Times New Roman" w:cs="Times New Roman"/>
+                <w:sz w:val="24"/>
+                <w:szCs w:val="24"/>
+              </w:rPr>
+            </w:pPr>
+            <w:r>
+              <w:rPr>
+                <w:rFonts w:ascii="Times New Roman" w:eastAsia="Times New Roman" w:hAnsi="Times New Roman" w:cs="Times New Roman"/>
+                <w:sz w:val="24"/>
+                <w:szCs w:val="24"/>
+              </w:rPr>
+              <w:t>Lab 5</w:t>
+            </w:r>
+          </w:p>
+          <w:p>
+            <w:pPr>
+              <w:rPr>
+                <w:rFonts w:ascii="Times New Roman" w:eastAsia="Times New Roman" w:hAnsi="Times New Roman" w:cs="Times New Roman"/>
+                <w:sz w:val="24"/>
+                <w:szCs w:val="24"/>
+              </w:rPr>
+            </w:pPr>
+            <w:r>
+              <w:rPr>
+                <w:rFonts w:ascii="Times New Roman" w:eastAsia="Times New Roman" w:hAnsi="Times New Roman" w:cs="Times New Roman"/>
+                <w:sz w:val="24"/>
+                <w:szCs w:val="24"/>
+              </w:rPr>
+              <w:t>PA 3 Assigned</w:t>
+            </w:r>
+          </w:p>
+          <w:p>
+            <w:pPr>
+              <w:rPr>
+                <w:rFonts w:ascii="Times New Roman" w:eastAsia="Times New Roman" w:hAnsi="Times New Roman" w:cs="Times New Roman"/>
+                <w:sz w:val="24"/>
+                <w:szCs w:val="24"/>
+              </w:rPr>
+            </w:pPr>
+          </w:p>
+        </w:tc>
+        <w:tc>
+          <w:tcPr>
+            <w:tcW w:w="687" w:type="pct"/>
+            <w:hideMark/>
+          </w:tcPr>
+          <w:p>
+            <w:pPr>
+              <w:rPr>
+                <w:rFonts w:ascii="Times New Roman" w:eastAsia="Times New Roman" w:hAnsi="Times New Roman" w:cs="Times New Roman"/>
+                <w:sz w:val="24"/>
+                <w:szCs w:val="24"/>
+              </w:rPr>
+            </w:pPr>
+            <w:r>
+              <w:rPr>
+                <w:rFonts w:ascii="Times New Roman" w:eastAsia="Times New Roman" w:hAnsi="Times New Roman" w:cs="Times New Roman"/>
+                <w:sz w:val="24"/>
+                <w:szCs w:val="24"/>
+              </w:rPr>
+              <w:t xml:space="preserve">25 </w:t>
+            </w:r>
+          </w:p>
+          <w:p>
+            <w:pPr>
+              <w:rPr>
+                <w:rFonts w:ascii="Times New Roman" w:eastAsia="Times New Roman" w:hAnsi="Times New Roman" w:cs="Times New Roman"/>
+                <w:sz w:val="24"/>
+                <w:szCs w:val="24"/>
+              </w:rPr>
+            </w:pPr>
+            <w:r>
+              <w:rPr>
+                <w:rFonts w:ascii="Times New Roman" w:eastAsia="Times New Roman" w:hAnsi="Times New Roman" w:cs="Times New Roman"/>
+                <w:sz w:val="24"/>
+                <w:szCs w:val="24"/>
+              </w:rPr>
+              <w:t>AVL Trees (13.2)</w:t>
+            </w:r>
+          </w:p>
+          <w:p>
+            <w:pPr>
+              <w:rPr>
+                <w:rFonts w:ascii="Times New Roman" w:eastAsia="Times New Roman" w:hAnsi="Times New Roman" w:cs="Times New Roman"/>
+                <w:sz w:val="24"/>
+                <w:szCs w:val="24"/>
+              </w:rPr>
+            </w:pPr>
+            <w:r>
+              <w:rPr>
+                <w:rFonts w:ascii="Times New Roman" w:eastAsia="Times New Roman" w:hAnsi="Times New Roman" w:cs="Times New Roman"/>
+                <w:sz w:val="24"/>
+                <w:szCs w:val="24"/>
+              </w:rPr>
+              <w:t>HW 1 Due</w:t>
+            </w:r>
+          </w:p>
+        </w:tc>
+        <w:tc>
+          <w:tcPr>
+            <w:tcW w:w="931" w:type="pct"/>
+            <w:hideMark/>
+          </w:tcPr>
+          <w:p>
+            <w:pPr>
+              <w:rPr>
+                <w:rFonts w:ascii="Times New Roman" w:eastAsia="Times New Roman" w:hAnsi="Times New Roman" w:cs="Times New Roman"/>
+                <w:sz w:val="24"/>
+                <w:szCs w:val="24"/>
+              </w:rPr>
+            </w:pPr>
+            <w:r>
+              <w:rPr>
+                <w:rFonts w:ascii="Times New Roman" w:eastAsia="Times New Roman" w:hAnsi="Times New Roman" w:cs="Times New Roman"/>
+                <w:sz w:val="24"/>
+                <w:szCs w:val="24"/>
+              </w:rPr>
+              <w:t xml:space="preserve">26 </w:t>
+            </w:r>
+          </w:p>
+        </w:tc>
+        <w:tc>
+          <w:tcPr>
+            <w:tcW w:w="789" w:type="pct"/>
+            <w:hideMark/>
+          </w:tcPr>
+          <w:p>
+            <w:pPr>
+              <w:rPr>
+                <w:rFonts w:ascii="Times New Roman" w:eastAsia="Times New Roman" w:hAnsi="Times New Roman" w:cs="Times New Roman"/>
+                <w:sz w:val="24"/>
+                <w:szCs w:val="24"/>
+              </w:rPr>
+            </w:pPr>
+            <w:r>
+              <w:rPr>
+                <w:rFonts w:ascii="Times New Roman" w:eastAsia="Times New Roman" w:hAnsi="Times New Roman" w:cs="Times New Roman"/>
+                <w:sz w:val="24"/>
+                <w:szCs w:val="24"/>
+              </w:rPr>
+              <w:t xml:space="preserve">27 </w:t>
+            </w:r>
+          </w:p>
+          <w:p>
+            <w:pPr>
+              <w:rPr>
+                <w:rFonts w:ascii="Times New Roman" w:eastAsia="Times New Roman" w:hAnsi="Times New Roman" w:cs="Times New Roman"/>
+                <w:sz w:val="24"/>
+                <w:szCs w:val="24"/>
+              </w:rPr>
+            </w:pPr>
+            <w:r>
+              <w:rPr>
+                <w:rFonts w:ascii="Times New Roman" w:eastAsia="Times New Roman" w:hAnsi="Times New Roman" w:cs="Times New Roman"/>
+                <w:sz w:val="24"/>
+                <w:szCs w:val="24"/>
+              </w:rPr>
+              <w:t>AVL Trees (13.2)</w:t>
+            </w:r>
+          </w:p>
+          <w:p>
+            <w:pPr>
+              <w:rPr>
+                <w:rFonts w:ascii="Times New Roman" w:eastAsia="Times New Roman" w:hAnsi="Times New Roman" w:cs="Times New Roman"/>
+                <w:sz w:val="24"/>
+                <w:szCs w:val="24"/>
+              </w:rPr>
+            </w:pPr>
+            <w:r>
+              <w:rPr>
+                <w:rFonts w:ascii="Times New Roman" w:eastAsia="Times New Roman" w:hAnsi="Times New Roman" w:cs="Times New Roman"/>
+                <w:sz w:val="24"/>
+                <w:szCs w:val="24"/>
+              </w:rPr>
+              <w:t>HW 2 Assigned</w:t>
+            </w:r>
+          </w:p>
+        </w:tc>
+        <w:tc>
+          <w:tcPr>
+            <w:tcW w:w="554" w:type="pct"/>
+            <w:hideMark/>
+          </w:tcPr>
+          <w:p>
+            <w:pPr>
+              <w:rPr>
+                <w:rFonts w:ascii="Times New Roman" w:eastAsia="Times New Roman" w:hAnsi="Times New Roman" w:cs="Times New Roman"/>
+                <w:sz w:val="24"/>
+                <w:szCs w:val="24"/>
+              </w:rPr>
+            </w:pPr>
+            <w:r>
+              <w:rPr>
+                <w:rFonts w:ascii="Times New Roman" w:eastAsia="Times New Roman" w:hAnsi="Times New Roman" w:cs="Times New Roman"/>
+                <w:sz w:val="24"/>
+                <w:szCs w:val="24"/>
+              </w:rPr>
+              <w:t xml:space="preserve">28 </w:t>
+            </w:r>
+          </w:p>
+        </w:tc>
+        <w:tc>
+          <w:tcPr>
+            <w:tcW w:w="748" w:type="pct"/>
+            <w:hideMark/>
+          </w:tcPr>
+          <w:p>
+            <w:pPr>
+              <w:rPr>
+                <w:rFonts w:ascii="Times New Roman" w:eastAsia="Times New Roman" w:hAnsi="Times New Roman" w:cs="Times New Roman"/>
+                <w:sz w:val="24"/>
+                <w:szCs w:val="24"/>
+              </w:rPr>
+            </w:pPr>
+            <w:r>
+              <w:rPr>
+                <w:rFonts w:ascii="Times New Roman" w:eastAsia="Times New Roman" w:hAnsi="Times New Roman" w:cs="Times New Roman"/>
+                <w:sz w:val="24"/>
+                <w:szCs w:val="24"/>
+              </w:rPr>
+              <w:t xml:space="preserve">29 </w:t>
+            </w:r>
+          </w:p>
+        </w:tc>
+      </w:tr>
+    </w:tbl>
+    <w:p/>
+    <w:p>
+      <w:pPr>
+        <w:pStyle w:val="Heading1"/>
+      </w:pPr>
+      <w:r>
+        <w:lastRenderedPageBreak/>
+        <w:t>October 2018</w:t>
+      </w:r>
+    </w:p>
+    <w:tbl>
+      <w:tblPr>
+        <w:tblStyle w:val="TableGrid"/>
+        <w:tblW w:w="5000" w:type="pct"/>
+        <w:tblLook w:val="04A0" w:firstRow="1" w:lastRow="0" w:firstColumn="1" w:lastColumn="0" w:noHBand="0" w:noVBand="1"/>
+      </w:tblPr>
+      <w:tblGrid>
+        <w:gridCol w:w="1435"/>
+        <w:gridCol w:w="1971"/>
+        <w:gridCol w:w="1790"/>
+        <w:gridCol w:w="2318"/>
+        <w:gridCol w:w="2012"/>
+        <w:gridCol w:w="1505"/>
+        <w:gridCol w:w="1919"/>
+      </w:tblGrid>
+      <w:tr>
+        <w:tc>
+          <w:tcPr>
+            <w:tcW w:w="554" w:type="pct"/>
+            <w:hideMark/>
+          </w:tcPr>
+          <w:p>
+            <w:pPr>
+              <w:jc w:val="center"/>
+              <w:rPr>
+                <w:rFonts w:ascii="Times New Roman" w:eastAsia="Times New Roman" w:hAnsi="Times New Roman" w:cs="Times New Roman"/>
+                <w:b/>
+                <w:bCs/>
+                <w:sz w:val="24"/>
+                <w:szCs w:val="24"/>
+              </w:rPr>
+            </w:pPr>
+            <w:r>
+              <w:rPr>
+                <w:rFonts w:ascii="Times New Roman" w:eastAsia="Times New Roman" w:hAnsi="Times New Roman" w:cs="Times New Roman"/>
+                <w:b/>
+                <w:bCs/>
+                <w:sz w:val="24"/>
+                <w:szCs w:val="24"/>
+              </w:rPr>
+              <w:t>Sunday</w:t>
+            </w:r>
+          </w:p>
+        </w:tc>
+        <w:tc>
+          <w:tcPr>
+            <w:tcW w:w="761" w:type="pct"/>
+            <w:hideMark/>
+          </w:tcPr>
+          <w:p>
+            <w:pPr>
+              <w:jc w:val="center"/>
+              <w:rPr>
+                <w:rFonts w:ascii="Times New Roman" w:eastAsia="Times New Roman" w:hAnsi="Times New Roman" w:cs="Times New Roman"/>
+                <w:b/>
+                <w:bCs/>
+                <w:sz w:val="24"/>
+                <w:szCs w:val="24"/>
+              </w:rPr>
+            </w:pPr>
+            <w:r>
+              <w:rPr>
+                <w:rFonts w:ascii="Times New Roman" w:eastAsia="Times New Roman" w:hAnsi="Times New Roman" w:cs="Times New Roman"/>
+                <w:b/>
+                <w:bCs/>
+                <w:sz w:val="24"/>
+                <w:szCs w:val="24"/>
+              </w:rPr>
+              <w:t>Monday</w:t>
+            </w:r>
+          </w:p>
+        </w:tc>
+        <w:tc>
+          <w:tcPr>
+            <w:tcW w:w="691" w:type="pct"/>
+            <w:hideMark/>
+          </w:tcPr>
+          <w:p>
+            <w:pPr>
+              <w:jc w:val="center"/>
+              <w:rPr>
+                <w:rFonts w:ascii="Times New Roman" w:eastAsia="Times New Roman" w:hAnsi="Times New Roman" w:cs="Times New Roman"/>
+                <w:b/>
+                <w:bCs/>
+                <w:sz w:val="24"/>
+                <w:szCs w:val="24"/>
+              </w:rPr>
+            </w:pPr>
+            <w:r>
+              <w:rPr>
+                <w:rFonts w:ascii="Times New Roman" w:eastAsia="Times New Roman" w:hAnsi="Times New Roman" w:cs="Times New Roman"/>
+                <w:b/>
+                <w:bCs/>
+                <w:sz w:val="24"/>
+                <w:szCs w:val="24"/>
+              </w:rPr>
+              <w:t>Tuesday</w:t>
+            </w:r>
+          </w:p>
+        </w:tc>
+        <w:tc>
+          <w:tcPr>
+            <w:tcW w:w="895" w:type="pct"/>
+            <w:hideMark/>
+          </w:tcPr>
+          <w:p>
+            <w:pPr>
+              <w:jc w:val="center"/>
+              <w:rPr>
+                <w:rFonts w:ascii="Times New Roman" w:eastAsia="Times New Roman" w:hAnsi="Times New Roman" w:cs="Times New Roman"/>
+                <w:b/>
+                <w:bCs/>
+                <w:sz w:val="24"/>
+                <w:szCs w:val="24"/>
+              </w:rPr>
+            </w:pPr>
+            <w:r>
+              <w:rPr>
+                <w:rFonts w:ascii="Times New Roman" w:eastAsia="Times New Roman" w:hAnsi="Times New Roman" w:cs="Times New Roman"/>
+                <w:b/>
+                <w:bCs/>
+                <w:sz w:val="24"/>
+                <w:szCs w:val="24"/>
+              </w:rPr>
+              <w:t>Wednesday</w:t>
+            </w:r>
+          </w:p>
+        </w:tc>
+        <w:tc>
+          <w:tcPr>
+            <w:tcW w:w="777" w:type="pct"/>
+            <w:hideMark/>
+          </w:tcPr>
+          <w:p>
+            <w:pPr>
+              <w:jc w:val="center"/>
+              <w:rPr>
+                <w:rFonts w:ascii="Times New Roman" w:eastAsia="Times New Roman" w:hAnsi="Times New Roman" w:cs="Times New Roman"/>
+                <w:b/>
+                <w:bCs/>
+                <w:sz w:val="24"/>
+                <w:szCs w:val="24"/>
+              </w:rPr>
+            </w:pPr>
+            <w:r>
+              <w:rPr>
+                <w:rFonts w:ascii="Times New Roman" w:eastAsia="Times New Roman" w:hAnsi="Times New Roman" w:cs="Times New Roman"/>
+                <w:b/>
+                <w:bCs/>
+                <w:sz w:val="24"/>
+                <w:szCs w:val="24"/>
+              </w:rPr>
+              <w:t>Thursday</w:t>
+            </w:r>
+          </w:p>
+        </w:tc>
+        <w:tc>
+          <w:tcPr>
+            <w:tcW w:w="581" w:type="pct"/>
+            <w:hideMark/>
+          </w:tcPr>
+          <w:p>
+            <w:pPr>
+              <w:jc w:val="center"/>
+              <w:rPr>
+                <w:rFonts w:ascii="Times New Roman" w:eastAsia="Times New Roman" w:hAnsi="Times New Roman" w:cs="Times New Roman"/>
+                <w:b/>
+                <w:bCs/>
+                <w:sz w:val="24"/>
+                <w:szCs w:val="24"/>
+              </w:rPr>
+            </w:pPr>
+            <w:r>
+              <w:rPr>
+                <w:rFonts w:ascii="Times New Roman" w:eastAsia="Times New Roman" w:hAnsi="Times New Roman" w:cs="Times New Roman"/>
+                <w:b/>
+                <w:bCs/>
+                <w:sz w:val="24"/>
+                <w:szCs w:val="24"/>
+              </w:rPr>
+              <w:t>Friday</w:t>
+            </w:r>
+          </w:p>
+        </w:tc>
+        <w:tc>
+          <w:tcPr>
+            <w:tcW w:w="741" w:type="pct"/>
+            <w:hideMark/>
+          </w:tcPr>
+          <w:p>
+            <w:pPr>
+              <w:jc w:val="center"/>
+              <w:rPr>
+                <w:rFonts w:ascii="Times New Roman" w:eastAsia="Times New Roman" w:hAnsi="Times New Roman" w:cs="Times New Roman"/>
+                <w:b/>
+                <w:bCs/>
+                <w:sz w:val="24"/>
+                <w:szCs w:val="24"/>
+              </w:rPr>
+            </w:pPr>
+            <w:r>
+              <w:rPr>
+                <w:rFonts w:ascii="Times New Roman" w:eastAsia="Times New Roman" w:hAnsi="Times New Roman" w:cs="Times New Roman"/>
+                <w:b/>
+                <w:bCs/>
+                <w:sz w:val="24"/>
+                <w:szCs w:val="24"/>
+              </w:rPr>
+              <w:t>Saturday</w:t>
+            </w:r>
+          </w:p>
+        </w:tc>
+      </w:tr>
+      <w:tr>
+        <w:trPr>
+          <w:trHeight w:val="1584"/>
+        </w:trPr>
+        <w:tc>
+          <w:tcPr>
+            <w:tcW w:w="554" w:type="pct"/>
+            <w:hideMark/>
+          </w:tcPr>
+          <w:p>
+            <w:pPr>
+              <w:jc w:val="center"/>
+              <w:rPr>
+                <w:rFonts w:ascii="Times New Roman" w:eastAsia="Times New Roman" w:hAnsi="Times New Roman" w:cs="Times New Roman"/>
+                <w:b/>
+                <w:bCs/>
+                <w:sz w:val="24"/>
+                <w:szCs w:val="24"/>
+              </w:rPr>
+            </w:pPr>
+          </w:p>
+        </w:tc>
+        <w:tc>
+          <w:tcPr>
+            <w:tcW w:w="761" w:type="pct"/>
+            <w:hideMark/>
+          </w:tcPr>
+          <w:p>
+            <w:pPr>
+              <w:rPr>
+                <w:rFonts w:ascii="Times New Roman" w:eastAsia="Times New Roman" w:hAnsi="Times New Roman" w:cs="Times New Roman"/>
+                <w:sz w:val="24"/>
+                <w:szCs w:val="24"/>
+              </w:rPr>
+            </w:pPr>
+            <w:r>
+              <w:rPr>
+                <w:rFonts w:ascii="Times New Roman" w:eastAsia="Times New Roman" w:hAnsi="Times New Roman" w:cs="Times New Roman"/>
+                <w:sz w:val="24"/>
+                <w:szCs w:val="24"/>
+              </w:rPr>
+              <w:t xml:space="preserve">1 </w:t>
+            </w:r>
+          </w:p>
+          <w:p>
+            <w:pPr>
+              <w:rPr>
+                <w:rFonts w:ascii="Times New Roman" w:eastAsia="Times New Roman" w:hAnsi="Times New Roman" w:cs="Times New Roman"/>
+                <w:sz w:val="24"/>
+                <w:szCs w:val="24"/>
+              </w:rPr>
+            </w:pPr>
+            <w:r>
+              <w:rPr>
+                <w:rFonts w:ascii="Times New Roman" w:eastAsia="Times New Roman" w:hAnsi="Times New Roman" w:cs="Times New Roman"/>
+                <w:sz w:val="24"/>
+                <w:szCs w:val="24"/>
+              </w:rPr>
+              <w:t>Lab 6</w:t>
+            </w:r>
+          </w:p>
+          <w:p>
+            <w:pPr>
+              <w:rPr>
+                <w:rFonts w:ascii="Times New Roman" w:eastAsia="Times New Roman" w:hAnsi="Times New Roman" w:cs="Times New Roman"/>
+                <w:sz w:val="24"/>
+                <w:szCs w:val="24"/>
+              </w:rPr>
+            </w:pPr>
+            <w:r>
+              <w:rPr>
+                <w:rFonts w:ascii="Times New Roman" w:eastAsia="Times New Roman" w:hAnsi="Times New Roman" w:cs="Times New Roman"/>
+                <w:sz w:val="24"/>
+                <w:szCs w:val="24"/>
+              </w:rPr>
+              <w:t xml:space="preserve">PA 3 </w:t>
+            </w:r>
+            <w:proofErr w:type="spellStart"/>
+            <w:r>
+              <w:rPr>
+                <w:rFonts w:ascii="Times New Roman" w:eastAsia="Times New Roman" w:hAnsi="Times New Roman" w:cs="Times New Roman"/>
+                <w:sz w:val="24"/>
+                <w:szCs w:val="24"/>
+              </w:rPr>
+              <w:t>Checkin</w:t>
+            </w:r>
+            <w:proofErr w:type="spellEnd"/>
+          </w:p>
+          <w:p>
+            <w:pPr>
+              <w:rPr>
+                <w:rFonts w:ascii="Times New Roman" w:eastAsia="Times New Roman" w:hAnsi="Times New Roman" w:cs="Times New Roman"/>
+                <w:sz w:val="24"/>
+                <w:szCs w:val="24"/>
+              </w:rPr>
+            </w:pPr>
+          </w:p>
+        </w:tc>
+        <w:tc>
+          <w:tcPr>
+            <w:tcW w:w="691" w:type="pct"/>
+            <w:hideMark/>
+          </w:tcPr>
+          <w:p>
+            <w:pPr>
+              <w:rPr>
+                <w:rFonts w:ascii="Times New Roman" w:eastAsia="Times New Roman" w:hAnsi="Times New Roman" w:cs="Times New Roman"/>
+                <w:sz w:val="24"/>
+                <w:szCs w:val="24"/>
+              </w:rPr>
+            </w:pPr>
+            <w:r>
+              <w:rPr>
+                <w:rFonts w:ascii="Times New Roman" w:eastAsia="Times New Roman" w:hAnsi="Times New Roman" w:cs="Times New Roman"/>
+                <w:sz w:val="24"/>
+                <w:szCs w:val="24"/>
+              </w:rPr>
+              <w:t xml:space="preserve">2 </w:t>
+            </w:r>
+          </w:p>
+          <w:p>
+            <w:pPr>
+              <w:rPr>
+                <w:rFonts w:ascii="Times New Roman" w:eastAsia="Times New Roman" w:hAnsi="Times New Roman" w:cs="Times New Roman"/>
+                <w:sz w:val="24"/>
+                <w:szCs w:val="24"/>
+              </w:rPr>
+            </w:pPr>
+            <w:r>
+              <w:rPr>
+                <w:rFonts w:ascii="Times New Roman" w:eastAsia="Times New Roman" w:hAnsi="Times New Roman" w:cs="Times New Roman"/>
+                <w:sz w:val="24"/>
+                <w:szCs w:val="24"/>
+              </w:rPr>
+              <w:t>Heaps (5.5)</w:t>
+            </w:r>
+          </w:p>
+        </w:tc>
+        <w:tc>
+          <w:tcPr>
+            <w:tcW w:w="895" w:type="pct"/>
+            <w:hideMark/>
+          </w:tcPr>
+          <w:p>
+            <w:pPr>
+              <w:rPr>
+                <w:rFonts w:ascii="Times New Roman" w:eastAsia="Times New Roman" w:hAnsi="Times New Roman" w:cs="Times New Roman"/>
+                <w:sz w:val="24"/>
+                <w:szCs w:val="24"/>
+              </w:rPr>
+            </w:pPr>
+            <w:r>
+              <w:rPr>
+                <w:rFonts w:ascii="Times New Roman" w:eastAsia="Times New Roman" w:hAnsi="Times New Roman" w:cs="Times New Roman"/>
+                <w:sz w:val="24"/>
+                <w:szCs w:val="24"/>
+              </w:rPr>
+              <w:t xml:space="preserve">3 </w:t>
+            </w:r>
+          </w:p>
+        </w:tc>
+        <w:tc>
+          <w:tcPr>
+            <w:tcW w:w="777" w:type="pct"/>
+            <w:hideMark/>
+          </w:tcPr>
+          <w:p>
+            <w:pPr>
+              <w:rPr>
+                <w:rFonts w:ascii="Times New Roman" w:eastAsia="Times New Roman" w:hAnsi="Times New Roman" w:cs="Times New Roman"/>
+                <w:sz w:val="24"/>
+                <w:szCs w:val="24"/>
+              </w:rPr>
+            </w:pPr>
+            <w:r>
+              <w:rPr>
+                <w:rFonts w:ascii="Times New Roman" w:eastAsia="Times New Roman" w:hAnsi="Times New Roman" w:cs="Times New Roman"/>
+                <w:sz w:val="24"/>
+                <w:szCs w:val="24"/>
+              </w:rPr>
+              <w:t xml:space="preserve">4 </w:t>
+            </w:r>
+          </w:p>
+          <w:p>
+            <w:pPr>
+              <w:rPr>
+                <w:rFonts w:ascii="Times New Roman" w:eastAsia="Times New Roman" w:hAnsi="Times New Roman" w:cs="Times New Roman"/>
+                <w:sz w:val="24"/>
+                <w:szCs w:val="24"/>
+              </w:rPr>
+            </w:pPr>
+            <w:r>
+              <w:rPr>
+                <w:rFonts w:ascii="Times New Roman" w:eastAsia="Times New Roman" w:hAnsi="Times New Roman" w:cs="Times New Roman"/>
+                <w:sz w:val="24"/>
+                <w:szCs w:val="24"/>
+              </w:rPr>
+              <w:t>Heaps (5.5)</w:t>
+            </w:r>
+          </w:p>
+        </w:tc>
+        <w:tc>
+          <w:tcPr>
+            <w:tcW w:w="581" w:type="pct"/>
+            <w:hideMark/>
+          </w:tcPr>
+          <w:p>
+            <w:pPr>
+              <w:rPr>
+                <w:rFonts w:ascii="Times New Roman" w:eastAsia="Times New Roman" w:hAnsi="Times New Roman" w:cs="Times New Roman"/>
+                <w:sz w:val="24"/>
+                <w:szCs w:val="24"/>
+              </w:rPr>
+            </w:pPr>
+            <w:r>
+              <w:rPr>
+                <w:rFonts w:ascii="Times New Roman" w:eastAsia="Times New Roman" w:hAnsi="Times New Roman" w:cs="Times New Roman"/>
+                <w:sz w:val="24"/>
+                <w:szCs w:val="24"/>
+              </w:rPr>
+              <w:t xml:space="preserve">5 </w:t>
+            </w:r>
+          </w:p>
+        </w:tc>
+        <w:tc>
+          <w:tcPr>
+            <w:tcW w:w="741" w:type="pct"/>
+            <w:hideMark/>
+          </w:tcPr>
+          <w:p>
+            <w:pPr>
+              <w:rPr>
+                <w:rFonts w:ascii="Times New Roman" w:eastAsia="Times New Roman" w:hAnsi="Times New Roman" w:cs="Times New Roman"/>
+                <w:sz w:val="24"/>
+                <w:szCs w:val="24"/>
+              </w:rPr>
+            </w:pPr>
+            <w:r>
+              <w:rPr>
+                <w:rFonts w:ascii="Times New Roman" w:eastAsia="Times New Roman" w:hAnsi="Times New Roman" w:cs="Times New Roman"/>
+                <w:sz w:val="24"/>
+                <w:szCs w:val="24"/>
+              </w:rPr>
+              <w:t xml:space="preserve">6 </w:t>
+            </w:r>
+          </w:p>
+        </w:tc>
+      </w:tr>
+      <w:tr>
+        <w:trPr>
+          <w:trHeight w:val="1584"/>
+        </w:trPr>
+        <w:tc>
+          <w:tcPr>
+            <w:tcW w:w="554" w:type="pct"/>
+            <w:hideMark/>
+          </w:tcPr>
+          <w:p>
+            <w:pPr>
+              <w:rPr>
+                <w:rFonts w:ascii="Times New Roman" w:eastAsia="Times New Roman" w:hAnsi="Times New Roman" w:cs="Times New Roman"/>
+                <w:sz w:val="24"/>
+                <w:szCs w:val="24"/>
+              </w:rPr>
+            </w:pPr>
+            <w:r>
+              <w:rPr>
+                <w:rFonts w:ascii="Times New Roman" w:eastAsia="Times New Roman" w:hAnsi="Times New Roman" w:cs="Times New Roman"/>
+                <w:sz w:val="24"/>
+                <w:szCs w:val="24"/>
+              </w:rPr>
+              <w:t xml:space="preserve">7 </w:t>
+            </w:r>
+          </w:p>
+          <w:p>
+            <w:pPr>
+              <w:rPr>
+                <w:rFonts w:ascii="Times New Roman" w:eastAsia="Times New Roman" w:hAnsi="Times New Roman" w:cs="Times New Roman"/>
+                <w:sz w:val="24"/>
+                <w:szCs w:val="24"/>
+              </w:rPr>
+            </w:pPr>
+            <w:r>
+              <w:rPr>
+                <w:rFonts w:ascii="Times New Roman" w:eastAsia="Times New Roman" w:hAnsi="Times New Roman" w:cs="Times New Roman"/>
+                <w:sz w:val="24"/>
+                <w:szCs w:val="24"/>
+              </w:rPr>
+              <w:t>PA 3 Due</w:t>
+            </w:r>
+          </w:p>
+        </w:tc>
+        <w:tc>
+          <w:tcPr>
+            <w:tcW w:w="761" w:type="pct"/>
+            <w:hideMark/>
+          </w:tcPr>
+          <w:p>
+            <w:pPr>
+              <w:rPr>
+                <w:rFonts w:ascii="Times New Roman" w:eastAsia="Times New Roman" w:hAnsi="Times New Roman" w:cs="Times New Roman"/>
+                <w:sz w:val="24"/>
+                <w:szCs w:val="24"/>
+              </w:rPr>
+            </w:pPr>
+            <w:r>
+              <w:rPr>
+                <w:rFonts w:ascii="Times New Roman" w:eastAsia="Times New Roman" w:hAnsi="Times New Roman" w:cs="Times New Roman"/>
+                <w:sz w:val="24"/>
+                <w:szCs w:val="24"/>
+              </w:rPr>
+              <w:t xml:space="preserve">8 </w:t>
+            </w:r>
+          </w:p>
+          <w:p>
+            <w:pPr>
+              <w:rPr>
+                <w:rFonts w:ascii="Times New Roman" w:eastAsia="Times New Roman" w:hAnsi="Times New Roman" w:cs="Times New Roman"/>
+                <w:sz w:val="24"/>
+                <w:szCs w:val="24"/>
+              </w:rPr>
+            </w:pPr>
+            <w:r>
+              <w:rPr>
+                <w:rFonts w:ascii="Times New Roman" w:eastAsia="Times New Roman" w:hAnsi="Times New Roman" w:cs="Times New Roman"/>
+                <w:sz w:val="24"/>
+                <w:szCs w:val="24"/>
+              </w:rPr>
+              <w:t>Lab 7</w:t>
+            </w:r>
+          </w:p>
+          <w:p>
+            <w:pPr>
+              <w:rPr>
+                <w:rFonts w:ascii="Times New Roman" w:eastAsia="Times New Roman" w:hAnsi="Times New Roman" w:cs="Times New Roman"/>
+                <w:sz w:val="24"/>
+                <w:szCs w:val="24"/>
+              </w:rPr>
+            </w:pPr>
+            <w:r>
+              <w:rPr>
+                <w:rFonts w:ascii="Times New Roman" w:eastAsia="Times New Roman" w:hAnsi="Times New Roman" w:cs="Times New Roman"/>
+                <w:sz w:val="24"/>
+                <w:szCs w:val="24"/>
+              </w:rPr>
+              <w:t xml:space="preserve">(Take home programming </w:t>
+            </w:r>
+            <w:r>
+              <w:rPr>
+                <w:rFonts w:ascii="Times New Roman" w:eastAsia="Times New Roman" w:hAnsi="Times New Roman" w:cs="Times New Roman"/>
+                <w:sz w:val="24"/>
+                <w:szCs w:val="24"/>
+              </w:rPr>
+              <w:t>exam</w:t>
+            </w:r>
+            <w:r>
+              <w:rPr>
+                <w:rFonts w:ascii="Times New Roman" w:eastAsia="Times New Roman" w:hAnsi="Times New Roman" w:cs="Times New Roman"/>
+                <w:sz w:val="24"/>
+                <w:szCs w:val="24"/>
+              </w:rPr>
+              <w:t>)</w:t>
+            </w:r>
+          </w:p>
+        </w:tc>
+        <w:tc>
+          <w:tcPr>
+            <w:tcW w:w="691" w:type="pct"/>
+            <w:hideMark/>
+          </w:tcPr>
+          <w:p>
+            <w:pPr>
+              <w:rPr>
+                <w:rFonts w:ascii="Times New Roman" w:eastAsia="Times New Roman" w:hAnsi="Times New Roman" w:cs="Times New Roman"/>
+                <w:sz w:val="24"/>
+                <w:szCs w:val="24"/>
+              </w:rPr>
+            </w:pPr>
+            <w:r>
+              <w:rPr>
+                <w:rFonts w:ascii="Times New Roman" w:eastAsia="Times New Roman" w:hAnsi="Times New Roman" w:cs="Times New Roman"/>
+                <w:sz w:val="24"/>
+                <w:szCs w:val="24"/>
+              </w:rPr>
+              <w:t xml:space="preserve">9 </w:t>
+            </w:r>
+          </w:p>
+          <w:p>
+            <w:pPr>
+              <w:rPr>
+                <w:rFonts w:ascii="Times New Roman" w:eastAsia="Times New Roman" w:hAnsi="Times New Roman" w:cs="Times New Roman"/>
+                <w:sz w:val="24"/>
+                <w:szCs w:val="24"/>
+              </w:rPr>
+            </w:pPr>
+            <w:r>
+              <w:rPr>
+                <w:rFonts w:ascii="Times New Roman" w:eastAsia="Times New Roman" w:hAnsi="Times New Roman" w:cs="Times New Roman"/>
+                <w:sz w:val="24"/>
+                <w:szCs w:val="24"/>
+              </w:rPr>
+              <w:t>Exam 1 Review</w:t>
+            </w:r>
+          </w:p>
+          <w:p>
+            <w:pPr>
+              <w:rPr>
+                <w:rFonts w:ascii="Times New Roman" w:eastAsia="Times New Roman" w:hAnsi="Times New Roman" w:cs="Times New Roman"/>
+                <w:sz w:val="24"/>
+                <w:szCs w:val="24"/>
+              </w:rPr>
+            </w:pPr>
+            <w:r>
+              <w:rPr>
+                <w:rFonts w:ascii="Times New Roman" w:eastAsia="Times New Roman" w:hAnsi="Times New Roman" w:cs="Times New Roman"/>
+                <w:sz w:val="24"/>
+                <w:szCs w:val="24"/>
+              </w:rPr>
+              <w:t>HW 2 Due</w:t>
+            </w:r>
+          </w:p>
+        </w:tc>
+        <w:tc>
+          <w:tcPr>
+            <w:tcW w:w="895" w:type="pct"/>
+            <w:hideMark/>
+          </w:tcPr>
+          <w:p>
+            <w:pPr>
+              <w:rPr>
+                <w:rFonts w:ascii="Times New Roman" w:eastAsia="Times New Roman" w:hAnsi="Times New Roman" w:cs="Times New Roman"/>
+                <w:sz w:val="24"/>
+                <w:szCs w:val="24"/>
+              </w:rPr>
+            </w:pPr>
+            <w:r>
+              <w:rPr>
+                <w:rFonts w:ascii="Times New Roman" w:eastAsia="Times New Roman" w:hAnsi="Times New Roman" w:cs="Times New Roman"/>
+                <w:sz w:val="24"/>
+                <w:szCs w:val="24"/>
+              </w:rPr>
+              <w:t xml:space="preserve">10 </w:t>
+            </w:r>
+          </w:p>
+        </w:tc>
+        <w:tc>
+          <w:tcPr>
+            <w:tcW w:w="777" w:type="pct"/>
+            <w:hideMark/>
+          </w:tcPr>
+          <w:p>
+            <w:pPr>
+              <w:rPr>
+                <w:rFonts w:ascii="Times New Roman" w:eastAsia="Times New Roman" w:hAnsi="Times New Roman" w:cs="Times New Roman"/>
+                <w:sz w:val="24"/>
+                <w:szCs w:val="24"/>
+              </w:rPr>
+            </w:pPr>
+            <w:r>
+              <w:rPr>
+                <w:rFonts w:ascii="Times New Roman" w:eastAsia="Times New Roman" w:hAnsi="Times New Roman" w:cs="Times New Roman"/>
+                <w:sz w:val="24"/>
+                <w:szCs w:val="24"/>
+              </w:rPr>
+              <w:t xml:space="preserve">11 </w:t>
+            </w:r>
+            <w:r>
+              <w:rPr>
+                <w:rFonts w:ascii="Times New Roman" w:eastAsia="Times New Roman" w:hAnsi="Times New Roman" w:cs="Times New Roman"/>
+                <w:sz w:val="24"/>
+                <w:szCs w:val="24"/>
+              </w:rPr>
+              <w:t xml:space="preserve"> </w:t>
+            </w:r>
+          </w:p>
+          <w:p>
+            <w:pPr>
+              <w:rPr>
+                <w:rFonts w:ascii="Times New Roman" w:eastAsia="Times New Roman" w:hAnsi="Times New Roman" w:cs="Times New Roman"/>
+                <w:sz w:val="24"/>
+                <w:szCs w:val="24"/>
+              </w:rPr>
+            </w:pPr>
+            <w:r>
+              <w:rPr>
+                <w:rFonts w:ascii="Times New Roman" w:eastAsia="Times New Roman" w:hAnsi="Times New Roman" w:cs="Times New Roman"/>
+                <w:sz w:val="24"/>
+                <w:szCs w:val="24"/>
+              </w:rPr>
+              <w:t>Exam 1</w:t>
+            </w:r>
+          </w:p>
+          <w:p>
+            <w:pPr>
+              <w:rPr>
+                <w:rFonts w:ascii="Times New Roman" w:eastAsia="Times New Roman" w:hAnsi="Times New Roman" w:cs="Times New Roman"/>
+                <w:sz w:val="24"/>
+                <w:szCs w:val="24"/>
+              </w:rPr>
+            </w:pPr>
+          </w:p>
+        </w:tc>
+        <w:tc>
+          <w:tcPr>
+            <w:tcW w:w="581" w:type="pct"/>
+            <w:hideMark/>
+          </w:tcPr>
+          <w:p>
+            <w:pPr>
+              <w:rPr>
+                <w:rFonts w:ascii="Times New Roman" w:eastAsia="Times New Roman" w:hAnsi="Times New Roman" w:cs="Times New Roman"/>
+                <w:sz w:val="24"/>
+                <w:szCs w:val="24"/>
+              </w:rPr>
+            </w:pPr>
+            <w:r>
+              <w:rPr>
+                <w:rFonts w:ascii="Times New Roman" w:eastAsia="Times New Roman" w:hAnsi="Times New Roman" w:cs="Times New Roman"/>
+                <w:sz w:val="24"/>
+                <w:szCs w:val="24"/>
+              </w:rPr>
+              <w:t xml:space="preserve">12 </w:t>
+            </w:r>
+          </w:p>
+        </w:tc>
+        <w:tc>
+          <w:tcPr>
+            <w:tcW w:w="741" w:type="pct"/>
+            <w:hideMark/>
+          </w:tcPr>
+          <w:p>
+            <w:pPr>
+              <w:rPr>
+                <w:rFonts w:ascii="Times New Roman" w:eastAsia="Times New Roman" w:hAnsi="Times New Roman" w:cs="Times New Roman"/>
+                <w:sz w:val="24"/>
+                <w:szCs w:val="24"/>
+              </w:rPr>
+            </w:pPr>
+            <w:r>
+              <w:rPr>
+                <w:rFonts w:ascii="Times New Roman" w:eastAsia="Times New Roman" w:hAnsi="Times New Roman" w:cs="Times New Roman"/>
+                <w:sz w:val="24"/>
+                <w:szCs w:val="24"/>
+              </w:rPr>
+              <w:t xml:space="preserve">13 </w:t>
+            </w:r>
+          </w:p>
+        </w:tc>
+      </w:tr>
+      <w:tr>
+        <w:trPr>
+          <w:trHeight w:val="1584"/>
+        </w:trPr>
+        <w:tc>
+          <w:tcPr>
+            <w:tcW w:w="554" w:type="pct"/>
+            <w:hideMark/>
+          </w:tcPr>
+          <w:p>
+            <w:pPr>
+              <w:rPr>
+                <w:rFonts w:ascii="Times New Roman" w:eastAsia="Times New Roman" w:hAnsi="Times New Roman" w:cs="Times New Roman"/>
+                <w:sz w:val="24"/>
+                <w:szCs w:val="24"/>
+              </w:rPr>
+            </w:pPr>
+            <w:r>
+              <w:rPr>
+                <w:rFonts w:ascii="Times New Roman" w:eastAsia="Times New Roman" w:hAnsi="Times New Roman" w:cs="Times New Roman"/>
+                <w:sz w:val="24"/>
+                <w:szCs w:val="24"/>
+              </w:rPr>
+              <w:t xml:space="preserve">14 </w:t>
+            </w:r>
+          </w:p>
+          <w:p>
+            <w:pPr>
+              <w:rPr>
+                <w:rFonts w:ascii="Times New Roman" w:eastAsia="Times New Roman" w:hAnsi="Times New Roman" w:cs="Times New Roman"/>
+                <w:sz w:val="24"/>
+                <w:szCs w:val="24"/>
+              </w:rPr>
+            </w:pPr>
+          </w:p>
+        </w:tc>
+        <w:tc>
+          <w:tcPr>
+            <w:tcW w:w="761" w:type="pct"/>
+            <w:hideMark/>
+          </w:tcPr>
+          <w:p>
+            <w:pPr>
+              <w:rPr>
+                <w:rFonts w:ascii="Times New Roman" w:eastAsia="Times New Roman" w:hAnsi="Times New Roman" w:cs="Times New Roman"/>
+                <w:sz w:val="24"/>
+                <w:szCs w:val="24"/>
+              </w:rPr>
+            </w:pPr>
+            <w:r>
+              <w:rPr>
+                <w:rFonts w:ascii="Times New Roman" w:eastAsia="Times New Roman" w:hAnsi="Times New Roman" w:cs="Times New Roman"/>
+                <w:sz w:val="24"/>
+                <w:szCs w:val="24"/>
+              </w:rPr>
+              <w:t xml:space="preserve">15 </w:t>
+            </w:r>
+          </w:p>
+          <w:p>
+            <w:pPr>
+              <w:rPr>
+                <w:rFonts w:ascii="Times New Roman" w:eastAsia="Times New Roman" w:hAnsi="Times New Roman" w:cs="Times New Roman"/>
+                <w:sz w:val="24"/>
+                <w:szCs w:val="24"/>
+              </w:rPr>
+            </w:pPr>
+            <w:r>
+              <w:rPr>
+                <w:rFonts w:ascii="Times New Roman" w:eastAsia="Times New Roman" w:hAnsi="Times New Roman" w:cs="Times New Roman"/>
+                <w:sz w:val="24"/>
+                <w:szCs w:val="24"/>
+              </w:rPr>
+              <w:t>Lab 8</w:t>
+            </w:r>
+          </w:p>
+          <w:p>
+            <w:pPr>
+              <w:rPr>
+                <w:rFonts w:ascii="Times New Roman" w:eastAsia="Times New Roman" w:hAnsi="Times New Roman" w:cs="Times New Roman"/>
+                <w:sz w:val="24"/>
+                <w:szCs w:val="24"/>
+              </w:rPr>
+            </w:pPr>
+            <w:r>
+              <w:rPr>
+                <w:rFonts w:ascii="Times New Roman" w:eastAsia="Times New Roman" w:hAnsi="Times New Roman" w:cs="Times New Roman"/>
+                <w:sz w:val="24"/>
+                <w:szCs w:val="24"/>
+              </w:rPr>
+              <w:t>PA 4 Assigned</w:t>
+            </w:r>
+          </w:p>
+          <w:p>
+            <w:pPr>
+              <w:rPr>
+                <w:rFonts w:ascii="Times New Roman" w:eastAsia="Times New Roman" w:hAnsi="Times New Roman" w:cs="Times New Roman"/>
+                <w:sz w:val="24"/>
+                <w:szCs w:val="24"/>
+              </w:rPr>
+            </w:pPr>
+            <w:r>
+              <w:rPr>
+                <w:rFonts w:ascii="Times New Roman" w:eastAsia="Times New Roman" w:hAnsi="Times New Roman" w:cs="Times New Roman"/>
+                <w:sz w:val="24"/>
+                <w:szCs w:val="24"/>
+              </w:rPr>
+              <w:t xml:space="preserve">Take home programing </w:t>
+            </w:r>
+            <w:r>
+              <w:rPr>
+                <w:rFonts w:ascii="Times New Roman" w:eastAsia="Times New Roman" w:hAnsi="Times New Roman" w:cs="Times New Roman"/>
+                <w:sz w:val="24"/>
+                <w:szCs w:val="24"/>
+              </w:rPr>
+              <w:t xml:space="preserve">exam </w:t>
+            </w:r>
+            <w:r>
+              <w:rPr>
+                <w:rFonts w:ascii="Times New Roman" w:eastAsia="Times New Roman" w:hAnsi="Times New Roman" w:cs="Times New Roman"/>
+                <w:sz w:val="24"/>
+                <w:szCs w:val="24"/>
+              </w:rPr>
+              <w:t>due</w:t>
+            </w:r>
+          </w:p>
+        </w:tc>
+        <w:tc>
+          <w:tcPr>
+            <w:tcW w:w="691" w:type="pct"/>
+            <w:hideMark/>
+          </w:tcPr>
+          <w:p>
+            <w:pPr>
+              <w:rPr>
+                <w:rFonts w:ascii="Times New Roman" w:eastAsia="Times New Roman" w:hAnsi="Times New Roman" w:cs="Times New Roman"/>
+                <w:sz w:val="24"/>
+                <w:szCs w:val="24"/>
+              </w:rPr>
+            </w:pPr>
+            <w:r>
+              <w:rPr>
+                <w:rFonts w:ascii="Times New Roman" w:eastAsia="Times New Roman" w:hAnsi="Times New Roman" w:cs="Times New Roman"/>
+                <w:sz w:val="24"/>
+                <w:szCs w:val="24"/>
+              </w:rPr>
+              <w:t xml:space="preserve">16 </w:t>
+            </w:r>
+          </w:p>
+          <w:p>
+            <w:pPr>
+              <w:rPr>
+                <w:rFonts w:ascii="Times New Roman" w:eastAsia="Times New Roman" w:hAnsi="Times New Roman" w:cs="Times New Roman"/>
+                <w:sz w:val="24"/>
+                <w:szCs w:val="24"/>
+              </w:rPr>
+            </w:pPr>
+            <w:r>
+              <w:rPr>
+                <w:rFonts w:ascii="Times New Roman" w:eastAsia="Times New Roman" w:hAnsi="Times New Roman" w:cs="Times New Roman"/>
+                <w:sz w:val="24"/>
+                <w:szCs w:val="24"/>
+              </w:rPr>
+              <w:t>Hash Tables (9.4)</w:t>
+            </w:r>
+          </w:p>
+        </w:tc>
+        <w:tc>
+          <w:tcPr>
+            <w:tcW w:w="895" w:type="pct"/>
+            <w:hideMark/>
+          </w:tcPr>
+          <w:p>
+            <w:pPr>
+              <w:rPr>
+                <w:rFonts w:ascii="Times New Roman" w:eastAsia="Times New Roman" w:hAnsi="Times New Roman" w:cs="Times New Roman"/>
+                <w:sz w:val="24"/>
+                <w:szCs w:val="24"/>
+              </w:rPr>
+            </w:pPr>
+            <w:r>
+              <w:rPr>
+                <w:rFonts w:ascii="Times New Roman" w:eastAsia="Times New Roman" w:hAnsi="Times New Roman" w:cs="Times New Roman"/>
+                <w:sz w:val="24"/>
+                <w:szCs w:val="24"/>
+              </w:rPr>
+              <w:t xml:space="preserve">17 </w:t>
+            </w:r>
+          </w:p>
+        </w:tc>
+        <w:tc>
+          <w:tcPr>
+            <w:tcW w:w="777" w:type="pct"/>
+            <w:hideMark/>
+          </w:tcPr>
+          <w:p>
+            <w:pPr>
+              <w:rPr>
+                <w:rFonts w:ascii="Times New Roman" w:eastAsia="Times New Roman" w:hAnsi="Times New Roman" w:cs="Times New Roman"/>
+                <w:sz w:val="24"/>
+                <w:szCs w:val="24"/>
+              </w:rPr>
+            </w:pPr>
+            <w:r>
+              <w:rPr>
+                <w:rFonts w:ascii="Times New Roman" w:eastAsia="Times New Roman" w:hAnsi="Times New Roman" w:cs="Times New Roman"/>
+                <w:sz w:val="24"/>
+                <w:szCs w:val="24"/>
+              </w:rPr>
+              <w:t xml:space="preserve">18 </w:t>
+            </w:r>
+          </w:p>
+          <w:p>
+            <w:pPr>
+              <w:rPr>
+                <w:rFonts w:ascii="Times New Roman" w:eastAsia="Times New Roman" w:hAnsi="Times New Roman" w:cs="Times New Roman"/>
+                <w:sz w:val="24"/>
+                <w:szCs w:val="24"/>
+              </w:rPr>
+            </w:pPr>
+            <w:r>
+              <w:rPr>
+                <w:rFonts w:ascii="Times New Roman" w:eastAsia="Times New Roman" w:hAnsi="Times New Roman" w:cs="Times New Roman"/>
+                <w:sz w:val="24"/>
+                <w:szCs w:val="24"/>
+              </w:rPr>
+              <w:t>Hash Tables (9.4)</w:t>
+            </w:r>
+          </w:p>
+        </w:tc>
+        <w:tc>
+          <w:tcPr>
+            <w:tcW w:w="581" w:type="pct"/>
+            <w:hideMark/>
+          </w:tcPr>
+          <w:p>
+            <w:pPr>
+              <w:rPr>
+                <w:rFonts w:ascii="Times New Roman" w:eastAsia="Times New Roman" w:hAnsi="Times New Roman" w:cs="Times New Roman"/>
+                <w:sz w:val="24"/>
+                <w:szCs w:val="24"/>
+              </w:rPr>
+            </w:pPr>
+            <w:r>
+              <w:rPr>
+                <w:rFonts w:ascii="Times New Roman" w:eastAsia="Times New Roman" w:hAnsi="Times New Roman" w:cs="Times New Roman"/>
+                <w:sz w:val="24"/>
+                <w:szCs w:val="24"/>
+              </w:rPr>
+              <w:t xml:space="preserve">19 </w:t>
+            </w:r>
+          </w:p>
+        </w:tc>
+        <w:tc>
+          <w:tcPr>
+            <w:tcW w:w="741" w:type="pct"/>
+            <w:hideMark/>
+          </w:tcPr>
+          <w:p>
+            <w:pPr>
+              <w:rPr>
+                <w:rFonts w:ascii="Times New Roman" w:eastAsia="Times New Roman" w:hAnsi="Times New Roman" w:cs="Times New Roman"/>
+                <w:sz w:val="24"/>
+                <w:szCs w:val="24"/>
+              </w:rPr>
+            </w:pPr>
+            <w:r>
+              <w:rPr>
+                <w:rFonts w:ascii="Times New Roman" w:eastAsia="Times New Roman" w:hAnsi="Times New Roman" w:cs="Times New Roman"/>
+                <w:sz w:val="24"/>
+                <w:szCs w:val="24"/>
+              </w:rPr>
+              <w:t xml:space="preserve">20 </w:t>
+            </w:r>
+          </w:p>
+        </w:tc>
+      </w:tr>
+      <w:tr>
+        <w:trPr>
+          <w:trHeight w:val="1584"/>
+        </w:trPr>
+        <w:tc>
+          <w:tcPr>
+            <w:tcW w:w="554" w:type="pct"/>
+            <w:hideMark/>
+          </w:tcPr>
+          <w:p>
+            <w:pPr>
+              <w:rPr>
+                <w:rFonts w:ascii="Times New Roman" w:eastAsia="Times New Roman" w:hAnsi="Times New Roman" w:cs="Times New Roman"/>
+                <w:sz w:val="24"/>
+                <w:szCs w:val="24"/>
+              </w:rPr>
+            </w:pPr>
+            <w:r>
+              <w:rPr>
+                <w:rFonts w:ascii="Times New Roman" w:eastAsia="Times New Roman" w:hAnsi="Times New Roman" w:cs="Times New Roman"/>
+                <w:sz w:val="24"/>
+                <w:szCs w:val="24"/>
+              </w:rPr>
+              <w:t xml:space="preserve">21 </w:t>
+            </w:r>
+          </w:p>
+        </w:tc>
+        <w:tc>
+          <w:tcPr>
+            <w:tcW w:w="761" w:type="pct"/>
+            <w:hideMark/>
+          </w:tcPr>
+          <w:p>
+            <w:pPr>
+              <w:rPr>
+                <w:rFonts w:ascii="Times New Roman" w:eastAsia="Times New Roman" w:hAnsi="Times New Roman" w:cs="Times New Roman"/>
+                <w:sz w:val="24"/>
+                <w:szCs w:val="24"/>
+              </w:rPr>
+            </w:pPr>
+            <w:r>
+              <w:rPr>
+                <w:rFonts w:ascii="Times New Roman" w:eastAsia="Times New Roman" w:hAnsi="Times New Roman" w:cs="Times New Roman"/>
+                <w:sz w:val="24"/>
+                <w:szCs w:val="24"/>
+              </w:rPr>
+              <w:t xml:space="preserve">22 </w:t>
+            </w:r>
+          </w:p>
+          <w:p>
+            <w:pPr>
+              <w:rPr>
+                <w:rFonts w:ascii="Times New Roman" w:eastAsia="Times New Roman" w:hAnsi="Times New Roman" w:cs="Times New Roman"/>
+                <w:sz w:val="24"/>
+                <w:szCs w:val="24"/>
+              </w:rPr>
+            </w:pPr>
+            <w:r>
+              <w:rPr>
+                <w:rFonts w:ascii="Times New Roman" w:eastAsia="Times New Roman" w:hAnsi="Times New Roman" w:cs="Times New Roman"/>
+                <w:sz w:val="24"/>
+                <w:szCs w:val="24"/>
+              </w:rPr>
+              <w:t>Lab 9</w:t>
+            </w:r>
+          </w:p>
+          <w:p>
+            <w:pPr>
+              <w:rPr>
+                <w:rFonts w:ascii="Times New Roman" w:eastAsia="Times New Roman" w:hAnsi="Times New Roman" w:cs="Times New Roman"/>
+                <w:sz w:val="24"/>
+                <w:szCs w:val="24"/>
+              </w:rPr>
+            </w:pPr>
+            <w:r>
+              <w:rPr>
+                <w:rFonts w:ascii="Times New Roman" w:eastAsia="Times New Roman" w:hAnsi="Times New Roman" w:cs="Times New Roman"/>
+                <w:sz w:val="24"/>
+                <w:szCs w:val="24"/>
+              </w:rPr>
+              <w:t>PA 4 Checkin</w:t>
+            </w:r>
+          </w:p>
+        </w:tc>
+        <w:tc>
+          <w:tcPr>
+            <w:tcW w:w="691" w:type="pct"/>
+            <w:hideMark/>
+          </w:tcPr>
+          <w:p>
+            <w:pPr>
+              <w:rPr>
+                <w:rFonts w:ascii="Times New Roman" w:eastAsia="Times New Roman" w:hAnsi="Times New Roman" w:cs="Times New Roman"/>
+                <w:sz w:val="24"/>
+                <w:szCs w:val="24"/>
+              </w:rPr>
+            </w:pPr>
+            <w:r>
+              <w:rPr>
+                <w:rFonts w:ascii="Times New Roman" w:eastAsia="Times New Roman" w:hAnsi="Times New Roman" w:cs="Times New Roman"/>
+                <w:sz w:val="24"/>
+                <w:szCs w:val="24"/>
+              </w:rPr>
+              <w:t xml:space="preserve">23 </w:t>
+            </w:r>
+          </w:p>
+          <w:p>
+            <w:pPr>
+              <w:rPr>
+                <w:rFonts w:ascii="Times New Roman" w:eastAsia="Times New Roman" w:hAnsi="Times New Roman" w:cs="Times New Roman"/>
+                <w:sz w:val="24"/>
+                <w:szCs w:val="24"/>
+              </w:rPr>
+            </w:pPr>
+            <w:r>
+              <w:rPr>
+                <w:rFonts w:ascii="Times New Roman" w:eastAsia="Times New Roman" w:hAnsi="Times New Roman" w:cs="Times New Roman"/>
+                <w:sz w:val="24"/>
+                <w:szCs w:val="24"/>
+              </w:rPr>
+              <w:t>Graphs (11.4-11.5)</w:t>
+            </w:r>
+          </w:p>
+          <w:p>
+            <w:pPr>
+              <w:rPr>
+                <w:rFonts w:ascii="Times New Roman" w:eastAsia="Times New Roman" w:hAnsi="Times New Roman" w:cs="Times New Roman"/>
+                <w:sz w:val="24"/>
+                <w:szCs w:val="24"/>
+              </w:rPr>
+            </w:pPr>
+            <w:r>
+              <w:rPr>
+                <w:rFonts w:ascii="Times New Roman" w:eastAsia="Times New Roman" w:hAnsi="Times New Roman" w:cs="Times New Roman"/>
+                <w:sz w:val="24"/>
+                <w:szCs w:val="24"/>
+              </w:rPr>
+              <w:t>HW 3 Assigned</w:t>
+            </w:r>
+          </w:p>
+        </w:tc>
+        <w:tc>
+          <w:tcPr>
+            <w:tcW w:w="895" w:type="pct"/>
+            <w:hideMark/>
+          </w:tcPr>
+          <w:p>
+            <w:pPr>
+              <w:rPr>
+                <w:rFonts w:ascii="Times New Roman" w:eastAsia="Times New Roman" w:hAnsi="Times New Roman" w:cs="Times New Roman"/>
+                <w:sz w:val="24"/>
+                <w:szCs w:val="24"/>
+              </w:rPr>
+            </w:pPr>
+            <w:r>
+              <w:rPr>
+                <w:rFonts w:ascii="Times New Roman" w:eastAsia="Times New Roman" w:hAnsi="Times New Roman" w:cs="Times New Roman"/>
+                <w:sz w:val="24"/>
+                <w:szCs w:val="24"/>
+              </w:rPr>
+              <w:t xml:space="preserve">24 </w:t>
+            </w:r>
+          </w:p>
+        </w:tc>
+        <w:tc>
+          <w:tcPr>
+            <w:tcW w:w="777" w:type="pct"/>
+            <w:hideMark/>
+          </w:tcPr>
+          <w:p>
+            <w:pPr>
+              <w:rPr>
+                <w:rFonts w:ascii="Times New Roman" w:eastAsia="Times New Roman" w:hAnsi="Times New Roman" w:cs="Times New Roman"/>
+                <w:sz w:val="24"/>
+                <w:szCs w:val="24"/>
+              </w:rPr>
+            </w:pPr>
+            <w:r>
+              <w:rPr>
+                <w:rFonts w:ascii="Times New Roman" w:eastAsia="Times New Roman" w:hAnsi="Times New Roman" w:cs="Times New Roman"/>
+                <w:sz w:val="24"/>
+                <w:szCs w:val="24"/>
+              </w:rPr>
+              <w:t xml:space="preserve">25 </w:t>
+            </w:r>
+          </w:p>
+          <w:p>
+            <w:pPr>
+              <w:rPr>
+                <w:rFonts w:ascii="Times New Roman" w:eastAsia="Times New Roman" w:hAnsi="Times New Roman" w:cs="Times New Roman"/>
+                <w:sz w:val="24"/>
+                <w:szCs w:val="24"/>
+              </w:rPr>
+            </w:pPr>
+            <w:r>
+              <w:rPr>
+                <w:rFonts w:ascii="Times New Roman" w:eastAsia="Times New Roman" w:hAnsi="Times New Roman" w:cs="Times New Roman"/>
+                <w:sz w:val="24"/>
+                <w:szCs w:val="24"/>
+              </w:rPr>
+              <w:t>Graphs (11.4-11.5)</w:t>
+            </w:r>
+          </w:p>
+        </w:tc>
+        <w:tc>
+          <w:tcPr>
+            <w:tcW w:w="581" w:type="pct"/>
+            <w:hideMark/>
+          </w:tcPr>
+          <w:p>
+            <w:pPr>
+              <w:rPr>
+                <w:rFonts w:ascii="Times New Roman" w:eastAsia="Times New Roman" w:hAnsi="Times New Roman" w:cs="Times New Roman"/>
+                <w:sz w:val="24"/>
+                <w:szCs w:val="24"/>
+              </w:rPr>
+            </w:pPr>
+            <w:r>
+              <w:rPr>
+                <w:rFonts w:ascii="Times New Roman" w:eastAsia="Times New Roman" w:hAnsi="Times New Roman" w:cs="Times New Roman"/>
+                <w:sz w:val="24"/>
+                <w:szCs w:val="24"/>
+              </w:rPr>
+              <w:t xml:space="preserve">26 </w:t>
+            </w:r>
+          </w:p>
+        </w:tc>
+        <w:tc>
+          <w:tcPr>
+            <w:tcW w:w="741" w:type="pct"/>
+            <w:hideMark/>
+          </w:tcPr>
+          <w:p>
+            <w:pPr>
+              <w:rPr>
+                <w:rFonts w:ascii="Times New Roman" w:eastAsia="Times New Roman" w:hAnsi="Times New Roman" w:cs="Times New Roman"/>
+                <w:sz w:val="24"/>
+                <w:szCs w:val="24"/>
+              </w:rPr>
+            </w:pPr>
+            <w:r>
+              <w:rPr>
+                <w:rFonts w:ascii="Times New Roman" w:eastAsia="Times New Roman" w:hAnsi="Times New Roman" w:cs="Times New Roman"/>
+                <w:sz w:val="24"/>
+                <w:szCs w:val="24"/>
+              </w:rPr>
+              <w:t xml:space="preserve">27 </w:t>
+            </w:r>
+          </w:p>
+        </w:tc>
+      </w:tr>
+      <w:tr>
+        <w:trPr>
+          <w:trHeight w:val="1584"/>
+        </w:trPr>
+        <w:tc>
+          <w:tcPr>
+            <w:tcW w:w="554" w:type="pct"/>
+            <w:hideMark/>
+          </w:tcPr>
+          <w:p>
+            <w:pPr>
+              <w:rPr>
+                <w:rFonts w:ascii="Times New Roman" w:eastAsia="Times New Roman" w:hAnsi="Times New Roman" w:cs="Times New Roman"/>
+                <w:sz w:val="24"/>
+                <w:szCs w:val="24"/>
+              </w:rPr>
+            </w:pPr>
+            <w:r>
+              <w:rPr>
+                <w:rFonts w:ascii="Times New Roman" w:eastAsia="Times New Roman" w:hAnsi="Times New Roman" w:cs="Times New Roman"/>
+                <w:sz w:val="24"/>
+                <w:szCs w:val="24"/>
+              </w:rPr>
+              <w:t xml:space="preserve">28 </w:t>
+            </w:r>
+          </w:p>
+          <w:p>
+            <w:pPr>
+              <w:rPr>
+                <w:rFonts w:ascii="Times New Roman" w:eastAsia="Times New Roman" w:hAnsi="Times New Roman" w:cs="Times New Roman"/>
+                <w:sz w:val="24"/>
+                <w:szCs w:val="24"/>
+              </w:rPr>
+            </w:pPr>
+            <w:r>
+              <w:rPr>
+                <w:rFonts w:ascii="Times New Roman" w:eastAsia="Times New Roman" w:hAnsi="Times New Roman" w:cs="Times New Roman"/>
+                <w:sz w:val="24"/>
+                <w:szCs w:val="24"/>
+              </w:rPr>
+              <w:t>PA 4 Due</w:t>
+            </w:r>
+          </w:p>
+        </w:tc>
+        <w:tc>
+          <w:tcPr>
+            <w:tcW w:w="761" w:type="pct"/>
+            <w:hideMark/>
+          </w:tcPr>
+          <w:p>
+            <w:pPr>
+              <w:rPr>
+                <w:rFonts w:ascii="Times New Roman" w:eastAsia="Times New Roman" w:hAnsi="Times New Roman" w:cs="Times New Roman"/>
+                <w:sz w:val="24"/>
+                <w:szCs w:val="24"/>
+              </w:rPr>
+            </w:pPr>
+            <w:r>
+              <w:rPr>
+                <w:rFonts w:ascii="Times New Roman" w:eastAsia="Times New Roman" w:hAnsi="Times New Roman" w:cs="Times New Roman"/>
+                <w:sz w:val="24"/>
+                <w:szCs w:val="24"/>
+              </w:rPr>
+              <w:t xml:space="preserve">29 </w:t>
+            </w:r>
+          </w:p>
+          <w:p>
+            <w:pPr>
+              <w:rPr>
+                <w:rFonts w:ascii="Times New Roman" w:eastAsia="Times New Roman" w:hAnsi="Times New Roman" w:cs="Times New Roman"/>
+                <w:sz w:val="24"/>
+                <w:szCs w:val="24"/>
+              </w:rPr>
+            </w:pPr>
+            <w:r>
+              <w:rPr>
+                <w:rFonts w:ascii="Times New Roman" w:eastAsia="Times New Roman" w:hAnsi="Times New Roman" w:cs="Times New Roman"/>
+                <w:sz w:val="24"/>
+                <w:szCs w:val="24"/>
+              </w:rPr>
+              <w:t>Lab 10</w:t>
+            </w:r>
+          </w:p>
+          <w:p>
+            <w:pPr>
+              <w:rPr>
+                <w:rFonts w:ascii="Times New Roman" w:eastAsia="Times New Roman" w:hAnsi="Times New Roman" w:cs="Times New Roman"/>
+                <w:sz w:val="24"/>
+                <w:szCs w:val="24"/>
+              </w:rPr>
+            </w:pPr>
+            <w:r>
+              <w:rPr>
+                <w:rFonts w:ascii="Times New Roman" w:eastAsia="Times New Roman" w:hAnsi="Times New Roman" w:cs="Times New Roman"/>
+                <w:sz w:val="24"/>
+                <w:szCs w:val="24"/>
+              </w:rPr>
+              <w:t>PA 5 Assigned</w:t>
+            </w:r>
+          </w:p>
+        </w:tc>
+        <w:tc>
+          <w:tcPr>
+            <w:tcW w:w="691" w:type="pct"/>
+            <w:hideMark/>
+          </w:tcPr>
+          <w:p>
+            <w:pPr>
+              <w:rPr>
+                <w:rFonts w:ascii="Times New Roman" w:eastAsia="Times New Roman" w:hAnsi="Times New Roman" w:cs="Times New Roman"/>
+                <w:sz w:val="24"/>
+                <w:szCs w:val="24"/>
+              </w:rPr>
+            </w:pPr>
+            <w:r>
+              <w:rPr>
+                <w:rFonts w:ascii="Times New Roman" w:eastAsia="Times New Roman" w:hAnsi="Times New Roman" w:cs="Times New Roman"/>
+                <w:sz w:val="24"/>
+                <w:szCs w:val="24"/>
+              </w:rPr>
+              <w:t xml:space="preserve">30 </w:t>
+            </w:r>
+          </w:p>
+          <w:p>
+            <w:pPr>
+              <w:rPr>
+                <w:rFonts w:ascii="Times New Roman" w:eastAsia="Times New Roman" w:hAnsi="Times New Roman" w:cs="Times New Roman"/>
+                <w:sz w:val="24"/>
+                <w:szCs w:val="24"/>
+              </w:rPr>
+            </w:pPr>
+            <w:r>
+              <w:rPr>
+                <w:rFonts w:ascii="Times New Roman" w:eastAsia="Times New Roman" w:hAnsi="Times New Roman" w:cs="Times New Roman"/>
+                <w:sz w:val="24"/>
+                <w:szCs w:val="24"/>
+              </w:rPr>
+              <w:t>Graphs (11.4-11.5)</w:t>
+            </w:r>
+          </w:p>
+        </w:tc>
+        <w:tc>
+          <w:tcPr>
+            <w:tcW w:w="895" w:type="pct"/>
+            <w:hideMark/>
+          </w:tcPr>
+          <w:p>
+            <w:pPr>
+              <w:rPr>
+                <w:rFonts w:ascii="Times New Roman" w:eastAsia="Times New Roman" w:hAnsi="Times New Roman" w:cs="Times New Roman"/>
+                <w:sz w:val="24"/>
+                <w:szCs w:val="24"/>
+              </w:rPr>
+            </w:pPr>
+            <w:r>
+              <w:rPr>
+                <w:rFonts w:ascii="Times New Roman" w:eastAsia="Times New Roman" w:hAnsi="Times New Roman" w:cs="Times New Roman"/>
+                <w:sz w:val="24"/>
+                <w:szCs w:val="24"/>
+              </w:rPr>
+              <w:t xml:space="preserve">31 </w:t>
+            </w:r>
+          </w:p>
+        </w:tc>
+        <w:tc>
+          <w:tcPr>
+            <w:tcW w:w="777" w:type="pct"/>
+            <w:hideMark/>
+          </w:tcPr>
+          <w:p>
+            <w:pPr>
+              <w:rPr>
+                <w:rFonts w:ascii="Times New Roman" w:eastAsia="Times New Roman" w:hAnsi="Times New Roman" w:cs="Times New Roman"/>
+                <w:sz w:val="24"/>
+                <w:szCs w:val="24"/>
+              </w:rPr>
+            </w:pPr>
+          </w:p>
+        </w:tc>
+        <w:tc>
+          <w:tcPr>
+            <w:tcW w:w="581" w:type="pct"/>
+            <w:hideMark/>
+          </w:tcPr>
+          <w:p>
+            <w:pPr>
+              <w:rPr>
+                <w:rFonts w:ascii="Times New Roman" w:eastAsia="Times New Roman" w:hAnsi="Times New Roman" w:cs="Times New Roman"/>
+                <w:sz w:val="20"/>
+                <w:szCs w:val="20"/>
+              </w:rPr>
+            </w:pPr>
+          </w:p>
+        </w:tc>
+        <w:tc>
+          <w:tcPr>
+            <w:tcW w:w="741" w:type="pct"/>
+            <w:hideMark/>
+          </w:tcPr>
+          <w:p>
+            <w:pPr>
+              <w:rPr>
+                <w:rFonts w:ascii="Times New Roman" w:eastAsia="Times New Roman" w:hAnsi="Times New Roman" w:cs="Times New Roman"/>
+                <w:sz w:val="20"/>
+                <w:szCs w:val="20"/>
+              </w:rPr>
+            </w:pPr>
+          </w:p>
+        </w:tc>
+      </w:tr>
+    </w:tbl>
+    <w:p/>
+    <w:p>
+      <w:pPr>
+        <w:pStyle w:val="Heading1"/>
+      </w:pPr>
+      <w:r>
+        <w:lastRenderedPageBreak/>
+        <w:t>November 2018</w:t>
+      </w:r>
+    </w:p>
+    <w:tbl>
+      <w:tblPr>
+        <w:tblStyle w:val="TableGrid"/>
+        <w:tblW w:w="5000" w:type="pct"/>
+        <w:tblLook w:val="04A0" w:firstRow="1" w:lastRow="0" w:firstColumn="1" w:lastColumn="0" w:noHBand="0" w:noVBand="1"/>
+      </w:tblPr>
+      <w:tblGrid>
+        <w:gridCol w:w="1637"/>
+        <w:gridCol w:w="1769"/>
+        <w:gridCol w:w="1790"/>
+        <w:gridCol w:w="2318"/>
+        <w:gridCol w:w="2012"/>
+        <w:gridCol w:w="1505"/>
+        <w:gridCol w:w="1919"/>
+      </w:tblGrid>
+      <w:tr>
+        <w:tc>
+          <w:tcPr>
+            <w:tcW w:w="632" w:type="pct"/>
+            <w:hideMark/>
+          </w:tcPr>
+          <w:p>
+            <w:pPr>
+              <w:jc w:val="center"/>
+              <w:rPr>
+                <w:rFonts w:ascii="Times New Roman" w:eastAsia="Times New Roman" w:hAnsi="Times New Roman" w:cs="Times New Roman"/>
+                <w:b/>
+                <w:bCs/>
+                <w:sz w:val="24"/>
+                <w:szCs w:val="24"/>
+              </w:rPr>
+            </w:pPr>
+            <w:r>
+              <w:rPr>
+                <w:rFonts w:ascii="Times New Roman" w:eastAsia="Times New Roman" w:hAnsi="Times New Roman" w:cs="Times New Roman"/>
+                <w:b/>
+                <w:bCs/>
+                <w:sz w:val="24"/>
+                <w:szCs w:val="24"/>
+              </w:rPr>
+              <w:t>Sunday</w:t>
+            </w:r>
+          </w:p>
+        </w:tc>
+        <w:tc>
+          <w:tcPr>
+            <w:tcW w:w="683" w:type="pct"/>
+            <w:hideMark/>
+          </w:tcPr>
+          <w:p>
+            <w:pPr>
+              <w:jc w:val="center"/>
+              <w:rPr>
+                <w:rFonts w:ascii="Times New Roman" w:eastAsia="Times New Roman" w:hAnsi="Times New Roman" w:cs="Times New Roman"/>
+                <w:b/>
+                <w:bCs/>
+                <w:sz w:val="24"/>
+                <w:szCs w:val="24"/>
+              </w:rPr>
+            </w:pPr>
+            <w:r>
+              <w:rPr>
+                <w:rFonts w:ascii="Times New Roman" w:eastAsia="Times New Roman" w:hAnsi="Times New Roman" w:cs="Times New Roman"/>
+                <w:b/>
+                <w:bCs/>
+                <w:sz w:val="24"/>
+                <w:szCs w:val="24"/>
+              </w:rPr>
+              <w:t>Monday</w:t>
+            </w:r>
+          </w:p>
+        </w:tc>
+        <w:tc>
+          <w:tcPr>
+            <w:tcW w:w="691" w:type="pct"/>
+            <w:hideMark/>
+          </w:tcPr>
+          <w:p>
+            <w:pPr>
+              <w:jc w:val="center"/>
+              <w:rPr>
+                <w:rFonts w:ascii="Times New Roman" w:eastAsia="Times New Roman" w:hAnsi="Times New Roman" w:cs="Times New Roman"/>
+                <w:b/>
+                <w:bCs/>
+                <w:sz w:val="24"/>
+                <w:szCs w:val="24"/>
+              </w:rPr>
+            </w:pPr>
+            <w:r>
+              <w:rPr>
+                <w:rFonts w:ascii="Times New Roman" w:eastAsia="Times New Roman" w:hAnsi="Times New Roman" w:cs="Times New Roman"/>
+                <w:b/>
+                <w:bCs/>
+                <w:sz w:val="24"/>
+                <w:szCs w:val="24"/>
+              </w:rPr>
+              <w:t>Tuesday</w:t>
+            </w:r>
+          </w:p>
+        </w:tc>
+        <w:tc>
+          <w:tcPr>
+            <w:tcW w:w="895" w:type="pct"/>
+            <w:hideMark/>
+          </w:tcPr>
+          <w:p>
+            <w:pPr>
+              <w:jc w:val="center"/>
+              <w:rPr>
+                <w:rFonts w:ascii="Times New Roman" w:eastAsia="Times New Roman" w:hAnsi="Times New Roman" w:cs="Times New Roman"/>
+                <w:b/>
+                <w:bCs/>
+                <w:sz w:val="24"/>
+                <w:szCs w:val="24"/>
+              </w:rPr>
+            </w:pPr>
+            <w:r>
+              <w:rPr>
+                <w:rFonts w:ascii="Times New Roman" w:eastAsia="Times New Roman" w:hAnsi="Times New Roman" w:cs="Times New Roman"/>
+                <w:b/>
+                <w:bCs/>
+                <w:sz w:val="24"/>
+                <w:szCs w:val="24"/>
+              </w:rPr>
+              <w:t>Wednesday</w:t>
+            </w:r>
+          </w:p>
+        </w:tc>
+        <w:tc>
+          <w:tcPr>
+            <w:tcW w:w="777" w:type="pct"/>
+            <w:hideMark/>
+          </w:tcPr>
+          <w:p>
+            <w:pPr>
+              <w:jc w:val="center"/>
+              <w:rPr>
+                <w:rFonts w:ascii="Times New Roman" w:eastAsia="Times New Roman" w:hAnsi="Times New Roman" w:cs="Times New Roman"/>
+                <w:b/>
+                <w:bCs/>
+                <w:sz w:val="24"/>
+                <w:szCs w:val="24"/>
+              </w:rPr>
+            </w:pPr>
+            <w:r>
+              <w:rPr>
+                <w:rFonts w:ascii="Times New Roman" w:eastAsia="Times New Roman" w:hAnsi="Times New Roman" w:cs="Times New Roman"/>
+                <w:b/>
+                <w:bCs/>
+                <w:sz w:val="24"/>
+                <w:szCs w:val="24"/>
+              </w:rPr>
+              <w:t>Thursday</w:t>
+            </w:r>
+          </w:p>
+        </w:tc>
+        <w:tc>
+          <w:tcPr>
+            <w:tcW w:w="581" w:type="pct"/>
+            <w:hideMark/>
+          </w:tcPr>
+          <w:p>
+            <w:pPr>
+              <w:jc w:val="center"/>
+              <w:rPr>
+                <w:rFonts w:ascii="Times New Roman" w:eastAsia="Times New Roman" w:hAnsi="Times New Roman" w:cs="Times New Roman"/>
+                <w:b/>
+                <w:bCs/>
+                <w:sz w:val="24"/>
+                <w:szCs w:val="24"/>
+              </w:rPr>
+            </w:pPr>
+            <w:r>
+              <w:rPr>
+                <w:rFonts w:ascii="Times New Roman" w:eastAsia="Times New Roman" w:hAnsi="Times New Roman" w:cs="Times New Roman"/>
+                <w:b/>
+                <w:bCs/>
+                <w:sz w:val="24"/>
+                <w:szCs w:val="24"/>
+              </w:rPr>
+              <w:t>Friday</w:t>
+            </w:r>
+          </w:p>
+        </w:tc>
+        <w:tc>
+          <w:tcPr>
+            <w:tcW w:w="742" w:type="pct"/>
+            <w:hideMark/>
+          </w:tcPr>
+          <w:p>
+            <w:pPr>
+              <w:jc w:val="center"/>
+              <w:rPr>
+                <w:rFonts w:ascii="Times New Roman" w:eastAsia="Times New Roman" w:hAnsi="Times New Roman" w:cs="Times New Roman"/>
+                <w:b/>
+                <w:bCs/>
+                <w:sz w:val="24"/>
+                <w:szCs w:val="24"/>
+              </w:rPr>
+            </w:pPr>
+            <w:r>
+              <w:rPr>
+                <w:rFonts w:ascii="Times New Roman" w:eastAsia="Times New Roman" w:hAnsi="Times New Roman" w:cs="Times New Roman"/>
+                <w:b/>
+                <w:bCs/>
+                <w:sz w:val="24"/>
+                <w:szCs w:val="24"/>
+              </w:rPr>
+              <w:t>Saturday</w:t>
+            </w:r>
+          </w:p>
+        </w:tc>
+      </w:tr>
+      <w:tr>
+        <w:trPr>
+          <w:trHeight w:val="1440"/>
+        </w:trPr>
+        <w:tc>
+          <w:tcPr>
+            <w:tcW w:w="632" w:type="pct"/>
+            <w:hideMark/>
+          </w:tcPr>
+          <w:p>
+            <w:pPr>
+              <w:jc w:val="center"/>
+              <w:rPr>
+                <w:rFonts w:ascii="Times New Roman" w:eastAsia="Times New Roman" w:hAnsi="Times New Roman" w:cs="Times New Roman"/>
+                <w:b/>
+                <w:bCs/>
+                <w:sz w:val="24"/>
+                <w:szCs w:val="24"/>
+              </w:rPr>
+            </w:pPr>
+          </w:p>
+        </w:tc>
+        <w:tc>
+          <w:tcPr>
+            <w:tcW w:w="683" w:type="pct"/>
+            <w:hideMark/>
+          </w:tcPr>
+          <w:p>
+            <w:pPr>
+              <w:rPr>
+                <w:rFonts w:ascii="Times New Roman" w:eastAsia="Times New Roman" w:hAnsi="Times New Roman" w:cs="Times New Roman"/>
+                <w:sz w:val="20"/>
+                <w:szCs w:val="20"/>
+              </w:rPr>
+            </w:pPr>
+          </w:p>
+        </w:tc>
+        <w:tc>
+          <w:tcPr>
+            <w:tcW w:w="691" w:type="pct"/>
+            <w:hideMark/>
+          </w:tcPr>
+          <w:p>
+            <w:pPr>
+              <w:rPr>
+                <w:rFonts w:ascii="Times New Roman" w:eastAsia="Times New Roman" w:hAnsi="Times New Roman" w:cs="Times New Roman"/>
+                <w:sz w:val="20"/>
+                <w:szCs w:val="20"/>
+              </w:rPr>
+            </w:pPr>
+          </w:p>
+        </w:tc>
+        <w:tc>
+          <w:tcPr>
+            <w:tcW w:w="895" w:type="pct"/>
+            <w:hideMark/>
+          </w:tcPr>
+          <w:p>
+            <w:pPr>
+              <w:rPr>
+                <w:rFonts w:ascii="Times New Roman" w:eastAsia="Times New Roman" w:hAnsi="Times New Roman" w:cs="Times New Roman"/>
+                <w:sz w:val="20"/>
+                <w:szCs w:val="20"/>
+              </w:rPr>
+            </w:pPr>
+          </w:p>
+        </w:tc>
+        <w:tc>
+          <w:tcPr>
+            <w:tcW w:w="777" w:type="pct"/>
+            <w:hideMark/>
+          </w:tcPr>
+          <w:p>
+            <w:pPr>
+              <w:rPr>
+                <w:rFonts w:ascii="Times New Roman" w:eastAsia="Times New Roman" w:hAnsi="Times New Roman" w:cs="Times New Roman"/>
+                <w:sz w:val="24"/>
+                <w:szCs w:val="24"/>
+              </w:rPr>
+            </w:pPr>
+            <w:r>
+              <w:rPr>
+                <w:rFonts w:ascii="Times New Roman" w:eastAsia="Times New Roman" w:hAnsi="Times New Roman" w:cs="Times New Roman"/>
+                <w:sz w:val="24"/>
+                <w:szCs w:val="24"/>
+              </w:rPr>
+              <w:t xml:space="preserve">1 </w:t>
+            </w:r>
+          </w:p>
+          <w:p>
+            <w:pPr>
+              <w:rPr>
+                <w:rFonts w:ascii="Times New Roman" w:eastAsia="Times New Roman" w:hAnsi="Times New Roman" w:cs="Times New Roman"/>
+                <w:sz w:val="24"/>
+                <w:szCs w:val="24"/>
+              </w:rPr>
+            </w:pPr>
+            <w:r>
+              <w:rPr>
+                <w:rFonts w:ascii="Times New Roman" w:eastAsia="Times New Roman" w:hAnsi="Times New Roman" w:cs="Times New Roman"/>
+                <w:sz w:val="24"/>
+                <w:szCs w:val="24"/>
+              </w:rPr>
+              <w:t>Graphs (11.4-11.5)</w:t>
+            </w:r>
+          </w:p>
+        </w:tc>
+        <w:tc>
+          <w:tcPr>
+            <w:tcW w:w="581" w:type="pct"/>
+            <w:hideMark/>
+          </w:tcPr>
+          <w:p>
+            <w:pPr>
+              <w:rPr>
+                <w:rFonts w:ascii="Times New Roman" w:eastAsia="Times New Roman" w:hAnsi="Times New Roman" w:cs="Times New Roman"/>
+                <w:sz w:val="24"/>
+                <w:szCs w:val="24"/>
+              </w:rPr>
+            </w:pPr>
+            <w:r>
+              <w:rPr>
+                <w:rFonts w:ascii="Times New Roman" w:eastAsia="Times New Roman" w:hAnsi="Times New Roman" w:cs="Times New Roman"/>
+                <w:sz w:val="24"/>
+                <w:szCs w:val="24"/>
+              </w:rPr>
+              <w:t xml:space="preserve">2 </w:t>
+            </w:r>
+          </w:p>
+        </w:tc>
+        <w:tc>
+          <w:tcPr>
+            <w:tcW w:w="742" w:type="pct"/>
+            <w:hideMark/>
+          </w:tcPr>
+          <w:p>
+            <w:pPr>
+              <w:rPr>
+                <w:rFonts w:ascii="Times New Roman" w:eastAsia="Times New Roman" w:hAnsi="Times New Roman" w:cs="Times New Roman"/>
+                <w:sz w:val="24"/>
+                <w:szCs w:val="24"/>
+              </w:rPr>
+            </w:pPr>
+            <w:r>
+              <w:rPr>
+                <w:rFonts w:ascii="Times New Roman" w:eastAsia="Times New Roman" w:hAnsi="Times New Roman" w:cs="Times New Roman"/>
+                <w:sz w:val="24"/>
+                <w:szCs w:val="24"/>
+              </w:rPr>
+              <w:t xml:space="preserve">3 </w:t>
+            </w:r>
+          </w:p>
+        </w:tc>
+      </w:tr>
+      <w:tr>
+        <w:trPr>
+          <w:trHeight w:val="1440"/>
+        </w:trPr>
+        <w:tc>
+          <w:tcPr>
+            <w:tcW w:w="632" w:type="pct"/>
+            <w:hideMark/>
+          </w:tcPr>
+          <w:p>
+            <w:pPr>
+              <w:rPr>
+                <w:rFonts w:ascii="Times New Roman" w:eastAsia="Times New Roman" w:hAnsi="Times New Roman" w:cs="Times New Roman"/>
+                <w:sz w:val="24"/>
+                <w:szCs w:val="24"/>
+              </w:rPr>
+            </w:pPr>
+            <w:r>
+              <w:rPr>
+                <w:rFonts w:ascii="Times New Roman" w:eastAsia="Times New Roman" w:hAnsi="Times New Roman" w:cs="Times New Roman"/>
+                <w:sz w:val="24"/>
+                <w:szCs w:val="24"/>
+              </w:rPr>
+              <w:t xml:space="preserve">4 </w:t>
+            </w:r>
+          </w:p>
+        </w:tc>
+        <w:tc>
+          <w:tcPr>
+            <w:tcW w:w="683" w:type="pct"/>
+            <w:hideMark/>
+          </w:tcPr>
+          <w:p>
+            <w:pPr>
+              <w:rPr>
+                <w:rFonts w:ascii="Times New Roman" w:eastAsia="Times New Roman" w:hAnsi="Times New Roman" w:cs="Times New Roman"/>
+                <w:sz w:val="24"/>
+                <w:szCs w:val="24"/>
+              </w:rPr>
+            </w:pPr>
+            <w:r>
+              <w:rPr>
+                <w:rFonts w:ascii="Times New Roman" w:eastAsia="Times New Roman" w:hAnsi="Times New Roman" w:cs="Times New Roman"/>
+                <w:sz w:val="24"/>
+                <w:szCs w:val="24"/>
+              </w:rPr>
+              <w:t xml:space="preserve">5 </w:t>
+            </w:r>
+          </w:p>
+          <w:p>
+            <w:pPr>
+              <w:rPr>
+                <w:rFonts w:ascii="Times New Roman" w:eastAsia="Times New Roman" w:hAnsi="Times New Roman" w:cs="Times New Roman"/>
+                <w:sz w:val="24"/>
+                <w:szCs w:val="24"/>
+              </w:rPr>
+            </w:pPr>
+            <w:r>
+              <w:rPr>
+                <w:rFonts w:ascii="Times New Roman" w:eastAsia="Times New Roman" w:hAnsi="Times New Roman" w:cs="Times New Roman"/>
+                <w:sz w:val="24"/>
+                <w:szCs w:val="24"/>
+              </w:rPr>
+              <w:t>Lab 11</w:t>
+            </w:r>
+          </w:p>
+          <w:p>
+            <w:pPr>
+              <w:rPr>
+                <w:rFonts w:ascii="Times New Roman" w:eastAsia="Times New Roman" w:hAnsi="Times New Roman" w:cs="Times New Roman"/>
+                <w:sz w:val="24"/>
+                <w:szCs w:val="24"/>
+              </w:rPr>
+            </w:pPr>
+            <w:r>
+              <w:rPr>
+                <w:rFonts w:ascii="Times New Roman" w:eastAsia="Times New Roman" w:hAnsi="Times New Roman" w:cs="Times New Roman"/>
+                <w:sz w:val="24"/>
+                <w:szCs w:val="24"/>
+              </w:rPr>
+              <w:t xml:space="preserve">PA 5 </w:t>
+            </w:r>
+            <w:proofErr w:type="spellStart"/>
+            <w:r>
+              <w:rPr>
+                <w:rFonts w:ascii="Times New Roman" w:eastAsia="Times New Roman" w:hAnsi="Times New Roman" w:cs="Times New Roman"/>
+                <w:sz w:val="24"/>
+                <w:szCs w:val="24"/>
+              </w:rPr>
+              <w:t>Checkin</w:t>
+            </w:r>
+            <w:proofErr w:type="spellEnd"/>
+          </w:p>
+        </w:tc>
+        <w:tc>
+          <w:tcPr>
+            <w:tcW w:w="691" w:type="pct"/>
+            <w:hideMark/>
+          </w:tcPr>
+          <w:p>
+            <w:pPr>
+              <w:rPr>
+                <w:rFonts w:ascii="Times New Roman" w:eastAsia="Times New Roman" w:hAnsi="Times New Roman" w:cs="Times New Roman"/>
+                <w:sz w:val="24"/>
+                <w:szCs w:val="24"/>
+              </w:rPr>
+            </w:pPr>
+            <w:r>
+              <w:rPr>
+                <w:rFonts w:ascii="Times New Roman" w:eastAsia="Times New Roman" w:hAnsi="Times New Roman" w:cs="Times New Roman"/>
+                <w:sz w:val="24"/>
+                <w:szCs w:val="24"/>
+              </w:rPr>
+              <w:t xml:space="preserve">6 </w:t>
+            </w:r>
+          </w:p>
+          <w:p>
+            <w:pPr>
+              <w:rPr>
+                <w:rFonts w:ascii="Times New Roman" w:eastAsia="Times New Roman" w:hAnsi="Times New Roman" w:cs="Times New Roman"/>
+                <w:sz w:val="24"/>
+                <w:szCs w:val="24"/>
+              </w:rPr>
+            </w:pPr>
+            <w:r>
+              <w:rPr>
+                <w:rFonts w:ascii="Times New Roman" w:eastAsia="Times New Roman" w:hAnsi="Times New Roman" w:cs="Times New Roman"/>
+                <w:sz w:val="24"/>
+                <w:szCs w:val="24"/>
+              </w:rPr>
+              <w:t>Sorting (7.1, 7.2)</w:t>
+            </w:r>
+          </w:p>
+          <w:p>
+            <w:pPr>
+              <w:rPr>
+                <w:rFonts w:ascii="Times New Roman" w:eastAsia="Times New Roman" w:hAnsi="Times New Roman" w:cs="Times New Roman"/>
+                <w:sz w:val="24"/>
+                <w:szCs w:val="24"/>
+              </w:rPr>
+            </w:pPr>
+          </w:p>
+        </w:tc>
+        <w:tc>
+          <w:tcPr>
+            <w:tcW w:w="895" w:type="pct"/>
+            <w:hideMark/>
+          </w:tcPr>
+          <w:p>
+            <w:pPr>
+              <w:rPr>
+                <w:rFonts w:ascii="Times New Roman" w:eastAsia="Times New Roman" w:hAnsi="Times New Roman" w:cs="Times New Roman"/>
+                <w:sz w:val="24"/>
+                <w:szCs w:val="24"/>
+              </w:rPr>
+            </w:pPr>
+            <w:r>
+              <w:rPr>
+                <w:rFonts w:ascii="Times New Roman" w:eastAsia="Times New Roman" w:hAnsi="Times New Roman" w:cs="Times New Roman"/>
+                <w:sz w:val="24"/>
+                <w:szCs w:val="24"/>
+              </w:rPr>
+              <w:t xml:space="preserve">7 </w:t>
+            </w:r>
+          </w:p>
+        </w:tc>
+        <w:tc>
+          <w:tcPr>
+            <w:tcW w:w="777" w:type="pct"/>
+            <w:hideMark/>
+          </w:tcPr>
+          <w:p>
+            <w:pPr>
+              <w:rPr>
+                <w:rFonts w:ascii="Times New Roman" w:eastAsia="Times New Roman" w:hAnsi="Times New Roman" w:cs="Times New Roman"/>
+                <w:sz w:val="24"/>
+                <w:szCs w:val="24"/>
+              </w:rPr>
+            </w:pPr>
+            <w:r>
+              <w:rPr>
+                <w:rFonts w:ascii="Times New Roman" w:eastAsia="Times New Roman" w:hAnsi="Times New Roman" w:cs="Times New Roman"/>
+                <w:sz w:val="24"/>
+                <w:szCs w:val="24"/>
+              </w:rPr>
+              <w:t xml:space="preserve">8 </w:t>
+            </w:r>
+          </w:p>
+          <w:p>
+            <w:pPr>
+              <w:rPr>
+                <w:rFonts w:ascii="Times New Roman" w:eastAsia="Times New Roman" w:hAnsi="Times New Roman" w:cs="Times New Roman"/>
+                <w:sz w:val="24"/>
+                <w:szCs w:val="24"/>
+              </w:rPr>
+            </w:pPr>
+            <w:r>
+              <w:rPr>
+                <w:rFonts w:ascii="Times New Roman" w:eastAsia="Times New Roman" w:hAnsi="Times New Roman" w:cs="Times New Roman"/>
+                <w:sz w:val="24"/>
+                <w:szCs w:val="24"/>
+              </w:rPr>
+              <w:t>Sorting (7.3-7.6)</w:t>
+            </w:r>
+          </w:p>
+        </w:tc>
+        <w:tc>
+          <w:tcPr>
+            <w:tcW w:w="581" w:type="pct"/>
+            <w:hideMark/>
+          </w:tcPr>
+          <w:p>
+            <w:pPr>
+              <w:rPr>
+                <w:rFonts w:ascii="Times New Roman" w:eastAsia="Times New Roman" w:hAnsi="Times New Roman" w:cs="Times New Roman"/>
+                <w:sz w:val="24"/>
+                <w:szCs w:val="24"/>
+              </w:rPr>
+            </w:pPr>
+            <w:r>
+              <w:rPr>
+                <w:rFonts w:ascii="Times New Roman" w:eastAsia="Times New Roman" w:hAnsi="Times New Roman" w:cs="Times New Roman"/>
+                <w:sz w:val="24"/>
+                <w:szCs w:val="24"/>
+              </w:rPr>
+              <w:t xml:space="preserve">9 </w:t>
+            </w:r>
+          </w:p>
+        </w:tc>
+        <w:tc>
+          <w:tcPr>
+            <w:tcW w:w="742" w:type="pct"/>
+            <w:hideMark/>
+          </w:tcPr>
+          <w:p>
+            <w:pPr>
+              <w:rPr>
+                <w:rFonts w:ascii="Times New Roman" w:eastAsia="Times New Roman" w:hAnsi="Times New Roman" w:cs="Times New Roman"/>
+                <w:sz w:val="24"/>
+                <w:szCs w:val="24"/>
+              </w:rPr>
+            </w:pPr>
+            <w:r>
+              <w:rPr>
+                <w:rFonts w:ascii="Times New Roman" w:eastAsia="Times New Roman" w:hAnsi="Times New Roman" w:cs="Times New Roman"/>
+                <w:sz w:val="24"/>
+                <w:szCs w:val="24"/>
+              </w:rPr>
+              <w:t xml:space="preserve">10 </w:t>
+            </w:r>
+          </w:p>
+        </w:tc>
+      </w:tr>
+      <w:tr>
+        <w:trPr>
+          <w:trHeight w:val="1440"/>
+        </w:trPr>
+        <w:tc>
+          <w:tcPr>
+            <w:tcW w:w="632" w:type="pct"/>
+            <w:hideMark/>
+          </w:tcPr>
+          <w:p>
+            <w:pPr>
+              <w:rPr>
+                <w:rFonts w:ascii="Times New Roman" w:eastAsia="Times New Roman" w:hAnsi="Times New Roman" w:cs="Times New Roman"/>
+                <w:sz w:val="24"/>
+                <w:szCs w:val="24"/>
+              </w:rPr>
+            </w:pPr>
+            <w:r>
+              <w:rPr>
+                <w:rFonts w:ascii="Times New Roman" w:eastAsia="Times New Roman" w:hAnsi="Times New Roman" w:cs="Times New Roman"/>
+                <w:sz w:val="24"/>
+                <w:szCs w:val="24"/>
+              </w:rPr>
+              <w:t xml:space="preserve">11 </w:t>
+            </w:r>
+          </w:p>
+          <w:p>
+            <w:pPr>
+              <w:rPr>
+                <w:rFonts w:ascii="Times New Roman" w:eastAsia="Times New Roman" w:hAnsi="Times New Roman" w:cs="Times New Roman"/>
+                <w:sz w:val="24"/>
+                <w:szCs w:val="24"/>
+              </w:rPr>
+            </w:pPr>
+            <w:r>
+              <w:rPr>
+                <w:rFonts w:ascii="Times New Roman" w:eastAsia="Times New Roman" w:hAnsi="Times New Roman" w:cs="Times New Roman"/>
+                <w:sz w:val="24"/>
+                <w:szCs w:val="24"/>
+              </w:rPr>
+              <w:t>PA 5 Due</w:t>
+            </w:r>
+          </w:p>
+        </w:tc>
+        <w:tc>
+          <w:tcPr>
+            <w:tcW w:w="683" w:type="pct"/>
+            <w:hideMark/>
+          </w:tcPr>
+          <w:p>
+            <w:pPr>
+              <w:rPr>
+                <w:rFonts w:ascii="Times New Roman" w:eastAsia="Times New Roman" w:hAnsi="Times New Roman" w:cs="Times New Roman"/>
+                <w:sz w:val="24"/>
+                <w:szCs w:val="24"/>
+              </w:rPr>
+            </w:pPr>
+            <w:r>
+              <w:rPr>
+                <w:rFonts w:ascii="Times New Roman" w:eastAsia="Times New Roman" w:hAnsi="Times New Roman" w:cs="Times New Roman"/>
+                <w:sz w:val="24"/>
+                <w:szCs w:val="24"/>
+              </w:rPr>
+              <w:t xml:space="preserve">12 </w:t>
+            </w:r>
+          </w:p>
+          <w:p>
+            <w:pPr>
+              <w:rPr>
+                <w:rFonts w:ascii="Times New Roman" w:eastAsia="Times New Roman" w:hAnsi="Times New Roman" w:cs="Times New Roman"/>
+                <w:sz w:val="24"/>
+                <w:szCs w:val="24"/>
+              </w:rPr>
+            </w:pPr>
+            <w:r>
+              <w:rPr>
+                <w:rFonts w:ascii="Times New Roman" w:eastAsia="Times New Roman" w:hAnsi="Times New Roman" w:cs="Times New Roman"/>
+                <w:sz w:val="24"/>
+                <w:szCs w:val="24"/>
+              </w:rPr>
+              <w:t>Lab 12</w:t>
+            </w:r>
+          </w:p>
+          <w:p>
+            <w:pPr>
+              <w:rPr>
+                <w:rFonts w:ascii="Times New Roman" w:eastAsia="Times New Roman" w:hAnsi="Times New Roman" w:cs="Times New Roman"/>
+                <w:sz w:val="24"/>
+                <w:szCs w:val="24"/>
+              </w:rPr>
+            </w:pPr>
+            <w:r>
+              <w:rPr>
+                <w:rFonts w:ascii="Times New Roman" w:eastAsia="Times New Roman" w:hAnsi="Times New Roman" w:cs="Times New Roman"/>
+                <w:sz w:val="24"/>
+                <w:szCs w:val="24"/>
+              </w:rPr>
+              <w:t>PA 6 Assigned</w:t>
+            </w:r>
+          </w:p>
+        </w:tc>
+        <w:tc>
+          <w:tcPr>
+            <w:tcW w:w="691" w:type="pct"/>
+            <w:hideMark/>
+          </w:tcPr>
+          <w:p>
+            <w:pPr>
+              <w:rPr>
+                <w:rFonts w:ascii="Times New Roman" w:eastAsia="Times New Roman" w:hAnsi="Times New Roman" w:cs="Times New Roman"/>
+                <w:sz w:val="24"/>
+                <w:szCs w:val="24"/>
+              </w:rPr>
+            </w:pPr>
+            <w:r>
+              <w:rPr>
+                <w:rFonts w:ascii="Times New Roman" w:eastAsia="Times New Roman" w:hAnsi="Times New Roman" w:cs="Times New Roman"/>
+                <w:sz w:val="24"/>
+                <w:szCs w:val="24"/>
+              </w:rPr>
+              <w:t xml:space="preserve">13 </w:t>
+            </w:r>
+          </w:p>
+          <w:p>
+            <w:pPr>
+              <w:rPr>
+                <w:rFonts w:ascii="Times New Roman" w:eastAsia="Times New Roman" w:hAnsi="Times New Roman" w:cs="Times New Roman"/>
+                <w:sz w:val="24"/>
+                <w:szCs w:val="24"/>
+              </w:rPr>
+            </w:pPr>
+            <w:r>
+              <w:rPr>
+                <w:rFonts w:ascii="Times New Roman" w:eastAsia="Times New Roman" w:hAnsi="Times New Roman" w:cs="Times New Roman"/>
+                <w:sz w:val="24"/>
+                <w:szCs w:val="24"/>
+              </w:rPr>
+              <w:t>Sorting (7.3-7.6)</w:t>
+            </w:r>
+          </w:p>
+          <w:p>
+            <w:pPr>
+              <w:rPr>
+                <w:rFonts w:ascii="Times New Roman" w:eastAsia="Times New Roman" w:hAnsi="Times New Roman" w:cs="Times New Roman"/>
+                <w:sz w:val="24"/>
+                <w:szCs w:val="24"/>
+              </w:rPr>
+            </w:pPr>
+          </w:p>
+        </w:tc>
+        <w:tc>
+          <w:tcPr>
+            <w:tcW w:w="895" w:type="pct"/>
+            <w:hideMark/>
+          </w:tcPr>
+          <w:p>
+            <w:pPr>
+              <w:rPr>
+                <w:rFonts w:ascii="Times New Roman" w:eastAsia="Times New Roman" w:hAnsi="Times New Roman" w:cs="Times New Roman"/>
+                <w:sz w:val="24"/>
+                <w:szCs w:val="24"/>
+              </w:rPr>
+            </w:pPr>
+            <w:r>
+              <w:rPr>
+                <w:rFonts w:ascii="Times New Roman" w:eastAsia="Times New Roman" w:hAnsi="Times New Roman" w:cs="Times New Roman"/>
+                <w:sz w:val="24"/>
+                <w:szCs w:val="24"/>
+              </w:rPr>
+              <w:t xml:space="preserve">14 </w:t>
+            </w:r>
+          </w:p>
+        </w:tc>
+        <w:tc>
+          <w:tcPr>
+            <w:tcW w:w="777" w:type="pct"/>
+            <w:hideMark/>
+          </w:tcPr>
+          <w:p>
+            <w:pPr>
+              <w:rPr>
+                <w:rFonts w:ascii="Times New Roman" w:eastAsia="Times New Roman" w:hAnsi="Times New Roman" w:cs="Times New Roman"/>
+                <w:sz w:val="24"/>
+                <w:szCs w:val="24"/>
+              </w:rPr>
+            </w:pPr>
+            <w:r>
+              <w:rPr>
+                <w:rFonts w:ascii="Times New Roman" w:eastAsia="Times New Roman" w:hAnsi="Times New Roman" w:cs="Times New Roman"/>
+                <w:sz w:val="24"/>
+                <w:szCs w:val="24"/>
+              </w:rPr>
+              <w:t xml:space="preserve">15 </w:t>
+            </w:r>
+          </w:p>
+          <w:p>
+            <w:pPr>
+              <w:rPr>
+                <w:rFonts w:ascii="Times New Roman" w:eastAsia="Times New Roman" w:hAnsi="Times New Roman" w:cs="Times New Roman"/>
+                <w:sz w:val="24"/>
+                <w:szCs w:val="24"/>
+              </w:rPr>
+            </w:pPr>
+            <w:r>
+              <w:rPr>
+                <w:rFonts w:ascii="Times New Roman" w:eastAsia="Times New Roman" w:hAnsi="Times New Roman" w:cs="Times New Roman"/>
+                <w:sz w:val="24"/>
+                <w:szCs w:val="24"/>
+              </w:rPr>
+              <w:t>Special Topics</w:t>
+            </w:r>
+          </w:p>
+        </w:tc>
+        <w:tc>
+          <w:tcPr>
+            <w:tcW w:w="581" w:type="pct"/>
+            <w:hideMark/>
+          </w:tcPr>
+          <w:p>
+            <w:pPr>
+              <w:rPr>
+                <w:rFonts w:ascii="Times New Roman" w:eastAsia="Times New Roman" w:hAnsi="Times New Roman" w:cs="Times New Roman"/>
+                <w:sz w:val="24"/>
+                <w:szCs w:val="24"/>
+              </w:rPr>
+            </w:pPr>
+            <w:r>
+              <w:rPr>
+                <w:rFonts w:ascii="Times New Roman" w:eastAsia="Times New Roman" w:hAnsi="Times New Roman" w:cs="Times New Roman"/>
+                <w:sz w:val="24"/>
+                <w:szCs w:val="24"/>
+              </w:rPr>
+              <w:t xml:space="preserve">16 </w:t>
+            </w:r>
+          </w:p>
+        </w:tc>
+        <w:tc>
+          <w:tcPr>
+            <w:tcW w:w="742" w:type="pct"/>
+            <w:hideMark/>
+          </w:tcPr>
+          <w:p>
+            <w:pPr>
+              <w:rPr>
+                <w:rFonts w:ascii="Times New Roman" w:eastAsia="Times New Roman" w:hAnsi="Times New Roman" w:cs="Times New Roman"/>
+                <w:sz w:val="24"/>
+                <w:szCs w:val="24"/>
+              </w:rPr>
+            </w:pPr>
+            <w:r>
+              <w:rPr>
+                <w:rFonts w:ascii="Times New Roman" w:eastAsia="Times New Roman" w:hAnsi="Times New Roman" w:cs="Times New Roman"/>
+                <w:sz w:val="24"/>
+                <w:szCs w:val="24"/>
+              </w:rPr>
+              <w:t xml:space="preserve">17 </w:t>
+            </w:r>
+          </w:p>
+        </w:tc>
+      </w:tr>
+      <w:tr>
+        <w:trPr>
+          <w:trHeight w:val="1440"/>
+        </w:trPr>
+        <w:tc>
+          <w:tcPr>
+            <w:tcW w:w="632" w:type="pct"/>
+            <w:hideMark/>
+          </w:tcPr>
+          <w:p>
+            <w:pPr>
+              <w:rPr>
+                <w:rFonts w:ascii="Times New Roman" w:eastAsia="Times New Roman" w:hAnsi="Times New Roman" w:cs="Times New Roman"/>
+                <w:sz w:val="24"/>
+                <w:szCs w:val="24"/>
+              </w:rPr>
+            </w:pPr>
+            <w:r>
+              <w:rPr>
+                <w:rFonts w:ascii="Times New Roman" w:eastAsia="Times New Roman" w:hAnsi="Times New Roman" w:cs="Times New Roman"/>
+                <w:sz w:val="24"/>
+                <w:szCs w:val="24"/>
+              </w:rPr>
+              <w:t xml:space="preserve">18 </w:t>
+            </w:r>
+          </w:p>
+        </w:tc>
+        <w:tc>
+          <w:tcPr>
+            <w:tcW w:w="683" w:type="pct"/>
+            <w:hideMark/>
+          </w:tcPr>
+          <w:p>
+            <w:pPr>
+              <w:rPr>
+                <w:rFonts w:ascii="Times New Roman" w:eastAsia="Times New Roman" w:hAnsi="Times New Roman" w:cs="Times New Roman"/>
+                <w:sz w:val="24"/>
+                <w:szCs w:val="24"/>
+              </w:rPr>
+            </w:pPr>
+            <w:r>
+              <w:rPr>
+                <w:rFonts w:ascii="Times New Roman" w:eastAsia="Times New Roman" w:hAnsi="Times New Roman" w:cs="Times New Roman"/>
+                <w:sz w:val="24"/>
+                <w:szCs w:val="24"/>
+              </w:rPr>
+              <w:t xml:space="preserve">19 </w:t>
+            </w:r>
+          </w:p>
+          <w:p>
+            <w:pPr>
+              <w:rPr>
+                <w:rFonts w:ascii="Times New Roman" w:eastAsia="Times New Roman" w:hAnsi="Times New Roman" w:cs="Times New Roman"/>
+                <w:sz w:val="24"/>
+                <w:szCs w:val="24"/>
+              </w:rPr>
+            </w:pPr>
+            <w:r>
+              <w:rPr>
+                <w:rFonts w:ascii="Times New Roman" w:eastAsia="Times New Roman" w:hAnsi="Times New Roman" w:cs="Times New Roman"/>
+                <w:sz w:val="24"/>
+                <w:szCs w:val="24"/>
+              </w:rPr>
+              <w:t>NO SCHOOL</w:t>
+            </w:r>
+          </w:p>
+        </w:tc>
+        <w:tc>
+          <w:tcPr>
+            <w:tcW w:w="691" w:type="pct"/>
+            <w:hideMark/>
+          </w:tcPr>
+          <w:p>
+            <w:pPr>
+              <w:rPr>
+                <w:rFonts w:ascii="Times New Roman" w:eastAsia="Times New Roman" w:hAnsi="Times New Roman" w:cs="Times New Roman"/>
+                <w:sz w:val="24"/>
+                <w:szCs w:val="24"/>
+              </w:rPr>
+            </w:pPr>
+            <w:r>
+              <w:rPr>
+                <w:rFonts w:ascii="Times New Roman" w:eastAsia="Times New Roman" w:hAnsi="Times New Roman" w:cs="Times New Roman"/>
+                <w:sz w:val="24"/>
+                <w:szCs w:val="24"/>
+              </w:rPr>
+              <w:t xml:space="preserve">20 </w:t>
+            </w:r>
+          </w:p>
+          <w:p>
+            <w:pPr>
+              <w:rPr>
+                <w:rFonts w:ascii="Times New Roman" w:eastAsia="Times New Roman" w:hAnsi="Times New Roman" w:cs="Times New Roman"/>
+                <w:sz w:val="24"/>
+                <w:szCs w:val="24"/>
+              </w:rPr>
+            </w:pPr>
+            <w:r>
+              <w:rPr>
+                <w:rFonts w:ascii="Times New Roman" w:eastAsia="Times New Roman" w:hAnsi="Times New Roman" w:cs="Times New Roman"/>
+                <w:sz w:val="24"/>
+                <w:szCs w:val="24"/>
+              </w:rPr>
+              <w:t>NO SCHOOL</w:t>
+            </w:r>
+          </w:p>
+        </w:tc>
+        <w:tc>
+          <w:tcPr>
+            <w:tcW w:w="895" w:type="pct"/>
+            <w:hideMark/>
+          </w:tcPr>
+          <w:p>
+            <w:pPr>
+              <w:rPr>
+                <w:rFonts w:ascii="Times New Roman" w:eastAsia="Times New Roman" w:hAnsi="Times New Roman" w:cs="Times New Roman"/>
+                <w:sz w:val="24"/>
+                <w:szCs w:val="24"/>
+              </w:rPr>
+            </w:pPr>
+            <w:r>
+              <w:rPr>
+                <w:rFonts w:ascii="Times New Roman" w:eastAsia="Times New Roman" w:hAnsi="Times New Roman" w:cs="Times New Roman"/>
+                <w:sz w:val="24"/>
+                <w:szCs w:val="24"/>
+              </w:rPr>
+              <w:t xml:space="preserve">21 </w:t>
+            </w:r>
+          </w:p>
+          <w:p>
+            <w:pPr>
+              <w:rPr>
+                <w:rFonts w:ascii="Times New Roman" w:eastAsia="Times New Roman" w:hAnsi="Times New Roman" w:cs="Times New Roman"/>
+                <w:sz w:val="24"/>
+                <w:szCs w:val="24"/>
+              </w:rPr>
+            </w:pPr>
+            <w:r>
+              <w:rPr>
+                <w:rFonts w:ascii="Times New Roman" w:eastAsia="Times New Roman" w:hAnsi="Times New Roman" w:cs="Times New Roman"/>
+                <w:sz w:val="24"/>
+                <w:szCs w:val="24"/>
+              </w:rPr>
+              <w:t>NO SCHOOL</w:t>
+            </w:r>
+          </w:p>
+        </w:tc>
+        <w:tc>
+          <w:tcPr>
+            <w:tcW w:w="777" w:type="pct"/>
+            <w:hideMark/>
+          </w:tcPr>
+          <w:p>
+            <w:pPr>
+              <w:rPr>
+                <w:rFonts w:ascii="Times New Roman" w:eastAsia="Times New Roman" w:hAnsi="Times New Roman" w:cs="Times New Roman"/>
+                <w:sz w:val="24"/>
+                <w:szCs w:val="24"/>
+              </w:rPr>
+            </w:pPr>
+            <w:r>
+              <w:rPr>
+                <w:rFonts w:ascii="Times New Roman" w:eastAsia="Times New Roman" w:hAnsi="Times New Roman" w:cs="Times New Roman"/>
+                <w:sz w:val="24"/>
+                <w:szCs w:val="24"/>
+              </w:rPr>
+              <w:t xml:space="preserve">22 </w:t>
+            </w:r>
+          </w:p>
+          <w:p>
+            <w:pPr>
+              <w:rPr>
+                <w:rFonts w:ascii="Times New Roman" w:eastAsia="Times New Roman" w:hAnsi="Times New Roman" w:cs="Times New Roman"/>
+                <w:sz w:val="24"/>
+                <w:szCs w:val="24"/>
+              </w:rPr>
+            </w:pPr>
+            <w:r>
+              <w:rPr>
+                <w:rFonts w:ascii="Times New Roman" w:eastAsia="Times New Roman" w:hAnsi="Times New Roman" w:cs="Times New Roman"/>
+                <w:sz w:val="24"/>
+                <w:szCs w:val="24"/>
+              </w:rPr>
+              <w:t>NO SCHOOL</w:t>
+            </w:r>
+          </w:p>
+        </w:tc>
+        <w:tc>
+          <w:tcPr>
+            <w:tcW w:w="581" w:type="pct"/>
+            <w:hideMark/>
+          </w:tcPr>
+          <w:p>
+            <w:pPr>
+              <w:rPr>
+                <w:rFonts w:ascii="Times New Roman" w:eastAsia="Times New Roman" w:hAnsi="Times New Roman" w:cs="Times New Roman"/>
+                <w:sz w:val="24"/>
+                <w:szCs w:val="24"/>
+              </w:rPr>
+            </w:pPr>
+            <w:r>
+              <w:rPr>
+                <w:rFonts w:ascii="Times New Roman" w:eastAsia="Times New Roman" w:hAnsi="Times New Roman" w:cs="Times New Roman"/>
+                <w:sz w:val="24"/>
+                <w:szCs w:val="24"/>
+              </w:rPr>
+              <w:t xml:space="preserve">23 </w:t>
+            </w:r>
+          </w:p>
+          <w:p>
+            <w:pPr>
+              <w:rPr>
+                <w:rFonts w:ascii="Times New Roman" w:eastAsia="Times New Roman" w:hAnsi="Times New Roman" w:cs="Times New Roman"/>
+                <w:sz w:val="24"/>
+                <w:szCs w:val="24"/>
+              </w:rPr>
+            </w:pPr>
+            <w:r>
+              <w:rPr>
+                <w:rFonts w:ascii="Times New Roman" w:eastAsia="Times New Roman" w:hAnsi="Times New Roman" w:cs="Times New Roman"/>
+                <w:sz w:val="24"/>
+                <w:szCs w:val="24"/>
+              </w:rPr>
+              <w:t>NO SCHOOL</w:t>
+            </w:r>
+          </w:p>
+        </w:tc>
+        <w:tc>
+          <w:tcPr>
+            <w:tcW w:w="742" w:type="pct"/>
+            <w:hideMark/>
+          </w:tcPr>
+          <w:p>
+            <w:pPr>
+              <w:rPr>
+                <w:rFonts w:ascii="Times New Roman" w:eastAsia="Times New Roman" w:hAnsi="Times New Roman" w:cs="Times New Roman"/>
+                <w:sz w:val="24"/>
+                <w:szCs w:val="24"/>
+              </w:rPr>
+            </w:pPr>
+            <w:r>
+              <w:rPr>
+                <w:rFonts w:ascii="Times New Roman" w:eastAsia="Times New Roman" w:hAnsi="Times New Roman" w:cs="Times New Roman"/>
+                <w:sz w:val="24"/>
+                <w:szCs w:val="24"/>
+              </w:rPr>
+              <w:t xml:space="preserve">24 </w:t>
+            </w:r>
+          </w:p>
+        </w:tc>
+      </w:tr>
+      <w:tr>
+        <w:trPr>
+          <w:trHeight w:val="1440"/>
+        </w:trPr>
+        <w:tc>
+          <w:tcPr>
+            <w:tcW w:w="632" w:type="pct"/>
+            <w:hideMark/>
+          </w:tcPr>
+          <w:p>
+            <w:pPr>
+              <w:rPr>
+                <w:rFonts w:ascii="Times New Roman" w:eastAsia="Times New Roman" w:hAnsi="Times New Roman" w:cs="Times New Roman"/>
+                <w:sz w:val="24"/>
+                <w:szCs w:val="24"/>
+              </w:rPr>
+            </w:pPr>
+            <w:r>
+              <w:rPr>
+                <w:rFonts w:ascii="Times New Roman" w:eastAsia="Times New Roman" w:hAnsi="Times New Roman" w:cs="Times New Roman"/>
+                <w:sz w:val="24"/>
+                <w:szCs w:val="24"/>
+              </w:rPr>
+              <w:t xml:space="preserve">25 </w:t>
+            </w:r>
+          </w:p>
+        </w:tc>
+        <w:tc>
+          <w:tcPr>
+            <w:tcW w:w="683" w:type="pct"/>
+            <w:hideMark/>
+          </w:tcPr>
+          <w:p>
+            <w:pPr>
+              <w:rPr>
+                <w:rFonts w:ascii="Times New Roman" w:eastAsia="Times New Roman" w:hAnsi="Times New Roman" w:cs="Times New Roman"/>
+                <w:sz w:val="24"/>
+                <w:szCs w:val="24"/>
+              </w:rPr>
+            </w:pPr>
+            <w:r>
+              <w:rPr>
+                <w:rFonts w:ascii="Times New Roman" w:eastAsia="Times New Roman" w:hAnsi="Times New Roman" w:cs="Times New Roman"/>
+                <w:sz w:val="24"/>
+                <w:szCs w:val="24"/>
+              </w:rPr>
+              <w:t xml:space="preserve">26 </w:t>
+            </w:r>
+          </w:p>
+          <w:p>
+            <w:pPr>
+              <w:rPr>
+                <w:rFonts w:ascii="Times New Roman" w:eastAsia="Times New Roman" w:hAnsi="Times New Roman" w:cs="Times New Roman"/>
+                <w:sz w:val="24"/>
+                <w:szCs w:val="24"/>
+              </w:rPr>
+            </w:pPr>
+            <w:r>
+              <w:rPr>
+                <w:rFonts w:ascii="Times New Roman" w:eastAsia="Times New Roman" w:hAnsi="Times New Roman" w:cs="Times New Roman"/>
+                <w:sz w:val="24"/>
+                <w:szCs w:val="24"/>
+              </w:rPr>
+              <w:t>Practice Lab Final</w:t>
+            </w:r>
+          </w:p>
+          <w:p>
+            <w:pPr>
+              <w:rPr>
+                <w:rFonts w:ascii="Times New Roman" w:eastAsia="Times New Roman" w:hAnsi="Times New Roman" w:cs="Times New Roman"/>
+                <w:sz w:val="24"/>
+                <w:szCs w:val="24"/>
+              </w:rPr>
+            </w:pPr>
+            <w:r>
+              <w:rPr>
+                <w:rFonts w:ascii="Times New Roman" w:eastAsia="Times New Roman" w:hAnsi="Times New Roman" w:cs="Times New Roman"/>
+                <w:sz w:val="24"/>
+                <w:szCs w:val="24"/>
+              </w:rPr>
+              <w:t xml:space="preserve">PA 6 </w:t>
+            </w:r>
+            <w:proofErr w:type="spellStart"/>
+            <w:r>
+              <w:rPr>
+                <w:rFonts w:ascii="Times New Roman" w:eastAsia="Times New Roman" w:hAnsi="Times New Roman" w:cs="Times New Roman"/>
+                <w:sz w:val="24"/>
+                <w:szCs w:val="24"/>
+              </w:rPr>
+              <w:t>Checkin</w:t>
+            </w:r>
+            <w:proofErr w:type="spellEnd"/>
+          </w:p>
+        </w:tc>
+        <w:tc>
+          <w:tcPr>
+            <w:tcW w:w="691" w:type="pct"/>
+            <w:hideMark/>
+          </w:tcPr>
+          <w:p>
+            <w:pPr>
+              <w:rPr>
+                <w:rFonts w:ascii="Times New Roman" w:eastAsia="Times New Roman" w:hAnsi="Times New Roman" w:cs="Times New Roman"/>
+                <w:sz w:val="24"/>
+                <w:szCs w:val="24"/>
+              </w:rPr>
+            </w:pPr>
+            <w:r>
+              <w:rPr>
+                <w:rFonts w:ascii="Times New Roman" w:eastAsia="Times New Roman" w:hAnsi="Times New Roman" w:cs="Times New Roman"/>
+                <w:sz w:val="24"/>
+                <w:szCs w:val="24"/>
+              </w:rPr>
+              <w:t xml:space="preserve">27 </w:t>
+            </w:r>
+          </w:p>
+          <w:p>
+            <w:pPr>
+              <w:rPr>
+                <w:rFonts w:ascii="Times New Roman" w:eastAsia="Times New Roman" w:hAnsi="Times New Roman" w:cs="Times New Roman"/>
+                <w:sz w:val="24"/>
+                <w:szCs w:val="24"/>
+              </w:rPr>
+            </w:pPr>
+            <w:r>
+              <w:rPr>
+                <w:rFonts w:ascii="Times New Roman" w:eastAsia="Times New Roman" w:hAnsi="Times New Roman" w:cs="Times New Roman"/>
+                <w:sz w:val="24"/>
+                <w:szCs w:val="24"/>
+              </w:rPr>
+              <w:t>Special Topics</w:t>
+            </w:r>
+          </w:p>
+        </w:tc>
+        <w:tc>
+          <w:tcPr>
+            <w:tcW w:w="895" w:type="pct"/>
+            <w:hideMark/>
+          </w:tcPr>
+          <w:p>
+            <w:pPr>
+              <w:rPr>
+                <w:rFonts w:ascii="Times New Roman" w:eastAsia="Times New Roman" w:hAnsi="Times New Roman" w:cs="Times New Roman"/>
+                <w:sz w:val="24"/>
+                <w:szCs w:val="24"/>
+              </w:rPr>
+            </w:pPr>
+            <w:r>
+              <w:rPr>
+                <w:rFonts w:ascii="Times New Roman" w:eastAsia="Times New Roman" w:hAnsi="Times New Roman" w:cs="Times New Roman"/>
+                <w:sz w:val="24"/>
+                <w:szCs w:val="24"/>
+              </w:rPr>
+              <w:t xml:space="preserve">28 </w:t>
+            </w:r>
+          </w:p>
+        </w:tc>
+        <w:tc>
+          <w:tcPr>
+            <w:tcW w:w="777" w:type="pct"/>
+            <w:hideMark/>
+          </w:tcPr>
+          <w:p>
+            <w:pPr>
+              <w:rPr>
+                <w:rFonts w:ascii="Times New Roman" w:eastAsia="Times New Roman" w:hAnsi="Times New Roman" w:cs="Times New Roman"/>
+                <w:sz w:val="24"/>
+                <w:szCs w:val="24"/>
+              </w:rPr>
+            </w:pPr>
+            <w:r>
+              <w:rPr>
+                <w:rFonts w:ascii="Times New Roman" w:eastAsia="Times New Roman" w:hAnsi="Times New Roman" w:cs="Times New Roman"/>
+                <w:sz w:val="24"/>
+                <w:szCs w:val="24"/>
+              </w:rPr>
+              <w:t xml:space="preserve">29 </w:t>
+            </w:r>
+          </w:p>
+          <w:p>
+            <w:pPr>
+              <w:rPr>
+                <w:rFonts w:ascii="Times New Roman" w:eastAsia="Times New Roman" w:hAnsi="Times New Roman" w:cs="Times New Roman"/>
+                <w:sz w:val="24"/>
+                <w:szCs w:val="24"/>
+              </w:rPr>
+            </w:pPr>
+            <w:r>
+              <w:rPr>
+                <w:rFonts w:ascii="Times New Roman" w:eastAsia="Times New Roman" w:hAnsi="Times New Roman" w:cs="Times New Roman"/>
+                <w:sz w:val="24"/>
+                <w:szCs w:val="24"/>
+              </w:rPr>
+              <w:t>Special Topics</w:t>
+            </w:r>
+          </w:p>
+        </w:tc>
+        <w:tc>
+          <w:tcPr>
+            <w:tcW w:w="581" w:type="pct"/>
+            <w:hideMark/>
+          </w:tcPr>
+          <w:p>
+            <w:pPr>
+              <w:rPr>
+                <w:rFonts w:ascii="Times New Roman" w:eastAsia="Times New Roman" w:hAnsi="Times New Roman" w:cs="Times New Roman"/>
+                <w:sz w:val="24"/>
+                <w:szCs w:val="24"/>
+              </w:rPr>
+            </w:pPr>
+            <w:r>
+              <w:rPr>
+                <w:rFonts w:ascii="Times New Roman" w:eastAsia="Times New Roman" w:hAnsi="Times New Roman" w:cs="Times New Roman"/>
+                <w:sz w:val="24"/>
+                <w:szCs w:val="24"/>
+              </w:rPr>
+              <w:t xml:space="preserve">30 </w:t>
+            </w:r>
+          </w:p>
+        </w:tc>
+        <w:tc>
+          <w:tcPr>
+            <w:tcW w:w="742" w:type="pct"/>
+            <w:hideMark/>
+          </w:tcPr>
+          <w:p>
+            <w:pPr>
+              <w:rPr>
+                <w:rFonts w:ascii="Times New Roman" w:eastAsia="Times New Roman" w:hAnsi="Times New Roman" w:cs="Times New Roman"/>
+                <w:sz w:val="24"/>
+                <w:szCs w:val="24"/>
+              </w:rPr>
+            </w:pPr>
+            <w:r>
+              <w:rPr>
+                <w:rFonts w:ascii="Times New Roman" w:eastAsia="Times New Roman" w:hAnsi="Times New Roman" w:cs="Times New Roman"/>
+                <w:sz w:val="24"/>
+                <w:szCs w:val="24"/>
+              </w:rPr>
+              <w:t xml:space="preserve"> </w:t>
+            </w:r>
+          </w:p>
+        </w:tc>
+      </w:tr>
+    </w:tbl>
+    <w:p>
+      <w:pPr>
+        <w:pStyle w:val="Heading1"/>
+      </w:pPr>
+    </w:p>
+    <w:p>
+      <w:pPr>
+        <w:pStyle w:val="Heading1"/>
+      </w:pPr>
+      <w:r>
+        <w:t>December 2018</w:t>
+      </w:r>
+    </w:p>
+    <w:tbl>
+      <w:tblPr>
+        <w:tblStyle w:val="TableGrid"/>
+        <w:tblW w:w="5000" w:type="pct"/>
+        <w:tblLook w:val="04A0" w:firstRow="1" w:lastRow="0" w:firstColumn="1" w:lastColumn="0" w:noHBand="0" w:noVBand="1"/>
+      </w:tblPr>
+      <w:tblGrid>
+        <w:gridCol w:w="1637"/>
+        <w:gridCol w:w="1769"/>
+        <w:gridCol w:w="1790"/>
+        <w:gridCol w:w="2318"/>
+        <w:gridCol w:w="2012"/>
+        <w:gridCol w:w="1505"/>
+        <w:gridCol w:w="1919"/>
+      </w:tblGrid>
+      <w:tr>
+        <w:tc>
+          <w:tcPr>
+            <w:tcW w:w="632" w:type="pct"/>
+            <w:hideMark/>
+          </w:tcPr>
+          <w:p>
+            <w:pPr>
+              <w:jc w:val="center"/>
+              <w:rPr>
+                <w:rFonts w:ascii="Times New Roman" w:eastAsia="Times New Roman" w:hAnsi="Times New Roman" w:cs="Times New Roman"/>
+                <w:b/>
+                <w:bCs/>
+                <w:sz w:val="24"/>
+                <w:szCs w:val="24"/>
+              </w:rPr>
+            </w:pPr>
+            <w:r>
+              <w:rPr>
+                <w:rFonts w:ascii="Times New Roman" w:eastAsia="Times New Roman" w:hAnsi="Times New Roman" w:cs="Times New Roman"/>
+                <w:b/>
+                <w:bCs/>
+                <w:sz w:val="24"/>
+                <w:szCs w:val="24"/>
+              </w:rPr>
+              <w:t>Sunday</w:t>
+            </w:r>
+          </w:p>
+        </w:tc>
+        <w:tc>
+          <w:tcPr>
+            <w:tcW w:w="683" w:type="pct"/>
+            <w:hideMark/>
+          </w:tcPr>
+          <w:p>
+            <w:pPr>
+              <w:jc w:val="center"/>
+              <w:rPr>
+                <w:rFonts w:ascii="Times New Roman" w:eastAsia="Times New Roman" w:hAnsi="Times New Roman" w:cs="Times New Roman"/>
+                <w:b/>
+                <w:bCs/>
+                <w:sz w:val="24"/>
+                <w:szCs w:val="24"/>
+              </w:rPr>
+            </w:pPr>
+            <w:r>
+              <w:rPr>
+                <w:rFonts w:ascii="Times New Roman" w:eastAsia="Times New Roman" w:hAnsi="Times New Roman" w:cs="Times New Roman"/>
+                <w:b/>
+                <w:bCs/>
+                <w:sz w:val="24"/>
+                <w:szCs w:val="24"/>
+              </w:rPr>
+              <w:t>Monday</w:t>
+            </w:r>
+          </w:p>
+        </w:tc>
+        <w:tc>
+          <w:tcPr>
+            <w:tcW w:w="691" w:type="pct"/>
+            <w:hideMark/>
+          </w:tcPr>
+          <w:p>
+            <w:pPr>
+              <w:jc w:val="center"/>
+              <w:rPr>
+                <w:rFonts w:ascii="Times New Roman" w:eastAsia="Times New Roman" w:hAnsi="Times New Roman" w:cs="Times New Roman"/>
+                <w:b/>
+                <w:bCs/>
+                <w:sz w:val="24"/>
+                <w:szCs w:val="24"/>
+              </w:rPr>
+            </w:pPr>
+            <w:r>
+              <w:rPr>
+                <w:rFonts w:ascii="Times New Roman" w:eastAsia="Times New Roman" w:hAnsi="Times New Roman" w:cs="Times New Roman"/>
+                <w:b/>
+                <w:bCs/>
+                <w:sz w:val="24"/>
+                <w:szCs w:val="24"/>
+              </w:rPr>
+              <w:t>Tuesday</w:t>
+            </w:r>
+          </w:p>
+        </w:tc>
+        <w:tc>
+          <w:tcPr>
+            <w:tcW w:w="895" w:type="pct"/>
+            <w:hideMark/>
+          </w:tcPr>
+          <w:p>
+            <w:pPr>
+              <w:jc w:val="center"/>
+              <w:rPr>
+                <w:rFonts w:ascii="Times New Roman" w:eastAsia="Times New Roman" w:hAnsi="Times New Roman" w:cs="Times New Roman"/>
+                <w:b/>
+                <w:bCs/>
+                <w:sz w:val="24"/>
+                <w:szCs w:val="24"/>
+              </w:rPr>
+            </w:pPr>
+            <w:r>
+              <w:rPr>
+                <w:rFonts w:ascii="Times New Roman" w:eastAsia="Times New Roman" w:hAnsi="Times New Roman" w:cs="Times New Roman"/>
+                <w:b/>
+                <w:bCs/>
+                <w:sz w:val="24"/>
+                <w:szCs w:val="24"/>
+              </w:rPr>
+              <w:t>Wednesday</w:t>
+            </w:r>
+          </w:p>
+        </w:tc>
+        <w:tc>
+          <w:tcPr>
+            <w:tcW w:w="777" w:type="pct"/>
+            <w:hideMark/>
+          </w:tcPr>
+          <w:p>
+            <w:pPr>
+              <w:jc w:val="center"/>
+              <w:rPr>
+                <w:rFonts w:ascii="Times New Roman" w:eastAsia="Times New Roman" w:hAnsi="Times New Roman" w:cs="Times New Roman"/>
+                <w:b/>
+                <w:bCs/>
+                <w:sz w:val="24"/>
+                <w:szCs w:val="24"/>
+              </w:rPr>
+            </w:pPr>
+            <w:r>
+              <w:rPr>
+                <w:rFonts w:ascii="Times New Roman" w:eastAsia="Times New Roman" w:hAnsi="Times New Roman" w:cs="Times New Roman"/>
+                <w:b/>
+                <w:bCs/>
+                <w:sz w:val="24"/>
+                <w:szCs w:val="24"/>
+              </w:rPr>
+              <w:t>Thursday</w:t>
+            </w:r>
+          </w:p>
+        </w:tc>
+        <w:tc>
+          <w:tcPr>
+            <w:tcW w:w="581" w:type="pct"/>
+            <w:hideMark/>
+          </w:tcPr>
+          <w:p>
+            <w:pPr>
+              <w:jc w:val="center"/>
+              <w:rPr>
+                <w:rFonts w:ascii="Times New Roman" w:eastAsia="Times New Roman" w:hAnsi="Times New Roman" w:cs="Times New Roman"/>
+                <w:b/>
+                <w:bCs/>
+                <w:sz w:val="24"/>
+                <w:szCs w:val="24"/>
+              </w:rPr>
+            </w:pPr>
+            <w:r>
+              <w:rPr>
+                <w:rFonts w:ascii="Times New Roman" w:eastAsia="Times New Roman" w:hAnsi="Times New Roman" w:cs="Times New Roman"/>
+                <w:b/>
+                <w:bCs/>
+                <w:sz w:val="24"/>
+                <w:szCs w:val="24"/>
+              </w:rPr>
+              <w:t>Friday</w:t>
+            </w:r>
+          </w:p>
+        </w:tc>
+        <w:tc>
+          <w:tcPr>
+            <w:tcW w:w="741" w:type="pct"/>
+            <w:hideMark/>
+          </w:tcPr>
+          <w:p>
+            <w:pPr>
+              <w:jc w:val="center"/>
+              <w:rPr>
+                <w:rFonts w:ascii="Times New Roman" w:eastAsia="Times New Roman" w:hAnsi="Times New Roman" w:cs="Times New Roman"/>
+                <w:b/>
+                <w:bCs/>
+                <w:sz w:val="24"/>
+                <w:szCs w:val="24"/>
+              </w:rPr>
+            </w:pPr>
+            <w:r>
+              <w:rPr>
+                <w:rFonts w:ascii="Times New Roman" w:eastAsia="Times New Roman" w:hAnsi="Times New Roman" w:cs="Times New Roman"/>
+                <w:b/>
+                <w:bCs/>
+                <w:sz w:val="24"/>
+                <w:szCs w:val="24"/>
+              </w:rPr>
+              <w:t>Saturday</w:t>
+            </w:r>
+          </w:p>
+        </w:tc>
+      </w:tr>
+      <w:tr>
+        <w:trPr>
+          <w:trHeight w:val="1872"/>
+        </w:trPr>
+        <w:tc>
+          <w:tcPr>
+            <w:tcW w:w="632" w:type="pct"/>
+            <w:hideMark/>
+          </w:tcPr>
+          <w:p>
+            <w:pPr>
+              <w:rPr>
+                <w:rFonts w:ascii="Times New Roman" w:eastAsia="Times New Roman" w:hAnsi="Times New Roman" w:cs="Times New Roman"/>
+                <w:sz w:val="24"/>
+                <w:szCs w:val="24"/>
+              </w:rPr>
+            </w:pPr>
+            <w:r>
+              <w:rPr>
+                <w:rFonts w:ascii="Times New Roman" w:eastAsia="Times New Roman" w:hAnsi="Times New Roman" w:cs="Times New Roman"/>
+                <w:sz w:val="24"/>
+                <w:szCs w:val="24"/>
+              </w:rPr>
+              <w:t xml:space="preserve">2 </w:t>
+            </w:r>
+          </w:p>
+        </w:tc>
+        <w:tc>
+          <w:tcPr>
+            <w:tcW w:w="683" w:type="pct"/>
+            <w:hideMark/>
+          </w:tcPr>
+          <w:p>
+            <w:pPr>
+              <w:rPr>
+                <w:rFonts w:ascii="Times New Roman" w:eastAsia="Times New Roman" w:hAnsi="Times New Roman" w:cs="Times New Roman"/>
+                <w:sz w:val="24"/>
+                <w:szCs w:val="24"/>
+              </w:rPr>
+            </w:pPr>
+            <w:r>
+              <w:rPr>
+                <w:rFonts w:ascii="Times New Roman" w:eastAsia="Times New Roman" w:hAnsi="Times New Roman" w:cs="Times New Roman"/>
+                <w:sz w:val="24"/>
+                <w:szCs w:val="24"/>
+              </w:rPr>
+              <w:t xml:space="preserve">3 </w:t>
+            </w:r>
+          </w:p>
+          <w:p>
+            <w:pPr>
+              <w:rPr>
+                <w:rFonts w:ascii="Times New Roman" w:eastAsia="Times New Roman" w:hAnsi="Times New Roman" w:cs="Times New Roman"/>
+                <w:sz w:val="24"/>
+                <w:szCs w:val="24"/>
+              </w:rPr>
+            </w:pPr>
+            <w:r>
+              <w:rPr>
+                <w:rFonts w:ascii="Times New Roman" w:eastAsia="Times New Roman" w:hAnsi="Times New Roman" w:cs="Times New Roman"/>
+                <w:sz w:val="24"/>
+                <w:szCs w:val="24"/>
+              </w:rPr>
+              <w:t>Lab Final</w:t>
+            </w:r>
+          </w:p>
+        </w:tc>
+        <w:tc>
+          <w:tcPr>
+            <w:tcW w:w="691" w:type="pct"/>
+            <w:hideMark/>
+          </w:tcPr>
+          <w:p>
+            <w:pPr>
+              <w:rPr>
+                <w:rFonts w:ascii="Times New Roman" w:eastAsia="Times New Roman" w:hAnsi="Times New Roman" w:cs="Times New Roman"/>
+                <w:sz w:val="24"/>
+                <w:szCs w:val="24"/>
+              </w:rPr>
+            </w:pPr>
+            <w:r>
+              <w:rPr>
+                <w:rFonts w:ascii="Times New Roman" w:eastAsia="Times New Roman" w:hAnsi="Times New Roman" w:cs="Times New Roman"/>
+                <w:sz w:val="24"/>
+                <w:szCs w:val="24"/>
+              </w:rPr>
+              <w:t xml:space="preserve">4 </w:t>
+            </w:r>
+          </w:p>
+          <w:p>
+            <w:pPr>
+              <w:rPr>
+                <w:rFonts w:ascii="Times New Roman" w:eastAsia="Times New Roman" w:hAnsi="Times New Roman" w:cs="Times New Roman"/>
+                <w:sz w:val="24"/>
+                <w:szCs w:val="24"/>
+              </w:rPr>
+            </w:pPr>
+            <w:r>
+              <w:rPr>
+                <w:rFonts w:ascii="Times New Roman" w:eastAsia="Times New Roman" w:hAnsi="Times New Roman" w:cs="Times New Roman"/>
+                <w:sz w:val="24"/>
+                <w:szCs w:val="24"/>
+              </w:rPr>
+              <w:t>Special Topics</w:t>
+            </w:r>
+            <w:bookmarkStart w:id="0" w:name="_GoBack"/>
+            <w:bookmarkEnd w:id="0"/>
+          </w:p>
+        </w:tc>
+        <w:tc>
+          <w:tcPr>
+            <w:tcW w:w="895" w:type="pct"/>
+            <w:hideMark/>
+          </w:tcPr>
+          <w:p>
+            <w:pPr>
+              <w:rPr>
+                <w:rFonts w:ascii="Times New Roman" w:eastAsia="Times New Roman" w:hAnsi="Times New Roman" w:cs="Times New Roman"/>
+                <w:sz w:val="24"/>
+                <w:szCs w:val="24"/>
+              </w:rPr>
+            </w:pPr>
+            <w:r>
+              <w:rPr>
+                <w:rFonts w:ascii="Times New Roman" w:eastAsia="Times New Roman" w:hAnsi="Times New Roman" w:cs="Times New Roman"/>
+                <w:sz w:val="24"/>
+                <w:szCs w:val="24"/>
+              </w:rPr>
+              <w:t xml:space="preserve">5 </w:t>
+            </w:r>
+          </w:p>
+        </w:tc>
+        <w:tc>
+          <w:tcPr>
+            <w:tcW w:w="777" w:type="pct"/>
+            <w:hideMark/>
+          </w:tcPr>
+          <w:p>
+            <w:pPr>
+              <w:rPr>
+                <w:rFonts w:ascii="Times New Roman" w:eastAsia="Times New Roman" w:hAnsi="Times New Roman" w:cs="Times New Roman"/>
+                <w:sz w:val="24"/>
+                <w:szCs w:val="24"/>
+              </w:rPr>
+            </w:pPr>
+            <w:r>
+              <w:rPr>
+                <w:rFonts w:ascii="Times New Roman" w:eastAsia="Times New Roman" w:hAnsi="Times New Roman" w:cs="Times New Roman"/>
+                <w:sz w:val="24"/>
+                <w:szCs w:val="24"/>
+              </w:rPr>
+              <w:t xml:space="preserve">6 </w:t>
+            </w:r>
+          </w:p>
+          <w:p>
+            <w:pPr>
+              <w:rPr>
+                <w:rFonts w:ascii="Times New Roman" w:eastAsia="Times New Roman" w:hAnsi="Times New Roman" w:cs="Times New Roman"/>
+                <w:sz w:val="24"/>
+                <w:szCs w:val="24"/>
+              </w:rPr>
+            </w:pPr>
+            <w:r>
+              <w:rPr>
+                <w:rFonts w:ascii="Times New Roman" w:eastAsia="Times New Roman" w:hAnsi="Times New Roman" w:cs="Times New Roman"/>
+                <w:sz w:val="24"/>
+                <w:szCs w:val="24"/>
+              </w:rPr>
+              <w:t>Exam Review</w:t>
+            </w:r>
+          </w:p>
+        </w:tc>
+        <w:tc>
+          <w:tcPr>
+            <w:tcW w:w="581" w:type="pct"/>
+            <w:hideMark/>
+          </w:tcPr>
+          <w:p>
+            <w:pPr>
+              <w:rPr>
+                <w:rFonts w:ascii="Times New Roman" w:eastAsia="Times New Roman" w:hAnsi="Times New Roman" w:cs="Times New Roman"/>
+                <w:sz w:val="24"/>
+                <w:szCs w:val="24"/>
+              </w:rPr>
+            </w:pPr>
+            <w:r>
+              <w:rPr>
+                <w:rFonts w:ascii="Times New Roman" w:eastAsia="Times New Roman" w:hAnsi="Times New Roman" w:cs="Times New Roman"/>
+                <w:sz w:val="24"/>
+                <w:szCs w:val="24"/>
+              </w:rPr>
+              <w:t xml:space="preserve">7 </w:t>
+            </w:r>
+          </w:p>
+        </w:tc>
+        <w:tc>
+          <w:tcPr>
+            <w:tcW w:w="741" w:type="pct"/>
+            <w:hideMark/>
+          </w:tcPr>
+          <w:p>
+            <w:pPr>
+              <w:rPr>
+                <w:rFonts w:ascii="Times New Roman" w:eastAsia="Times New Roman" w:hAnsi="Times New Roman" w:cs="Times New Roman"/>
+                <w:sz w:val="24"/>
+                <w:szCs w:val="24"/>
+              </w:rPr>
+            </w:pPr>
+            <w:r>
+              <w:rPr>
+                <w:rFonts w:ascii="Times New Roman" w:eastAsia="Times New Roman" w:hAnsi="Times New Roman" w:cs="Times New Roman"/>
+                <w:sz w:val="24"/>
+                <w:szCs w:val="24"/>
+              </w:rPr>
+              <w:t xml:space="preserve">8 </w:t>
+            </w:r>
+          </w:p>
+        </w:tc>
+      </w:tr>
+      <w:tr>
+        <w:trPr>
+          <w:trHeight w:val="1872"/>
+        </w:trPr>
+        <w:tc>
+          <w:tcPr>
+            <w:tcW w:w="632" w:type="pct"/>
+            <w:hideMark/>
+          </w:tcPr>
+          <w:p>
+            <w:pPr>
+              <w:rPr>
+                <w:rFonts w:ascii="Times New Roman" w:eastAsia="Times New Roman" w:hAnsi="Times New Roman" w:cs="Times New Roman"/>
+                <w:sz w:val="24"/>
+                <w:szCs w:val="24"/>
+              </w:rPr>
+            </w:pPr>
+            <w:r>
+              <w:rPr>
+                <w:rFonts w:ascii="Times New Roman" w:eastAsia="Times New Roman" w:hAnsi="Times New Roman" w:cs="Times New Roman"/>
+                <w:sz w:val="24"/>
+                <w:szCs w:val="24"/>
+              </w:rPr>
+              <w:t xml:space="preserve">9 </w:t>
+            </w:r>
+          </w:p>
+          <w:p>
+            <w:pPr>
+              <w:rPr>
+                <w:rFonts w:ascii="Times New Roman" w:eastAsia="Times New Roman" w:hAnsi="Times New Roman" w:cs="Times New Roman"/>
+                <w:sz w:val="24"/>
+                <w:szCs w:val="24"/>
+              </w:rPr>
+            </w:pPr>
+            <w:r>
+              <w:rPr>
+                <w:rFonts w:ascii="Times New Roman" w:eastAsia="Times New Roman" w:hAnsi="Times New Roman" w:cs="Times New Roman"/>
+                <w:sz w:val="24"/>
+                <w:szCs w:val="24"/>
+              </w:rPr>
+              <w:t>PA 6 Due</w:t>
+            </w:r>
+          </w:p>
+        </w:tc>
+        <w:tc>
+          <w:tcPr>
+            <w:tcW w:w="683" w:type="pct"/>
+            <w:hideMark/>
+          </w:tcPr>
+          <w:p>
+            <w:pPr>
+              <w:rPr>
+                <w:rFonts w:ascii="Times New Roman" w:eastAsia="Times New Roman" w:hAnsi="Times New Roman" w:cs="Times New Roman"/>
+                <w:sz w:val="24"/>
+                <w:szCs w:val="24"/>
+              </w:rPr>
+            </w:pPr>
+            <w:r>
+              <w:rPr>
+                <w:rFonts w:ascii="Times New Roman" w:eastAsia="Times New Roman" w:hAnsi="Times New Roman" w:cs="Times New Roman"/>
+                <w:sz w:val="24"/>
+                <w:szCs w:val="24"/>
+              </w:rPr>
+              <w:t xml:space="preserve">10 </w:t>
+            </w:r>
+          </w:p>
+        </w:tc>
+        <w:tc>
+          <w:tcPr>
+            <w:tcW w:w="691" w:type="pct"/>
+            <w:hideMark/>
+          </w:tcPr>
+          <w:p>
+            <w:pPr>
+              <w:rPr>
+                <w:rFonts w:ascii="Times New Roman" w:eastAsia="Times New Roman" w:hAnsi="Times New Roman" w:cs="Times New Roman"/>
+                <w:sz w:val="24"/>
+                <w:szCs w:val="24"/>
+              </w:rPr>
+            </w:pPr>
+            <w:r>
+              <w:rPr>
+                <w:rFonts w:ascii="Times New Roman" w:eastAsia="Times New Roman" w:hAnsi="Times New Roman" w:cs="Times New Roman"/>
+                <w:sz w:val="24"/>
+                <w:szCs w:val="24"/>
+              </w:rPr>
+              <w:t xml:space="preserve">11 </w:t>
+            </w:r>
+          </w:p>
+          <w:p>
+            <w:pPr>
+              <w:rPr>
+                <w:rFonts w:ascii="Times New Roman" w:eastAsia="Times New Roman" w:hAnsi="Times New Roman" w:cs="Times New Roman"/>
+                <w:sz w:val="24"/>
+                <w:szCs w:val="24"/>
+              </w:rPr>
+            </w:pPr>
+            <w:r>
+              <w:rPr>
+                <w:rFonts w:ascii="Times New Roman" w:eastAsia="Times New Roman" w:hAnsi="Times New Roman" w:cs="Times New Roman"/>
+                <w:sz w:val="24"/>
+                <w:szCs w:val="24"/>
+              </w:rPr>
+              <w:t>FINAL EXAM 3:00 – 4:50</w:t>
+            </w:r>
+          </w:p>
+        </w:tc>
+        <w:tc>
+          <w:tcPr>
+            <w:tcW w:w="895" w:type="pct"/>
+            <w:hideMark/>
+          </w:tcPr>
+          <w:p>
+            <w:pPr>
+              <w:rPr>
+                <w:rFonts w:ascii="Times New Roman" w:eastAsia="Times New Roman" w:hAnsi="Times New Roman" w:cs="Times New Roman"/>
+                <w:sz w:val="24"/>
+                <w:szCs w:val="24"/>
+              </w:rPr>
+            </w:pPr>
+            <w:r>
+              <w:rPr>
+                <w:rFonts w:ascii="Times New Roman" w:eastAsia="Times New Roman" w:hAnsi="Times New Roman" w:cs="Times New Roman"/>
+                <w:sz w:val="24"/>
+                <w:szCs w:val="24"/>
+              </w:rPr>
+              <w:t xml:space="preserve">12 </w:t>
+            </w:r>
+          </w:p>
+        </w:tc>
+        <w:tc>
+          <w:tcPr>
+            <w:tcW w:w="777" w:type="pct"/>
+            <w:hideMark/>
+          </w:tcPr>
+          <w:p>
+            <w:pPr>
+              <w:rPr>
+                <w:rFonts w:ascii="Times New Roman" w:eastAsia="Times New Roman" w:hAnsi="Times New Roman" w:cs="Times New Roman"/>
+                <w:sz w:val="24"/>
+                <w:szCs w:val="24"/>
+              </w:rPr>
+            </w:pPr>
+            <w:r>
+              <w:rPr>
+                <w:rFonts w:ascii="Times New Roman" w:eastAsia="Times New Roman" w:hAnsi="Times New Roman" w:cs="Times New Roman"/>
+                <w:sz w:val="24"/>
+                <w:szCs w:val="24"/>
+              </w:rPr>
+              <w:t xml:space="preserve">13 </w:t>
+            </w:r>
+          </w:p>
+        </w:tc>
+        <w:tc>
+          <w:tcPr>
+            <w:tcW w:w="581" w:type="pct"/>
+            <w:hideMark/>
+          </w:tcPr>
+          <w:p>
+            <w:pPr>
+              <w:rPr>
+                <w:rFonts w:ascii="Times New Roman" w:eastAsia="Times New Roman" w:hAnsi="Times New Roman" w:cs="Times New Roman"/>
+                <w:sz w:val="24"/>
+                <w:szCs w:val="24"/>
+              </w:rPr>
+            </w:pPr>
+            <w:r>
+              <w:rPr>
+                <w:rFonts w:ascii="Times New Roman" w:eastAsia="Times New Roman" w:hAnsi="Times New Roman" w:cs="Times New Roman"/>
+                <w:sz w:val="24"/>
+                <w:szCs w:val="24"/>
+              </w:rPr>
+              <w:t xml:space="preserve">14 </w:t>
+            </w:r>
+          </w:p>
+        </w:tc>
+        <w:tc>
+          <w:tcPr>
+            <w:tcW w:w="741" w:type="pct"/>
+            <w:hideMark/>
+          </w:tcPr>
+          <w:p>
+            <w:pPr>
+              <w:rPr>
+                <w:rFonts w:ascii="Times New Roman" w:eastAsia="Times New Roman" w:hAnsi="Times New Roman" w:cs="Times New Roman"/>
+                <w:sz w:val="24"/>
+                <w:szCs w:val="24"/>
+              </w:rPr>
+            </w:pPr>
+            <w:r>
+              <w:rPr>
+                <w:rFonts w:ascii="Times New Roman" w:eastAsia="Times New Roman" w:hAnsi="Times New Roman" w:cs="Times New Roman"/>
+                <w:sz w:val="24"/>
+                <w:szCs w:val="24"/>
+              </w:rPr>
+              <w:t xml:space="preserve">15 </w:t>
+            </w:r>
+          </w:p>
+        </w:tc>
+      </w:tr>
+      <w:tr>
+        <w:trPr>
+          <w:trHeight w:val="1872"/>
+        </w:trPr>
+        <w:tc>
+          <w:tcPr>
+            <w:tcW w:w="632" w:type="pct"/>
+            <w:hideMark/>
+          </w:tcPr>
+          <w:p>
+            <w:pPr>
+              <w:rPr>
+                <w:rFonts w:ascii="Times New Roman" w:eastAsia="Times New Roman" w:hAnsi="Times New Roman" w:cs="Times New Roman"/>
+                <w:sz w:val="24"/>
+                <w:szCs w:val="24"/>
+              </w:rPr>
+            </w:pPr>
+            <w:r>
+              <w:rPr>
+                <w:rFonts w:ascii="Times New Roman" w:eastAsia="Times New Roman" w:hAnsi="Times New Roman" w:cs="Times New Roman"/>
+                <w:sz w:val="24"/>
+                <w:szCs w:val="24"/>
+              </w:rPr>
+              <w:t xml:space="preserve">16 </w:t>
+            </w:r>
+          </w:p>
+        </w:tc>
+        <w:tc>
+          <w:tcPr>
+            <w:tcW w:w="683" w:type="pct"/>
+            <w:hideMark/>
+          </w:tcPr>
+          <w:p>
+            <w:pPr>
+              <w:rPr>
+                <w:rFonts w:ascii="Times New Roman" w:eastAsia="Times New Roman" w:hAnsi="Times New Roman" w:cs="Times New Roman"/>
+                <w:sz w:val="24"/>
+                <w:szCs w:val="24"/>
+              </w:rPr>
+            </w:pPr>
+            <w:r>
+              <w:rPr>
+                <w:rFonts w:ascii="Times New Roman" w:eastAsia="Times New Roman" w:hAnsi="Times New Roman" w:cs="Times New Roman"/>
+                <w:sz w:val="24"/>
+                <w:szCs w:val="24"/>
+              </w:rPr>
+              <w:t xml:space="preserve">17 </w:t>
+            </w:r>
+          </w:p>
+        </w:tc>
+        <w:tc>
+          <w:tcPr>
+            <w:tcW w:w="691" w:type="pct"/>
+            <w:hideMark/>
+          </w:tcPr>
+          <w:p>
+            <w:pPr>
+              <w:rPr>
+                <w:rFonts w:ascii="Times New Roman" w:eastAsia="Times New Roman" w:hAnsi="Times New Roman" w:cs="Times New Roman"/>
+                <w:sz w:val="24"/>
+                <w:szCs w:val="24"/>
+              </w:rPr>
+            </w:pPr>
+            <w:r>
+              <w:rPr>
+                <w:rFonts w:ascii="Times New Roman" w:eastAsia="Times New Roman" w:hAnsi="Times New Roman" w:cs="Times New Roman"/>
+                <w:sz w:val="24"/>
+                <w:szCs w:val="24"/>
+              </w:rPr>
+              <w:t xml:space="preserve">18 </w:t>
+            </w:r>
+          </w:p>
+        </w:tc>
+        <w:tc>
+          <w:tcPr>
+            <w:tcW w:w="895" w:type="pct"/>
+            <w:hideMark/>
+          </w:tcPr>
+          <w:p>
+            <w:pPr>
+              <w:rPr>
+                <w:rFonts w:ascii="Times New Roman" w:eastAsia="Times New Roman" w:hAnsi="Times New Roman" w:cs="Times New Roman"/>
+                <w:sz w:val="24"/>
+                <w:szCs w:val="24"/>
+              </w:rPr>
+            </w:pPr>
+            <w:r>
+              <w:rPr>
+                <w:rFonts w:ascii="Times New Roman" w:eastAsia="Times New Roman" w:hAnsi="Times New Roman" w:cs="Times New Roman"/>
+                <w:sz w:val="24"/>
+                <w:szCs w:val="24"/>
+              </w:rPr>
+              <w:t xml:space="preserve">19 </w:t>
+            </w:r>
+          </w:p>
+        </w:tc>
+        <w:tc>
+          <w:tcPr>
+            <w:tcW w:w="777" w:type="pct"/>
+            <w:hideMark/>
+          </w:tcPr>
+          <w:p>
+            <w:pPr>
+              <w:rPr>
+                <w:rFonts w:ascii="Times New Roman" w:eastAsia="Times New Roman" w:hAnsi="Times New Roman" w:cs="Times New Roman"/>
+                <w:sz w:val="24"/>
+                <w:szCs w:val="24"/>
+              </w:rPr>
+            </w:pPr>
+            <w:r>
+              <w:rPr>
+                <w:rFonts w:ascii="Times New Roman" w:eastAsia="Times New Roman" w:hAnsi="Times New Roman" w:cs="Times New Roman"/>
+                <w:sz w:val="24"/>
+                <w:szCs w:val="24"/>
+              </w:rPr>
+              <w:t xml:space="preserve">20 </w:t>
+            </w:r>
+          </w:p>
+        </w:tc>
+        <w:tc>
+          <w:tcPr>
+            <w:tcW w:w="581" w:type="pct"/>
+            <w:hideMark/>
+          </w:tcPr>
+          <w:p>
+            <w:pPr>
+              <w:rPr>
+                <w:rFonts w:ascii="Times New Roman" w:eastAsia="Times New Roman" w:hAnsi="Times New Roman" w:cs="Times New Roman"/>
+                <w:sz w:val="24"/>
+                <w:szCs w:val="24"/>
+              </w:rPr>
+            </w:pPr>
+            <w:r>
+              <w:rPr>
+                <w:rFonts w:ascii="Times New Roman" w:eastAsia="Times New Roman" w:hAnsi="Times New Roman" w:cs="Times New Roman"/>
+                <w:sz w:val="24"/>
+                <w:szCs w:val="24"/>
+              </w:rPr>
+              <w:t xml:space="preserve">21 </w:t>
+            </w:r>
+          </w:p>
+        </w:tc>
+        <w:tc>
+          <w:tcPr>
+            <w:tcW w:w="741" w:type="pct"/>
+            <w:hideMark/>
+          </w:tcPr>
+          <w:p>
+            <w:pPr>
+              <w:rPr>
+                <w:rFonts w:ascii="Times New Roman" w:eastAsia="Times New Roman" w:hAnsi="Times New Roman" w:cs="Times New Roman"/>
+                <w:sz w:val="24"/>
+                <w:szCs w:val="24"/>
+              </w:rPr>
+            </w:pPr>
+            <w:r>
+              <w:rPr>
+                <w:rFonts w:ascii="Times New Roman" w:eastAsia="Times New Roman" w:hAnsi="Times New Roman" w:cs="Times New Roman"/>
+                <w:sz w:val="24"/>
+                <w:szCs w:val="24"/>
+              </w:rPr>
+              <w:t xml:space="preserve">22 </w:t>
+            </w:r>
+          </w:p>
+        </w:tc>
+      </w:tr>
+      <w:tr>
+        <w:trPr>
+          <w:trHeight w:val="1872"/>
+        </w:trPr>
+        <w:tc>
+          <w:tcPr>
+            <w:tcW w:w="632" w:type="pct"/>
+            <w:hideMark/>
+          </w:tcPr>
+          <w:p>
+            <w:pPr>
+              <w:rPr>
+                <w:rFonts w:ascii="Times New Roman" w:eastAsia="Times New Roman" w:hAnsi="Times New Roman" w:cs="Times New Roman"/>
+                <w:sz w:val="24"/>
+                <w:szCs w:val="24"/>
+              </w:rPr>
+            </w:pPr>
+            <w:r>
+              <w:rPr>
+                <w:rFonts w:ascii="Times New Roman" w:eastAsia="Times New Roman" w:hAnsi="Times New Roman" w:cs="Times New Roman"/>
+                <w:sz w:val="24"/>
+                <w:szCs w:val="24"/>
+              </w:rPr>
+              <w:t xml:space="preserve">23 </w:t>
+            </w:r>
+          </w:p>
+        </w:tc>
+        <w:tc>
+          <w:tcPr>
+            <w:tcW w:w="683" w:type="pct"/>
+            <w:hideMark/>
+          </w:tcPr>
+          <w:p>
+            <w:pPr>
+              <w:rPr>
+                <w:rFonts w:ascii="Times New Roman" w:eastAsia="Times New Roman" w:hAnsi="Times New Roman" w:cs="Times New Roman"/>
+                <w:sz w:val="24"/>
+                <w:szCs w:val="24"/>
+              </w:rPr>
+            </w:pPr>
+            <w:r>
+              <w:rPr>
+                <w:rFonts w:ascii="Times New Roman" w:eastAsia="Times New Roman" w:hAnsi="Times New Roman" w:cs="Times New Roman"/>
+                <w:sz w:val="24"/>
+                <w:szCs w:val="24"/>
+              </w:rPr>
+              <w:t xml:space="preserve">24 </w:t>
+            </w:r>
+          </w:p>
+        </w:tc>
+        <w:tc>
+          <w:tcPr>
+            <w:tcW w:w="691" w:type="pct"/>
+            <w:hideMark/>
+          </w:tcPr>
+          <w:p>
+            <w:pPr>
+              <w:rPr>
+                <w:rFonts w:ascii="Times New Roman" w:eastAsia="Times New Roman" w:hAnsi="Times New Roman" w:cs="Times New Roman"/>
+                <w:sz w:val="24"/>
+                <w:szCs w:val="24"/>
+              </w:rPr>
+            </w:pPr>
+            <w:r>
+              <w:rPr>
+                <w:rFonts w:ascii="Times New Roman" w:eastAsia="Times New Roman" w:hAnsi="Times New Roman" w:cs="Times New Roman"/>
+                <w:sz w:val="24"/>
+                <w:szCs w:val="24"/>
+              </w:rPr>
+              <w:t xml:space="preserve">25 </w:t>
+            </w:r>
+          </w:p>
+        </w:tc>
+        <w:tc>
+          <w:tcPr>
+            <w:tcW w:w="895" w:type="pct"/>
+            <w:hideMark/>
+          </w:tcPr>
+          <w:p>
+            <w:pPr>
+              <w:rPr>
+                <w:rFonts w:ascii="Times New Roman" w:eastAsia="Times New Roman" w:hAnsi="Times New Roman" w:cs="Times New Roman"/>
+                <w:sz w:val="24"/>
+                <w:szCs w:val="24"/>
+              </w:rPr>
+            </w:pPr>
+            <w:r>
+              <w:rPr>
+                <w:rFonts w:ascii="Times New Roman" w:eastAsia="Times New Roman" w:hAnsi="Times New Roman" w:cs="Times New Roman"/>
+                <w:sz w:val="24"/>
+                <w:szCs w:val="24"/>
+              </w:rPr>
+              <w:t xml:space="preserve">26 </w:t>
+            </w:r>
+          </w:p>
+        </w:tc>
+        <w:tc>
+          <w:tcPr>
+            <w:tcW w:w="777" w:type="pct"/>
+            <w:hideMark/>
+          </w:tcPr>
+          <w:p>
+            <w:pPr>
+              <w:rPr>
+                <w:rFonts w:ascii="Times New Roman" w:eastAsia="Times New Roman" w:hAnsi="Times New Roman" w:cs="Times New Roman"/>
+                <w:sz w:val="24"/>
+                <w:szCs w:val="24"/>
+              </w:rPr>
+            </w:pPr>
+            <w:r>
+              <w:rPr>
+                <w:rFonts w:ascii="Times New Roman" w:eastAsia="Times New Roman" w:hAnsi="Times New Roman" w:cs="Times New Roman"/>
+                <w:sz w:val="24"/>
+                <w:szCs w:val="24"/>
+              </w:rPr>
+              <w:t xml:space="preserve">27 </w:t>
+            </w:r>
+          </w:p>
+        </w:tc>
+        <w:tc>
+          <w:tcPr>
+            <w:tcW w:w="581" w:type="pct"/>
+            <w:hideMark/>
+          </w:tcPr>
+          <w:p>
+            <w:pPr>
+              <w:rPr>
+                <w:rFonts w:ascii="Times New Roman" w:eastAsia="Times New Roman" w:hAnsi="Times New Roman" w:cs="Times New Roman"/>
+                <w:sz w:val="24"/>
+                <w:szCs w:val="24"/>
+              </w:rPr>
+            </w:pPr>
+            <w:r>
+              <w:rPr>
+                <w:rFonts w:ascii="Times New Roman" w:eastAsia="Times New Roman" w:hAnsi="Times New Roman" w:cs="Times New Roman"/>
+                <w:sz w:val="24"/>
+                <w:szCs w:val="24"/>
+              </w:rPr>
+              <w:t xml:space="preserve">28 </w:t>
+            </w:r>
+          </w:p>
+        </w:tc>
+        <w:tc>
+          <w:tcPr>
+            <w:tcW w:w="741" w:type="pct"/>
+            <w:hideMark/>
+          </w:tcPr>
+          <w:p>
+            <w:pPr>
+              <w:rPr>
+                <w:rFonts w:ascii="Times New Roman" w:eastAsia="Times New Roman" w:hAnsi="Times New Roman" w:cs="Times New Roman"/>
+                <w:sz w:val="24"/>
+                <w:szCs w:val="24"/>
+              </w:rPr>
+            </w:pPr>
+            <w:r>
+              <w:rPr>
+                <w:rFonts w:ascii="Times New Roman" w:eastAsia="Times New Roman" w:hAnsi="Times New Roman" w:cs="Times New Roman"/>
+                <w:sz w:val="24"/>
+                <w:szCs w:val="24"/>
+              </w:rPr>
+              <w:t xml:space="preserve">29 </w:t>
+            </w:r>
+          </w:p>
+        </w:tc>
+      </w:tr>
+    </w:tbl>
+    <w:p/>
     <w:sectPr>
       <w:pgSz w:w="15840" w:h="12240" w:orient="landscape"/>
       <w:pgMar w:top="1440" w:right="1440" w:bottom="1440" w:left="1440" w:header="720" w:footer="720" w:gutter="0"/>
@@ -24,7 +6343,7 @@
   <w:docDefaults>
     <w:rPrDefault>
       <w:rPr>
-        <w:rFonts w:asciiTheme="minorHAnsi" w:eastAsiaTheme="minorHAnsi" w:hAnsiTheme="minorHAnsi" w:cstheme="minorBidi"/>
+        <w:rFonts w:asciiTheme="minorHAnsi" w:eastAsiaTheme="minorEastAsia" w:hAnsiTheme="minorHAnsi" w:cstheme="minorBidi"/>
         <w:sz w:val="22"/>
         <w:szCs w:val="22"/>
         <w:lang w:val="en-US" w:eastAsia="en-US" w:bidi="ar-SA"/>
@@ -416,24 +6735,206 @@
   <w:style w:type="paragraph" w:default="1" w:styleId="Normal">
     <w:name w:val="Normal"/>
     <w:qFormat/>
+    <w:rsid w:val="007D75B4"/>
+  </w:style>
+  <w:style w:type="paragraph" w:styleId="Heading1">
+    <w:name w:val="heading 1"/>
+    <w:basedOn w:val="Normal"/>
+    <w:next w:val="Normal"/>
+    <w:link w:val="Heading1Char"/>
+    <w:uiPriority w:val="9"/>
+    <w:qFormat/>
+    <w:rsid w:val="007D75B4"/>
+    <w:pPr>
+      <w:keepNext/>
+      <w:keepLines/>
+      <w:spacing w:before="240" w:after="0"/>
+      <w:outlineLvl w:val="0"/>
+    </w:pPr>
+    <w:rPr>
+      <w:rFonts w:asciiTheme="majorHAnsi" w:eastAsiaTheme="majorEastAsia" w:hAnsiTheme="majorHAnsi" w:cstheme="majorBidi"/>
+      <w:color w:val="262626" w:themeColor="text1" w:themeTint="D9"/>
+      <w:sz w:val="32"/>
+      <w:szCs w:val="32"/>
+    </w:rPr>
   </w:style>
   <w:style w:type="paragraph" w:styleId="Heading2">
     <w:name w:val="heading 2"/>
     <w:basedOn w:val="Normal"/>
+    <w:next w:val="Normal"/>
     <w:link w:val="Heading2Char"/>
     <w:uiPriority w:val="9"/>
+    <w:unhideWhenUsed/>
     <w:qFormat/>
-    <w:rsid w:val="007656D9"/>
+    <w:rsid w:val="007D75B4"/>
     <w:pPr>
-      <w:spacing w:before="100" w:beforeAutospacing="1" w:after="100" w:afterAutospacing="1" w:line="240" w:lineRule="auto"/>
+      <w:keepNext/>
+      <w:keepLines/>
+      <w:spacing w:before="40" w:after="0"/>
       <w:outlineLvl w:val="1"/>
     </w:pPr>
     <w:rPr>
-      <w:rFonts w:ascii="Times New Roman" w:eastAsia="Times New Roman" w:hAnsi="Times New Roman" w:cs="Times New Roman"/>
-      <w:b/>
-      <w:bCs/>
-      <w:sz w:val="36"/>
-      <w:szCs w:val="36"/>
+      <w:rFonts w:asciiTheme="majorHAnsi" w:eastAsiaTheme="majorEastAsia" w:hAnsiTheme="majorHAnsi" w:cstheme="majorBidi"/>
+      <w:color w:val="262626" w:themeColor="text1" w:themeTint="D9"/>
+      <w:sz w:val="28"/>
+      <w:szCs w:val="28"/>
+    </w:rPr>
+  </w:style>
+  <w:style w:type="paragraph" w:styleId="Heading3">
+    <w:name w:val="heading 3"/>
+    <w:basedOn w:val="Normal"/>
+    <w:next w:val="Normal"/>
+    <w:link w:val="Heading3Char"/>
+    <w:uiPriority w:val="9"/>
+    <w:semiHidden/>
+    <w:unhideWhenUsed/>
+    <w:qFormat/>
+    <w:rsid w:val="007D75B4"/>
+    <w:pPr>
+      <w:keepNext/>
+      <w:keepLines/>
+      <w:spacing w:before="40" w:after="0"/>
+      <w:outlineLvl w:val="2"/>
+    </w:pPr>
+    <w:rPr>
+      <w:rFonts w:asciiTheme="majorHAnsi" w:eastAsiaTheme="majorEastAsia" w:hAnsiTheme="majorHAnsi" w:cstheme="majorBidi"/>
+      <w:color w:val="0D0D0D" w:themeColor="text1" w:themeTint="F2"/>
+      <w:sz w:val="24"/>
+      <w:szCs w:val="24"/>
+    </w:rPr>
+  </w:style>
+  <w:style w:type="paragraph" w:styleId="Heading4">
+    <w:name w:val="heading 4"/>
+    <w:basedOn w:val="Normal"/>
+    <w:next w:val="Normal"/>
+    <w:link w:val="Heading4Char"/>
+    <w:uiPriority w:val="9"/>
+    <w:semiHidden/>
+    <w:unhideWhenUsed/>
+    <w:qFormat/>
+    <w:rsid w:val="007D75B4"/>
+    <w:pPr>
+      <w:keepNext/>
+      <w:keepLines/>
+      <w:spacing w:before="40" w:after="0"/>
+      <w:outlineLvl w:val="3"/>
+    </w:pPr>
+    <w:rPr>
+      <w:rFonts w:asciiTheme="majorHAnsi" w:eastAsiaTheme="majorEastAsia" w:hAnsiTheme="majorHAnsi" w:cstheme="majorBidi"/>
+      <w:i/>
+      <w:iCs/>
+      <w:color w:val="404040" w:themeColor="text1" w:themeTint="BF"/>
+    </w:rPr>
+  </w:style>
+  <w:style w:type="paragraph" w:styleId="Heading5">
+    <w:name w:val="heading 5"/>
+    <w:basedOn w:val="Normal"/>
+    <w:next w:val="Normal"/>
+    <w:link w:val="Heading5Char"/>
+    <w:uiPriority w:val="9"/>
+    <w:semiHidden/>
+    <w:unhideWhenUsed/>
+    <w:qFormat/>
+    <w:rsid w:val="007D75B4"/>
+    <w:pPr>
+      <w:keepNext/>
+      <w:keepLines/>
+      <w:spacing w:before="40" w:after="0"/>
+      <w:outlineLvl w:val="4"/>
+    </w:pPr>
+    <w:rPr>
+      <w:rFonts w:asciiTheme="majorHAnsi" w:eastAsiaTheme="majorEastAsia" w:hAnsiTheme="majorHAnsi" w:cstheme="majorBidi"/>
+      <w:color w:val="404040" w:themeColor="text1" w:themeTint="BF"/>
+    </w:rPr>
+  </w:style>
+  <w:style w:type="paragraph" w:styleId="Heading6">
+    <w:name w:val="heading 6"/>
+    <w:basedOn w:val="Normal"/>
+    <w:next w:val="Normal"/>
+    <w:link w:val="Heading6Char"/>
+    <w:uiPriority w:val="9"/>
+    <w:semiHidden/>
+    <w:unhideWhenUsed/>
+    <w:qFormat/>
+    <w:rsid w:val="007D75B4"/>
+    <w:pPr>
+      <w:keepNext/>
+      <w:keepLines/>
+      <w:spacing w:before="40" w:after="0"/>
+      <w:outlineLvl w:val="5"/>
+    </w:pPr>
+    <w:rPr>
+      <w:rFonts w:asciiTheme="majorHAnsi" w:eastAsiaTheme="majorEastAsia" w:hAnsiTheme="majorHAnsi" w:cstheme="majorBidi"/>
+    </w:rPr>
+  </w:style>
+  <w:style w:type="paragraph" w:styleId="Heading7">
+    <w:name w:val="heading 7"/>
+    <w:basedOn w:val="Normal"/>
+    <w:next w:val="Normal"/>
+    <w:link w:val="Heading7Char"/>
+    <w:uiPriority w:val="9"/>
+    <w:semiHidden/>
+    <w:unhideWhenUsed/>
+    <w:qFormat/>
+    <w:rsid w:val="007D75B4"/>
+    <w:pPr>
+      <w:keepNext/>
+      <w:keepLines/>
+      <w:spacing w:before="40" w:after="0"/>
+      <w:outlineLvl w:val="6"/>
+    </w:pPr>
+    <w:rPr>
+      <w:rFonts w:asciiTheme="majorHAnsi" w:eastAsiaTheme="majorEastAsia" w:hAnsiTheme="majorHAnsi" w:cstheme="majorBidi"/>
+      <w:i/>
+      <w:iCs/>
+    </w:rPr>
+  </w:style>
+  <w:style w:type="paragraph" w:styleId="Heading8">
+    <w:name w:val="heading 8"/>
+    <w:basedOn w:val="Normal"/>
+    <w:next w:val="Normal"/>
+    <w:link w:val="Heading8Char"/>
+    <w:uiPriority w:val="9"/>
+    <w:semiHidden/>
+    <w:unhideWhenUsed/>
+    <w:qFormat/>
+    <w:rsid w:val="007D75B4"/>
+    <w:pPr>
+      <w:keepNext/>
+      <w:keepLines/>
+      <w:spacing w:before="40" w:after="0"/>
+      <w:outlineLvl w:val="7"/>
+    </w:pPr>
+    <w:rPr>
+      <w:rFonts w:asciiTheme="majorHAnsi" w:eastAsiaTheme="majorEastAsia" w:hAnsiTheme="majorHAnsi" w:cstheme="majorBidi"/>
+      <w:color w:val="262626" w:themeColor="text1" w:themeTint="D9"/>
+      <w:sz w:val="21"/>
+      <w:szCs w:val="21"/>
+    </w:rPr>
+  </w:style>
+  <w:style w:type="paragraph" w:styleId="Heading9">
+    <w:name w:val="heading 9"/>
+    <w:basedOn w:val="Normal"/>
+    <w:next w:val="Normal"/>
+    <w:link w:val="Heading9Char"/>
+    <w:uiPriority w:val="9"/>
+    <w:semiHidden/>
+    <w:unhideWhenUsed/>
+    <w:qFormat/>
+    <w:rsid w:val="007D75B4"/>
+    <w:pPr>
+      <w:keepNext/>
+      <w:keepLines/>
+      <w:spacing w:before="40" w:after="0"/>
+      <w:outlineLvl w:val="8"/>
+    </w:pPr>
+    <w:rPr>
+      <w:rFonts w:asciiTheme="majorHAnsi" w:eastAsiaTheme="majorEastAsia" w:hAnsiTheme="majorHAnsi" w:cstheme="majorBidi"/>
+      <w:i/>
+      <w:iCs/>
+      <w:color w:val="262626" w:themeColor="text1" w:themeTint="D9"/>
+      <w:sz w:val="21"/>
+      <w:szCs w:val="21"/>
     </w:rPr>
   </w:style>
   <w:style w:type="character" w:default="1" w:styleId="DefaultParagraphFont">
@@ -468,13 +6969,12 @@
     <w:basedOn w:val="DefaultParagraphFont"/>
     <w:link w:val="Heading2"/>
     <w:uiPriority w:val="9"/>
-    <w:rsid w:val="007656D9"/>
+    <w:rsid w:val="007D75B4"/>
     <w:rPr>
-      <w:rFonts w:ascii="Times New Roman" w:eastAsia="Times New Roman" w:hAnsi="Times New Roman" w:cs="Times New Roman"/>
-      <w:b/>
-      <w:bCs/>
-      <w:sz w:val="36"/>
-      <w:szCs w:val="36"/>
+      <w:rFonts w:asciiTheme="majorHAnsi" w:eastAsiaTheme="majorEastAsia" w:hAnsiTheme="majorHAnsi" w:cstheme="majorBidi"/>
+      <w:color w:val="262626" w:themeColor="text1" w:themeTint="D9"/>
+      <w:sz w:val="28"/>
+      <w:szCs w:val="28"/>
     </w:rPr>
   </w:style>
   <w:style w:type="character" w:styleId="Hyperlink">
@@ -507,6 +7007,370 @@
         <w:insideV w:val="single" w:sz="4" w:space="0" w:color="auto"/>
       </w:tblBorders>
     </w:tblPr>
+  </w:style>
+  <w:style w:type="character" w:customStyle="1" w:styleId="Heading1Char">
+    <w:name w:val="Heading 1 Char"/>
+    <w:basedOn w:val="DefaultParagraphFont"/>
+    <w:link w:val="Heading1"/>
+    <w:uiPriority w:val="9"/>
+    <w:rsid w:val="007D75B4"/>
+    <w:rPr>
+      <w:rFonts w:asciiTheme="majorHAnsi" w:eastAsiaTheme="majorEastAsia" w:hAnsiTheme="majorHAnsi" w:cstheme="majorBidi"/>
+      <w:color w:val="262626" w:themeColor="text1" w:themeTint="D9"/>
+      <w:sz w:val="32"/>
+      <w:szCs w:val="32"/>
+    </w:rPr>
+  </w:style>
+  <w:style w:type="character" w:customStyle="1" w:styleId="Heading3Char">
+    <w:name w:val="Heading 3 Char"/>
+    <w:basedOn w:val="DefaultParagraphFont"/>
+    <w:link w:val="Heading3"/>
+    <w:uiPriority w:val="9"/>
+    <w:semiHidden/>
+    <w:rsid w:val="007D75B4"/>
+    <w:rPr>
+      <w:rFonts w:asciiTheme="majorHAnsi" w:eastAsiaTheme="majorEastAsia" w:hAnsiTheme="majorHAnsi" w:cstheme="majorBidi"/>
+      <w:color w:val="0D0D0D" w:themeColor="text1" w:themeTint="F2"/>
+      <w:sz w:val="24"/>
+      <w:szCs w:val="24"/>
+    </w:rPr>
+  </w:style>
+  <w:style w:type="character" w:customStyle="1" w:styleId="Heading4Char">
+    <w:name w:val="Heading 4 Char"/>
+    <w:basedOn w:val="DefaultParagraphFont"/>
+    <w:link w:val="Heading4"/>
+    <w:uiPriority w:val="9"/>
+    <w:semiHidden/>
+    <w:rsid w:val="007D75B4"/>
+    <w:rPr>
+      <w:rFonts w:asciiTheme="majorHAnsi" w:eastAsiaTheme="majorEastAsia" w:hAnsiTheme="majorHAnsi" w:cstheme="majorBidi"/>
+      <w:i/>
+      <w:iCs/>
+      <w:color w:val="404040" w:themeColor="text1" w:themeTint="BF"/>
+    </w:rPr>
+  </w:style>
+  <w:style w:type="character" w:customStyle="1" w:styleId="Heading5Char">
+    <w:name w:val="Heading 5 Char"/>
+    <w:basedOn w:val="DefaultParagraphFont"/>
+    <w:link w:val="Heading5"/>
+    <w:uiPriority w:val="9"/>
+    <w:semiHidden/>
+    <w:rsid w:val="007D75B4"/>
+    <w:rPr>
+      <w:rFonts w:asciiTheme="majorHAnsi" w:eastAsiaTheme="majorEastAsia" w:hAnsiTheme="majorHAnsi" w:cstheme="majorBidi"/>
+      <w:color w:val="404040" w:themeColor="text1" w:themeTint="BF"/>
+    </w:rPr>
+  </w:style>
+  <w:style w:type="character" w:customStyle="1" w:styleId="Heading6Char">
+    <w:name w:val="Heading 6 Char"/>
+    <w:basedOn w:val="DefaultParagraphFont"/>
+    <w:link w:val="Heading6"/>
+    <w:uiPriority w:val="9"/>
+    <w:semiHidden/>
+    <w:rsid w:val="007D75B4"/>
+    <w:rPr>
+      <w:rFonts w:asciiTheme="majorHAnsi" w:eastAsiaTheme="majorEastAsia" w:hAnsiTheme="majorHAnsi" w:cstheme="majorBidi"/>
+    </w:rPr>
+  </w:style>
+  <w:style w:type="character" w:customStyle="1" w:styleId="Heading7Char">
+    <w:name w:val="Heading 7 Char"/>
+    <w:basedOn w:val="DefaultParagraphFont"/>
+    <w:link w:val="Heading7"/>
+    <w:uiPriority w:val="9"/>
+    <w:semiHidden/>
+    <w:rsid w:val="007D75B4"/>
+    <w:rPr>
+      <w:rFonts w:asciiTheme="majorHAnsi" w:eastAsiaTheme="majorEastAsia" w:hAnsiTheme="majorHAnsi" w:cstheme="majorBidi"/>
+      <w:i/>
+      <w:iCs/>
+    </w:rPr>
+  </w:style>
+  <w:style w:type="character" w:customStyle="1" w:styleId="Heading8Char">
+    <w:name w:val="Heading 8 Char"/>
+    <w:basedOn w:val="DefaultParagraphFont"/>
+    <w:link w:val="Heading8"/>
+    <w:uiPriority w:val="9"/>
+    <w:semiHidden/>
+    <w:rsid w:val="007D75B4"/>
+    <w:rPr>
+      <w:rFonts w:asciiTheme="majorHAnsi" w:eastAsiaTheme="majorEastAsia" w:hAnsiTheme="majorHAnsi" w:cstheme="majorBidi"/>
+      <w:color w:val="262626" w:themeColor="text1" w:themeTint="D9"/>
+      <w:sz w:val="21"/>
+      <w:szCs w:val="21"/>
+    </w:rPr>
+  </w:style>
+  <w:style w:type="character" w:customStyle="1" w:styleId="Heading9Char">
+    <w:name w:val="Heading 9 Char"/>
+    <w:basedOn w:val="DefaultParagraphFont"/>
+    <w:link w:val="Heading9"/>
+    <w:uiPriority w:val="9"/>
+    <w:semiHidden/>
+    <w:rsid w:val="007D75B4"/>
+    <w:rPr>
+      <w:rFonts w:asciiTheme="majorHAnsi" w:eastAsiaTheme="majorEastAsia" w:hAnsiTheme="majorHAnsi" w:cstheme="majorBidi"/>
+      <w:i/>
+      <w:iCs/>
+      <w:color w:val="262626" w:themeColor="text1" w:themeTint="D9"/>
+      <w:sz w:val="21"/>
+      <w:szCs w:val="21"/>
+    </w:rPr>
+  </w:style>
+  <w:style w:type="paragraph" w:styleId="Caption">
+    <w:name w:val="caption"/>
+    <w:basedOn w:val="Normal"/>
+    <w:next w:val="Normal"/>
+    <w:uiPriority w:val="35"/>
+    <w:semiHidden/>
+    <w:unhideWhenUsed/>
+    <w:qFormat/>
+    <w:rsid w:val="007D75B4"/>
+    <w:pPr>
+      <w:spacing w:after="200" w:line="240" w:lineRule="auto"/>
+    </w:pPr>
+    <w:rPr>
+      <w:i/>
+      <w:iCs/>
+      <w:color w:val="44546A" w:themeColor="text2"/>
+      <w:sz w:val="18"/>
+      <w:szCs w:val="18"/>
+    </w:rPr>
+  </w:style>
+  <w:style w:type="paragraph" w:styleId="Title">
+    <w:name w:val="Title"/>
+    <w:basedOn w:val="Normal"/>
+    <w:next w:val="Normal"/>
+    <w:link w:val="TitleChar"/>
+    <w:uiPriority w:val="10"/>
+    <w:qFormat/>
+    <w:rsid w:val="007D75B4"/>
+    <w:pPr>
+      <w:spacing w:after="0" w:line="240" w:lineRule="auto"/>
+      <w:contextualSpacing/>
+    </w:pPr>
+    <w:rPr>
+      <w:rFonts w:asciiTheme="majorHAnsi" w:eastAsiaTheme="majorEastAsia" w:hAnsiTheme="majorHAnsi" w:cstheme="majorBidi"/>
+      <w:spacing w:val="-10"/>
+      <w:sz w:val="56"/>
+      <w:szCs w:val="56"/>
+    </w:rPr>
+  </w:style>
+  <w:style w:type="character" w:customStyle="1" w:styleId="TitleChar">
+    <w:name w:val="Title Char"/>
+    <w:basedOn w:val="DefaultParagraphFont"/>
+    <w:link w:val="Title"/>
+    <w:uiPriority w:val="10"/>
+    <w:rsid w:val="007D75B4"/>
+    <w:rPr>
+      <w:rFonts w:asciiTheme="majorHAnsi" w:eastAsiaTheme="majorEastAsia" w:hAnsiTheme="majorHAnsi" w:cstheme="majorBidi"/>
+      <w:spacing w:val="-10"/>
+      <w:sz w:val="56"/>
+      <w:szCs w:val="56"/>
+    </w:rPr>
+  </w:style>
+  <w:style w:type="paragraph" w:styleId="Subtitle">
+    <w:name w:val="Subtitle"/>
+    <w:basedOn w:val="Normal"/>
+    <w:next w:val="Normal"/>
+    <w:link w:val="SubtitleChar"/>
+    <w:uiPriority w:val="11"/>
+    <w:qFormat/>
+    <w:rsid w:val="007D75B4"/>
+    <w:pPr>
+      <w:numPr>
+        <w:ilvl w:val="1"/>
+      </w:numPr>
+    </w:pPr>
+    <w:rPr>
+      <w:color w:val="5A5A5A" w:themeColor="text1" w:themeTint="A5"/>
+      <w:spacing w:val="15"/>
+    </w:rPr>
+  </w:style>
+  <w:style w:type="character" w:customStyle="1" w:styleId="SubtitleChar">
+    <w:name w:val="Subtitle Char"/>
+    <w:basedOn w:val="DefaultParagraphFont"/>
+    <w:link w:val="Subtitle"/>
+    <w:uiPriority w:val="11"/>
+    <w:rsid w:val="007D75B4"/>
+    <w:rPr>
+      <w:color w:val="5A5A5A" w:themeColor="text1" w:themeTint="A5"/>
+      <w:spacing w:val="15"/>
+    </w:rPr>
+  </w:style>
+  <w:style w:type="character" w:styleId="Strong">
+    <w:name w:val="Strong"/>
+    <w:basedOn w:val="DefaultParagraphFont"/>
+    <w:uiPriority w:val="22"/>
+    <w:qFormat/>
+    <w:rsid w:val="007D75B4"/>
+    <w:rPr>
+      <w:b/>
+      <w:bCs/>
+      <w:color w:val="auto"/>
+    </w:rPr>
+  </w:style>
+  <w:style w:type="character" w:styleId="Emphasis">
+    <w:name w:val="Emphasis"/>
+    <w:basedOn w:val="DefaultParagraphFont"/>
+    <w:uiPriority w:val="20"/>
+    <w:qFormat/>
+    <w:rsid w:val="007D75B4"/>
+    <w:rPr>
+      <w:i/>
+      <w:iCs/>
+      <w:color w:val="auto"/>
+    </w:rPr>
+  </w:style>
+  <w:style w:type="paragraph" w:styleId="NoSpacing">
+    <w:name w:val="No Spacing"/>
+    <w:uiPriority w:val="1"/>
+    <w:qFormat/>
+    <w:rsid w:val="007D75B4"/>
+    <w:pPr>
+      <w:spacing w:after="0" w:line="240" w:lineRule="auto"/>
+    </w:pPr>
+  </w:style>
+  <w:style w:type="paragraph" w:styleId="Quote">
+    <w:name w:val="Quote"/>
+    <w:basedOn w:val="Normal"/>
+    <w:next w:val="Normal"/>
+    <w:link w:val="QuoteChar"/>
+    <w:uiPriority w:val="29"/>
+    <w:qFormat/>
+    <w:rsid w:val="007D75B4"/>
+    <w:pPr>
+      <w:spacing w:before="200"/>
+      <w:ind w:left="864" w:right="864"/>
+    </w:pPr>
+    <w:rPr>
+      <w:i/>
+      <w:iCs/>
+      <w:color w:val="404040" w:themeColor="text1" w:themeTint="BF"/>
+    </w:rPr>
+  </w:style>
+  <w:style w:type="character" w:customStyle="1" w:styleId="QuoteChar">
+    <w:name w:val="Quote Char"/>
+    <w:basedOn w:val="DefaultParagraphFont"/>
+    <w:link w:val="Quote"/>
+    <w:uiPriority w:val="29"/>
+    <w:rsid w:val="007D75B4"/>
+    <w:rPr>
+      <w:i/>
+      <w:iCs/>
+      <w:color w:val="404040" w:themeColor="text1" w:themeTint="BF"/>
+    </w:rPr>
+  </w:style>
+  <w:style w:type="paragraph" w:styleId="IntenseQuote">
+    <w:name w:val="Intense Quote"/>
+    <w:basedOn w:val="Normal"/>
+    <w:next w:val="Normal"/>
+    <w:link w:val="IntenseQuoteChar"/>
+    <w:uiPriority w:val="30"/>
+    <w:qFormat/>
+    <w:rsid w:val="007D75B4"/>
+    <w:pPr>
+      <w:pBdr>
+        <w:top w:val="single" w:sz="4" w:space="10" w:color="404040" w:themeColor="text1" w:themeTint="BF"/>
+        <w:bottom w:val="single" w:sz="4" w:space="10" w:color="404040" w:themeColor="text1" w:themeTint="BF"/>
+      </w:pBdr>
+      <w:spacing w:before="360" w:after="360"/>
+      <w:ind w:left="864" w:right="864"/>
+      <w:jc w:val="center"/>
+    </w:pPr>
+    <w:rPr>
+      <w:i/>
+      <w:iCs/>
+      <w:color w:val="404040" w:themeColor="text1" w:themeTint="BF"/>
+    </w:rPr>
+  </w:style>
+  <w:style w:type="character" w:customStyle="1" w:styleId="IntenseQuoteChar">
+    <w:name w:val="Intense Quote Char"/>
+    <w:basedOn w:val="DefaultParagraphFont"/>
+    <w:link w:val="IntenseQuote"/>
+    <w:uiPriority w:val="30"/>
+    <w:rsid w:val="007D75B4"/>
+    <w:rPr>
+      <w:i/>
+      <w:iCs/>
+      <w:color w:val="404040" w:themeColor="text1" w:themeTint="BF"/>
+    </w:rPr>
+  </w:style>
+  <w:style w:type="character" w:styleId="SubtleEmphasis">
+    <w:name w:val="Subtle Emphasis"/>
+    <w:basedOn w:val="DefaultParagraphFont"/>
+    <w:uiPriority w:val="19"/>
+    <w:qFormat/>
+    <w:rsid w:val="007D75B4"/>
+    <w:rPr>
+      <w:i/>
+      <w:iCs/>
+      <w:color w:val="404040" w:themeColor="text1" w:themeTint="BF"/>
+    </w:rPr>
+  </w:style>
+  <w:style w:type="character" w:styleId="IntenseEmphasis">
+    <w:name w:val="Intense Emphasis"/>
+    <w:basedOn w:val="DefaultParagraphFont"/>
+    <w:uiPriority w:val="21"/>
+    <w:qFormat/>
+    <w:rsid w:val="007D75B4"/>
+    <w:rPr>
+      <w:b/>
+      <w:bCs/>
+      <w:i/>
+      <w:iCs/>
+      <w:color w:val="auto"/>
+    </w:rPr>
+  </w:style>
+  <w:style w:type="character" w:styleId="SubtleReference">
+    <w:name w:val="Subtle Reference"/>
+    <w:basedOn w:val="DefaultParagraphFont"/>
+    <w:uiPriority w:val="31"/>
+    <w:qFormat/>
+    <w:rsid w:val="007D75B4"/>
+    <w:rPr>
+      <w:smallCaps/>
+      <w:color w:val="404040" w:themeColor="text1" w:themeTint="BF"/>
+    </w:rPr>
+  </w:style>
+  <w:style w:type="character" w:styleId="IntenseReference">
+    <w:name w:val="Intense Reference"/>
+    <w:basedOn w:val="DefaultParagraphFont"/>
+    <w:uiPriority w:val="32"/>
+    <w:qFormat/>
+    <w:rsid w:val="007D75B4"/>
+    <w:rPr>
+      <w:b/>
+      <w:bCs/>
+      <w:smallCaps/>
+      <w:color w:val="404040" w:themeColor="text1" w:themeTint="BF"/>
+      <w:spacing w:val="5"/>
+    </w:rPr>
+  </w:style>
+  <w:style w:type="character" w:styleId="BookTitle">
+    <w:name w:val="Book Title"/>
+    <w:basedOn w:val="DefaultParagraphFont"/>
+    <w:uiPriority w:val="33"/>
+    <w:qFormat/>
+    <w:rsid w:val="007D75B4"/>
+    <w:rPr>
+      <w:b/>
+      <w:bCs/>
+      <w:i/>
+      <w:iCs/>
+      <w:spacing w:val="5"/>
+    </w:rPr>
+  </w:style>
+  <w:style w:type="paragraph" w:styleId="TOCHeading">
+    <w:name w:val="TOC Heading"/>
+    <w:basedOn w:val="Heading1"/>
+    <w:next w:val="Normal"/>
+    <w:uiPriority w:val="39"/>
+    <w:semiHidden/>
+    <w:unhideWhenUsed/>
+    <w:qFormat/>
+    <w:rsid w:val="007D75B4"/>
+    <w:pPr>
+      <w:outlineLvl w:val="9"/>
+    </w:pPr>
   </w:style>
 </w:styles>
 </file>

--- a/course resources/2018 - Fall CS 211 - Course Calendar.docx
+++ b/course resources/2018 - Fall CS 211 - Course Calendar.docx
@@ -1,6 +1,6 @@
 
 <file path=word/document.xml><?xml version="1.0" encoding="utf-8"?>
-<w:document xmlns:wpc="http://schemas.microsoft.com/office/word/2010/wordprocessingCanvas" xmlns:cx="http://schemas.microsoft.com/office/drawing/2014/chartex" xmlns:cx1="http://schemas.microsoft.com/office/drawing/2015/9/8/chartex" xmlns:cx2="http://schemas.microsoft.com/office/drawing/2015/10/21/chartex" xmlns:cx3="http://schemas.microsoft.com/office/drawing/2016/5/9/chartex" xmlns:cx4="http://schemas.microsoft.com/office/drawing/2016/5/10/chartex" xmlns:cx5="http://schemas.microsoft.com/office/drawing/2016/5/11/chartex" xmlns:cx6="http://schemas.microsoft.com/office/drawing/2016/5/12/chartex" xmlns:cx7="http://schemas.microsoft.com/office/drawing/2016/5/13/chartex" xmlns:cx8="http://schemas.microsoft.com/office/drawing/2016/5/14/chartex" xmlns:mc="http://schemas.openxmlformats.org/markup-compatibility/2006" xmlns:aink="http://schemas.microsoft.com/office/drawing/2016/ink" xmlns:am3d="http://schemas.microsoft.com/office/drawing/2017/model3d" xmlns:o="urn:schemas-microsoft-com:office:office" xmlns:r="http://schemas.openxmlformats.org/officeDocument/2006/relationships" xmlns:m="http://schemas.openxmlformats.org/officeDocument/2006/math" xmlns:v="urn:schemas-microsoft-com:vml" xmlns:wp14="http://schemas.microsoft.com/office/word/2010/wordprocessingDrawing" xmlns:wp="http://schemas.openxmlformats.org/drawingml/2006/wordprocessingDrawing" xmlns:w10="urn:schemas-microsoft-com:office:word" xmlns:w="http://schemas.openxmlformats.org/wordprocessingml/2006/main" xmlns:w14="http://schemas.microsoft.com/office/word/2010/wordml" xmlns:w15="http://schemas.microsoft.com/office/word/2012/wordml" xmlns:w16cid="http://schemas.microsoft.com/office/word/2016/wordml/cid" xmlns:w16se="http://schemas.microsoft.com/office/word/2015/wordml/symex" xmlns:wpg="http://schemas.microsoft.com/office/word/2010/wordprocessingGroup" xmlns:wpi="http://schemas.microsoft.com/office/word/2010/wordprocessingInk" xmlns:wne="http://schemas.microsoft.com/office/word/2006/wordml" xmlns:wps="http://schemas.microsoft.com/office/word/2010/wordprocessingShape" mc:Ignorable="w14 w15 w16se w16cid wp14">
+<w:document xmlns:wpc="http://schemas.microsoft.com/office/word/2010/wordprocessingCanvas" xmlns:cx="http://schemas.microsoft.com/office/drawing/2014/chartex" xmlns:cx1="http://schemas.microsoft.com/office/drawing/2015/9/8/chartex" xmlns:mc="http://schemas.openxmlformats.org/markup-compatibility/2006" xmlns:o="urn:schemas-microsoft-com:office:office" xmlns:r="http://schemas.openxmlformats.org/officeDocument/2006/relationships" xmlns:m="http://schemas.openxmlformats.org/officeDocument/2006/math" xmlns:v="urn:schemas-microsoft-com:vml" xmlns:wp14="http://schemas.microsoft.com/office/word/2010/wordprocessingDrawing" xmlns:wp="http://schemas.openxmlformats.org/drawingml/2006/wordprocessingDrawing" xmlns:w10="urn:schemas-microsoft-com:office:word" xmlns:w="http://schemas.openxmlformats.org/wordprocessingml/2006/main" xmlns:w14="http://schemas.microsoft.com/office/word/2010/wordml" xmlns:w15="http://schemas.microsoft.com/office/word/2012/wordml" xmlns:w16se="http://schemas.microsoft.com/office/word/2015/wordml/symex" xmlns:wpg="http://schemas.microsoft.com/office/word/2010/wordprocessingGroup" xmlns:wpi="http://schemas.microsoft.com/office/word/2010/wordprocessingInk" xmlns:wne="http://schemas.microsoft.com/office/word/2006/wordml" xmlns:wps="http://schemas.microsoft.com/office/word/2010/wordprocessingShape" mc:Ignorable="w14 w15 w16se wp14">
   <w:body>
     <w:p>
       <w:pPr>
@@ -3165,17 +3165,8 @@
                 <w:sz w:val="24"/>
                 <w:szCs w:val="24"/>
               </w:rPr>
-              <w:t>Exam 1</w:t>
-            </w:r>
-          </w:p>
-          <w:p>
-            <w:pPr>
-              <w:rPr>
-                <w:rFonts w:ascii="Times New Roman" w:eastAsia="Times New Roman" w:hAnsi="Times New Roman" w:cs="Times New Roman"/>
-                <w:sz w:val="24"/>
-                <w:szCs w:val="24"/>
-              </w:rPr>
-            </w:pPr>
+              <w:t>NO CLASS</w:t>
+            </w:r>
           </w:p>
         </w:tc>
         <w:tc>
@@ -3387,8 +3378,17 @@
                 <w:sz w:val="24"/>
                 <w:szCs w:val="24"/>
               </w:rPr>
-              <w:t>Hash Tables (9.4)</w:t>
-            </w:r>
+              <w:t>Exam 1</w:t>
+            </w:r>
+          </w:p>
+          <w:p>
+            <w:pPr>
+              <w:rPr>
+                <w:rFonts w:ascii="Times New Roman" w:eastAsia="Times New Roman" w:hAnsi="Times New Roman" w:cs="Times New Roman"/>
+                <w:sz w:val="24"/>
+                <w:szCs w:val="24"/>
+              </w:rPr>
+            </w:pPr>
           </w:p>
         </w:tc>
         <w:tc>
@@ -3621,7 +3621,7 @@
                 <w:sz w:val="24"/>
                 <w:szCs w:val="24"/>
               </w:rPr>
-              <w:t>Graphs (11.4-11.5)</w:t>
+              <w:t>Hash Tables (9.4)</w:t>
             </w:r>
           </w:p>
           <w:p>
@@ -4470,6 +4470,78 @@
                 <w:sz w:val="24"/>
                 <w:szCs w:val="24"/>
               </w:rPr>
+              <w:t>Graphs (11.4-11.5)</w:t>
+            </w:r>
+          </w:p>
+          <w:p>
+            <w:pPr>
+              <w:rPr>
+                <w:rFonts w:ascii="Times New Roman" w:eastAsia="Times New Roman" w:hAnsi="Times New Roman" w:cs="Times New Roman"/>
+                <w:sz w:val="24"/>
+                <w:szCs w:val="24"/>
+              </w:rPr>
+            </w:pPr>
+          </w:p>
+        </w:tc>
+        <w:tc>
+          <w:tcPr>
+            <w:tcW w:w="895" w:type="pct"/>
+            <w:hideMark/>
+          </w:tcPr>
+          <w:p>
+            <w:pPr>
+              <w:rPr>
+                <w:rFonts w:ascii="Times New Roman" w:eastAsia="Times New Roman" w:hAnsi="Times New Roman" w:cs="Times New Roman"/>
+                <w:sz w:val="24"/>
+                <w:szCs w:val="24"/>
+              </w:rPr>
+            </w:pPr>
+            <w:r>
+              <w:rPr>
+                <w:rFonts w:ascii="Times New Roman" w:eastAsia="Times New Roman" w:hAnsi="Times New Roman" w:cs="Times New Roman"/>
+                <w:sz w:val="24"/>
+                <w:szCs w:val="24"/>
+              </w:rPr>
+              <w:t xml:space="preserve">7 </w:t>
+            </w:r>
+          </w:p>
+        </w:tc>
+        <w:tc>
+          <w:tcPr>
+            <w:tcW w:w="777" w:type="pct"/>
+            <w:hideMark/>
+          </w:tcPr>
+          <w:p>
+            <w:pPr>
+              <w:rPr>
+                <w:rFonts w:ascii="Times New Roman" w:eastAsia="Times New Roman" w:hAnsi="Times New Roman" w:cs="Times New Roman"/>
+                <w:sz w:val="24"/>
+                <w:szCs w:val="24"/>
+              </w:rPr>
+            </w:pPr>
+            <w:r>
+              <w:rPr>
+                <w:rFonts w:ascii="Times New Roman" w:eastAsia="Times New Roman" w:hAnsi="Times New Roman" w:cs="Times New Roman"/>
+                <w:sz w:val="24"/>
+                <w:szCs w:val="24"/>
+              </w:rPr>
+              <w:t xml:space="preserve">8 </w:t>
+            </w:r>
+          </w:p>
+          <w:p>
+            <w:pPr>
+              <w:rPr>
+                <w:rFonts w:ascii="Times New Roman" w:eastAsia="Times New Roman" w:hAnsi="Times New Roman" w:cs="Times New Roman"/>
+                <w:sz w:val="24"/>
+                <w:szCs w:val="24"/>
+              </w:rPr>
+            </w:pPr>
+            <w:r>
+              <w:rPr>
+                <w:rFonts w:ascii="Times New Roman" w:eastAsia="Times New Roman" w:hAnsi="Times New Roman" w:cs="Times New Roman"/>
+                <w:sz w:val="24"/>
+                <w:szCs w:val="24"/>
+              </w:rPr>
               <w:t>Sorting (7.1, 7.2)</w:t>
             </w:r>
           </w:p>
@@ -4482,68 +4554,14 @@
               </w:rPr>
             </w:pPr>
           </w:p>
-        </w:tc>
-        <w:tc>
-          <w:tcPr>
-            <w:tcW w:w="895" w:type="pct"/>
-            <w:hideMark/>
-          </w:tcPr>
-          <w:p>
-            <w:pPr>
-              <w:rPr>
-                <w:rFonts w:ascii="Times New Roman" w:eastAsia="Times New Roman" w:hAnsi="Times New Roman" w:cs="Times New Roman"/>
-                <w:sz w:val="24"/>
-                <w:szCs w:val="24"/>
-              </w:rPr>
-            </w:pPr>
-            <w:r>
-              <w:rPr>
-                <w:rFonts w:ascii="Times New Roman" w:eastAsia="Times New Roman" w:hAnsi="Times New Roman" w:cs="Times New Roman"/>
-                <w:sz w:val="24"/>
-                <w:szCs w:val="24"/>
-              </w:rPr>
-              <w:t xml:space="preserve">7 </w:t>
-            </w:r>
-          </w:p>
-        </w:tc>
-        <w:tc>
-          <w:tcPr>
-            <w:tcW w:w="777" w:type="pct"/>
-            <w:hideMark/>
-          </w:tcPr>
-          <w:p>
-            <w:pPr>
-              <w:rPr>
-                <w:rFonts w:ascii="Times New Roman" w:eastAsia="Times New Roman" w:hAnsi="Times New Roman" w:cs="Times New Roman"/>
-                <w:sz w:val="24"/>
-                <w:szCs w:val="24"/>
-              </w:rPr>
-            </w:pPr>
-            <w:r>
-              <w:rPr>
-                <w:rFonts w:ascii="Times New Roman" w:eastAsia="Times New Roman" w:hAnsi="Times New Roman" w:cs="Times New Roman"/>
-                <w:sz w:val="24"/>
-                <w:szCs w:val="24"/>
-              </w:rPr>
-              <w:t xml:space="preserve">8 </w:t>
-            </w:r>
-          </w:p>
-          <w:p>
-            <w:pPr>
-              <w:rPr>
-                <w:rFonts w:ascii="Times New Roman" w:eastAsia="Times New Roman" w:hAnsi="Times New Roman" w:cs="Times New Roman"/>
-                <w:sz w:val="24"/>
-                <w:szCs w:val="24"/>
-              </w:rPr>
-            </w:pPr>
-            <w:r>
-              <w:rPr>
-                <w:rFonts w:ascii="Times New Roman" w:eastAsia="Times New Roman" w:hAnsi="Times New Roman" w:cs="Times New Roman"/>
-                <w:sz w:val="24"/>
-                <w:szCs w:val="24"/>
-              </w:rPr>
-              <w:t>Sorting (7.3-7.6)</w:t>
-            </w:r>
+          <w:p>
+            <w:pPr>
+              <w:rPr>
+                <w:rFonts w:ascii="Times New Roman" w:eastAsia="Times New Roman" w:hAnsi="Times New Roman" w:cs="Times New Roman"/>
+                <w:sz w:val="24"/>
+                <w:szCs w:val="24"/>
+              </w:rPr>
+            </w:pPr>
           </w:p>
         </w:tc>
         <w:tc>
@@ -4802,8 +4820,10 @@
                 <w:sz w:val="24"/>
                 <w:szCs w:val="24"/>
               </w:rPr>
-              <w:t>Special Topics</w:t>
-            </w:r>
+              <w:t>Sorting (7.3-7.6)</w:t>
+            </w:r>
+            <w:bookmarkStart w:id="0" w:name="_GoBack"/>
+            <w:bookmarkEnd w:id="0"/>
           </w:p>
         </w:tc>
         <w:tc>
@@ -5680,8 +5700,6 @@
               </w:rPr>
               <w:t>Special Topics</w:t>
             </w:r>
-            <w:bookmarkStart w:id="0" w:name="_GoBack"/>
-            <w:bookmarkEnd w:id="0"/>
           </w:p>
         </w:tc>
         <w:tc>
@@ -6339,7 +6357,7 @@
 </file>
 
 <file path=word/styles.xml><?xml version="1.0" encoding="utf-8"?>
-<w:styles xmlns:mc="http://schemas.openxmlformats.org/markup-compatibility/2006" xmlns:r="http://schemas.openxmlformats.org/officeDocument/2006/relationships" xmlns:w="http://schemas.openxmlformats.org/wordprocessingml/2006/main" xmlns:w14="http://schemas.microsoft.com/office/word/2010/wordml" xmlns:w15="http://schemas.microsoft.com/office/word/2012/wordml" xmlns:w16cid="http://schemas.microsoft.com/office/word/2016/wordml/cid" xmlns:w16se="http://schemas.microsoft.com/office/word/2015/wordml/symex" mc:Ignorable="w14 w15 w16se w16cid">
+<w:styles xmlns:mc="http://schemas.openxmlformats.org/markup-compatibility/2006" xmlns:r="http://schemas.openxmlformats.org/officeDocument/2006/relationships" xmlns:w="http://schemas.openxmlformats.org/wordprocessingml/2006/main" xmlns:w14="http://schemas.microsoft.com/office/word/2010/wordml" xmlns:w15="http://schemas.microsoft.com/office/word/2012/wordml" xmlns:w16se="http://schemas.microsoft.com/office/word/2015/wordml/symex" mc:Ignorable="w14 w15 w16se">
   <w:docDefaults>
     <w:rPrDefault>
       <w:rPr>
@@ -6355,7 +6373,7 @@
       </w:pPr>
     </w:pPrDefault>
   </w:docDefaults>
-  <w:latentStyles w:defLockedState="0" w:defUIPriority="99" w:defSemiHidden="0" w:defUnhideWhenUsed="0" w:defQFormat="0" w:count="375">
+  <w:latentStyles w:defLockedState="0" w:defUIPriority="99" w:defSemiHidden="0" w:defUnhideWhenUsed="0" w:defQFormat="0" w:count="371">
     <w:lsdException w:name="Normal" w:uiPriority="0" w:qFormat="1"/>
     <w:lsdException w:name="heading 1" w:uiPriority="9" w:qFormat="1"/>
     <w:lsdException w:name="heading 2" w:semiHidden="1" w:uiPriority="9" w:unhideWhenUsed="1" w:qFormat="1"/>
@@ -6727,10 +6745,6 @@
     <w:lsdException w:name="List Table 5 Dark Accent 6" w:uiPriority="50"/>
     <w:lsdException w:name="List Table 6 Colorful Accent 6" w:uiPriority="51"/>
     <w:lsdException w:name="List Table 7 Colorful Accent 6" w:uiPriority="52"/>
-    <w:lsdException w:name="Mention" w:semiHidden="1" w:unhideWhenUsed="1"/>
-    <w:lsdException w:name="Smart Hyperlink" w:semiHidden="1" w:unhideWhenUsed="1"/>
-    <w:lsdException w:name="Hashtag" w:semiHidden="1" w:unhideWhenUsed="1"/>
-    <w:lsdException w:name="Unresolved Mention" w:semiHidden="1" w:unhideWhenUsed="1"/>
   </w:latentStyles>
   <w:style w:type="paragraph" w:default="1" w:styleId="Normal">
     <w:name w:val="Normal"/>

--- a/course resources/2018 - Fall CS 211 - Course Calendar.docx
+++ b/course resources/2018 - Fall CS 211 - Course Calendar.docx
@@ -1,6 +1,6 @@
 
 <file path=word/document.xml><?xml version="1.0" encoding="utf-8"?>
-<w:document xmlns:wpc="http://schemas.microsoft.com/office/word/2010/wordprocessingCanvas" xmlns:cx="http://schemas.microsoft.com/office/drawing/2014/chartex" xmlns:cx1="http://schemas.microsoft.com/office/drawing/2015/9/8/chartex" xmlns:mc="http://schemas.openxmlformats.org/markup-compatibility/2006" xmlns:o="urn:schemas-microsoft-com:office:office" xmlns:r="http://schemas.openxmlformats.org/officeDocument/2006/relationships" xmlns:m="http://schemas.openxmlformats.org/officeDocument/2006/math" xmlns:v="urn:schemas-microsoft-com:vml" xmlns:wp14="http://schemas.microsoft.com/office/word/2010/wordprocessingDrawing" xmlns:wp="http://schemas.openxmlformats.org/drawingml/2006/wordprocessingDrawing" xmlns:w10="urn:schemas-microsoft-com:office:word" xmlns:w="http://schemas.openxmlformats.org/wordprocessingml/2006/main" xmlns:w14="http://schemas.microsoft.com/office/word/2010/wordml" xmlns:w15="http://schemas.microsoft.com/office/word/2012/wordml" xmlns:w16se="http://schemas.microsoft.com/office/word/2015/wordml/symex" xmlns:wpg="http://schemas.microsoft.com/office/word/2010/wordprocessingGroup" xmlns:wpi="http://schemas.microsoft.com/office/word/2010/wordprocessingInk" xmlns:wne="http://schemas.microsoft.com/office/word/2006/wordml" xmlns:wps="http://schemas.microsoft.com/office/word/2010/wordprocessingShape" mc:Ignorable="w14 w15 w16se wp14">
+<w:document xmlns:wpc="http://schemas.microsoft.com/office/word/2010/wordprocessingCanvas" xmlns:cx="http://schemas.microsoft.com/office/drawing/2014/chartex" xmlns:cx1="http://schemas.microsoft.com/office/drawing/2015/9/8/chartex" xmlns:cx2="http://schemas.microsoft.com/office/drawing/2015/10/21/chartex" xmlns:cx3="http://schemas.microsoft.com/office/drawing/2016/5/9/chartex" xmlns:cx4="http://schemas.microsoft.com/office/drawing/2016/5/10/chartex" xmlns:cx5="http://schemas.microsoft.com/office/drawing/2016/5/11/chartex" xmlns:cx6="http://schemas.microsoft.com/office/drawing/2016/5/12/chartex" xmlns:cx7="http://schemas.microsoft.com/office/drawing/2016/5/13/chartex" xmlns:cx8="http://schemas.microsoft.com/office/drawing/2016/5/14/chartex" xmlns:mc="http://schemas.openxmlformats.org/markup-compatibility/2006" xmlns:aink="http://schemas.microsoft.com/office/drawing/2016/ink" xmlns:am3d="http://schemas.microsoft.com/office/drawing/2017/model3d" xmlns:o="urn:schemas-microsoft-com:office:office" xmlns:r="http://schemas.openxmlformats.org/officeDocument/2006/relationships" xmlns:m="http://schemas.openxmlformats.org/officeDocument/2006/math" xmlns:v="urn:schemas-microsoft-com:vml" xmlns:wp14="http://schemas.microsoft.com/office/word/2010/wordprocessingDrawing" xmlns:wp="http://schemas.openxmlformats.org/drawingml/2006/wordprocessingDrawing" xmlns:w10="urn:schemas-microsoft-com:office:word" xmlns:w="http://schemas.openxmlformats.org/wordprocessingml/2006/main" xmlns:w14="http://schemas.microsoft.com/office/word/2010/wordml" xmlns:w15="http://schemas.microsoft.com/office/word/2012/wordml" xmlns:w16cid="http://schemas.microsoft.com/office/word/2016/wordml/cid" xmlns:w16se="http://schemas.microsoft.com/office/word/2015/wordml/symex" xmlns:wpg="http://schemas.microsoft.com/office/word/2010/wordprocessingGroup" xmlns:wpi="http://schemas.microsoft.com/office/word/2010/wordprocessingInk" xmlns:wne="http://schemas.microsoft.com/office/word/2006/wordml" xmlns:wps="http://schemas.microsoft.com/office/word/2010/wordprocessingShape" mc:Ignorable="w14 w15 w16se w16cid wp14">
   <w:body>
     <w:p>
       <w:pPr>
@@ -4645,6 +4645,104 @@
                 <w:szCs w:val="24"/>
               </w:rPr>
             </w:pPr>
+          </w:p>
+        </w:tc>
+        <w:tc>
+          <w:tcPr>
+            <w:tcW w:w="683" w:type="pct"/>
+            <w:hideMark/>
+          </w:tcPr>
+          <w:p>
+            <w:pPr>
+              <w:rPr>
+                <w:rFonts w:ascii="Times New Roman" w:eastAsia="Times New Roman" w:hAnsi="Times New Roman" w:cs="Times New Roman"/>
+                <w:sz w:val="24"/>
+                <w:szCs w:val="24"/>
+              </w:rPr>
+            </w:pPr>
+            <w:r>
+              <w:rPr>
+                <w:rFonts w:ascii="Times New Roman" w:eastAsia="Times New Roman" w:hAnsi="Times New Roman" w:cs="Times New Roman"/>
+                <w:sz w:val="24"/>
+                <w:szCs w:val="24"/>
+              </w:rPr>
+              <w:t xml:space="preserve">12 </w:t>
+            </w:r>
+          </w:p>
+          <w:p>
+            <w:pPr>
+              <w:rPr>
+                <w:rFonts w:ascii="Times New Roman" w:eastAsia="Times New Roman" w:hAnsi="Times New Roman" w:cs="Times New Roman"/>
+                <w:sz w:val="24"/>
+                <w:szCs w:val="24"/>
+              </w:rPr>
+            </w:pPr>
+            <w:r>
+              <w:rPr>
+                <w:rFonts w:ascii="Times New Roman" w:eastAsia="Times New Roman" w:hAnsi="Times New Roman" w:cs="Times New Roman"/>
+                <w:sz w:val="24"/>
+                <w:szCs w:val="24"/>
+              </w:rPr>
+              <w:t>NO SCHOOL</w:t>
+            </w:r>
+          </w:p>
+          <w:p>
+            <w:pPr>
+              <w:rPr>
+                <w:rFonts w:ascii="Times New Roman" w:eastAsia="Times New Roman" w:hAnsi="Times New Roman" w:cs="Times New Roman"/>
+                <w:sz w:val="24"/>
+                <w:szCs w:val="24"/>
+              </w:rPr>
+            </w:pPr>
+          </w:p>
+        </w:tc>
+        <w:tc>
+          <w:tcPr>
+            <w:tcW w:w="691" w:type="pct"/>
+            <w:hideMark/>
+          </w:tcPr>
+          <w:p>
+            <w:pPr>
+              <w:rPr>
+                <w:rFonts w:ascii="Times New Roman" w:eastAsia="Times New Roman" w:hAnsi="Times New Roman" w:cs="Times New Roman"/>
+                <w:sz w:val="24"/>
+                <w:szCs w:val="24"/>
+              </w:rPr>
+            </w:pPr>
+            <w:r>
+              <w:rPr>
+                <w:rFonts w:ascii="Times New Roman" w:eastAsia="Times New Roman" w:hAnsi="Times New Roman" w:cs="Times New Roman"/>
+                <w:sz w:val="24"/>
+                <w:szCs w:val="24"/>
+              </w:rPr>
+              <w:t xml:space="preserve">13 </w:t>
+            </w:r>
+          </w:p>
+          <w:p>
+            <w:pPr>
+              <w:rPr>
+                <w:rFonts w:ascii="Times New Roman" w:eastAsia="Times New Roman" w:hAnsi="Times New Roman" w:cs="Times New Roman"/>
+                <w:sz w:val="24"/>
+                <w:szCs w:val="24"/>
+              </w:rPr>
+            </w:pPr>
+            <w:r>
+              <w:rPr>
+                <w:rFonts w:ascii="Times New Roman" w:eastAsia="Times New Roman" w:hAnsi="Times New Roman" w:cs="Times New Roman"/>
+                <w:sz w:val="24"/>
+                <w:szCs w:val="24"/>
+              </w:rPr>
+              <w:t>Sorting (7.3-7.6)</w:t>
+            </w:r>
+          </w:p>
+          <w:p>
+            <w:pPr>
+              <w:rPr>
+                <w:rFonts w:ascii="Times New Roman" w:eastAsia="Times New Roman" w:hAnsi="Times New Roman" w:cs="Times New Roman"/>
+                <w:sz w:val="24"/>
+                <w:szCs w:val="24"/>
+              </w:rPr>
+            </w:pPr>
             <w:r>
               <w:rPr>
                 <w:rFonts w:ascii="Times New Roman" w:eastAsia="Times New Roman" w:hAnsi="Times New Roman" w:cs="Times New Roman"/>
@@ -4652,178 +4750,98 @@
                 <w:szCs w:val="24"/>
               </w:rPr>
               <w:t>PA 5 Due</w:t>
-            </w:r>
-          </w:p>
-        </w:tc>
-        <w:tc>
-          <w:tcPr>
-            <w:tcW w:w="683" w:type="pct"/>
-            <w:hideMark/>
-          </w:tcPr>
-          <w:p>
-            <w:pPr>
-              <w:rPr>
-                <w:rFonts w:ascii="Times New Roman" w:eastAsia="Times New Roman" w:hAnsi="Times New Roman" w:cs="Times New Roman"/>
-                <w:sz w:val="24"/>
-                <w:szCs w:val="24"/>
-              </w:rPr>
-            </w:pPr>
-            <w:r>
-              <w:rPr>
-                <w:rFonts w:ascii="Times New Roman" w:eastAsia="Times New Roman" w:hAnsi="Times New Roman" w:cs="Times New Roman"/>
-                <w:sz w:val="24"/>
-                <w:szCs w:val="24"/>
-              </w:rPr>
-              <w:t xml:space="preserve">12 </w:t>
-            </w:r>
-          </w:p>
-          <w:p>
-            <w:pPr>
-              <w:rPr>
-                <w:rFonts w:ascii="Times New Roman" w:eastAsia="Times New Roman" w:hAnsi="Times New Roman" w:cs="Times New Roman"/>
-                <w:sz w:val="24"/>
-                <w:szCs w:val="24"/>
-              </w:rPr>
-            </w:pPr>
-            <w:r>
-              <w:rPr>
-                <w:rFonts w:ascii="Times New Roman" w:eastAsia="Times New Roman" w:hAnsi="Times New Roman" w:cs="Times New Roman"/>
-                <w:sz w:val="24"/>
-                <w:szCs w:val="24"/>
-              </w:rPr>
-              <w:t>Lab 12</w:t>
-            </w:r>
-          </w:p>
-          <w:p>
-            <w:pPr>
-              <w:rPr>
-                <w:rFonts w:ascii="Times New Roman" w:eastAsia="Times New Roman" w:hAnsi="Times New Roman" w:cs="Times New Roman"/>
-                <w:sz w:val="24"/>
-                <w:szCs w:val="24"/>
-              </w:rPr>
-            </w:pPr>
-            <w:r>
-              <w:rPr>
-                <w:rFonts w:ascii="Times New Roman" w:eastAsia="Times New Roman" w:hAnsi="Times New Roman" w:cs="Times New Roman"/>
-                <w:sz w:val="24"/>
-                <w:szCs w:val="24"/>
-              </w:rPr>
-              <w:t>PA 6 Assigned</w:t>
-            </w:r>
-          </w:p>
-        </w:tc>
-        <w:tc>
-          <w:tcPr>
-            <w:tcW w:w="691" w:type="pct"/>
-            <w:hideMark/>
-          </w:tcPr>
-          <w:p>
-            <w:pPr>
-              <w:rPr>
-                <w:rFonts w:ascii="Times New Roman" w:eastAsia="Times New Roman" w:hAnsi="Times New Roman" w:cs="Times New Roman"/>
-                <w:sz w:val="24"/>
-                <w:szCs w:val="24"/>
-              </w:rPr>
-            </w:pPr>
-            <w:r>
-              <w:rPr>
-                <w:rFonts w:ascii="Times New Roman" w:eastAsia="Times New Roman" w:hAnsi="Times New Roman" w:cs="Times New Roman"/>
-                <w:sz w:val="24"/>
-                <w:szCs w:val="24"/>
-              </w:rPr>
-              <w:t xml:space="preserve">13 </w:t>
-            </w:r>
-          </w:p>
-          <w:p>
-            <w:pPr>
-              <w:rPr>
-                <w:rFonts w:ascii="Times New Roman" w:eastAsia="Times New Roman" w:hAnsi="Times New Roman" w:cs="Times New Roman"/>
-                <w:sz w:val="24"/>
-                <w:szCs w:val="24"/>
-              </w:rPr>
-            </w:pPr>
-            <w:r>
-              <w:rPr>
-                <w:rFonts w:ascii="Times New Roman" w:eastAsia="Times New Roman" w:hAnsi="Times New Roman" w:cs="Times New Roman"/>
-                <w:sz w:val="24"/>
-                <w:szCs w:val="24"/>
-              </w:rPr>
-              <w:t>Sorting (7.3-7.6)</w:t>
-            </w:r>
-          </w:p>
-          <w:p>
-            <w:pPr>
-              <w:rPr>
-                <w:rFonts w:ascii="Times New Roman" w:eastAsia="Times New Roman" w:hAnsi="Times New Roman" w:cs="Times New Roman"/>
-                <w:sz w:val="24"/>
-                <w:szCs w:val="24"/>
-              </w:rPr>
-            </w:pPr>
-          </w:p>
-        </w:tc>
-        <w:tc>
-          <w:tcPr>
-            <w:tcW w:w="895" w:type="pct"/>
-            <w:hideMark/>
-          </w:tcPr>
-          <w:p>
-            <w:pPr>
-              <w:rPr>
-                <w:rFonts w:ascii="Times New Roman" w:eastAsia="Times New Roman" w:hAnsi="Times New Roman" w:cs="Times New Roman"/>
-                <w:sz w:val="24"/>
-                <w:szCs w:val="24"/>
-              </w:rPr>
-            </w:pPr>
-            <w:r>
-              <w:rPr>
-                <w:rFonts w:ascii="Times New Roman" w:eastAsia="Times New Roman" w:hAnsi="Times New Roman" w:cs="Times New Roman"/>
-                <w:sz w:val="24"/>
-                <w:szCs w:val="24"/>
-              </w:rPr>
-              <w:t xml:space="preserve">14 </w:t>
-            </w:r>
-          </w:p>
-        </w:tc>
-        <w:tc>
-          <w:tcPr>
-            <w:tcW w:w="777" w:type="pct"/>
-            <w:hideMark/>
-          </w:tcPr>
-          <w:p>
-            <w:pPr>
-              <w:rPr>
-                <w:rFonts w:ascii="Times New Roman" w:eastAsia="Times New Roman" w:hAnsi="Times New Roman" w:cs="Times New Roman"/>
-                <w:sz w:val="24"/>
-                <w:szCs w:val="24"/>
-              </w:rPr>
-            </w:pPr>
-            <w:r>
-              <w:rPr>
-                <w:rFonts w:ascii="Times New Roman" w:eastAsia="Times New Roman" w:hAnsi="Times New Roman" w:cs="Times New Roman"/>
-                <w:sz w:val="24"/>
-                <w:szCs w:val="24"/>
-              </w:rPr>
-              <w:t xml:space="preserve">15 </w:t>
-            </w:r>
-          </w:p>
-          <w:p>
-            <w:pPr>
-              <w:rPr>
-                <w:rFonts w:ascii="Times New Roman" w:eastAsia="Times New Roman" w:hAnsi="Times New Roman" w:cs="Times New Roman"/>
-                <w:sz w:val="24"/>
-                <w:szCs w:val="24"/>
-              </w:rPr>
-            </w:pPr>
-            <w:r>
-              <w:rPr>
-                <w:rFonts w:ascii="Times New Roman" w:eastAsia="Times New Roman" w:hAnsi="Times New Roman" w:cs="Times New Roman"/>
-                <w:sz w:val="24"/>
-                <w:szCs w:val="24"/>
-              </w:rPr>
-              <w:t>Sorting (7.3-7.6)</w:t>
             </w:r>
             <w:bookmarkStart w:id="0" w:name="_GoBack"/>
             <w:bookmarkEnd w:id="0"/>
+          </w:p>
+          <w:p>
+            <w:pPr>
+              <w:rPr>
+                <w:rFonts w:ascii="Times New Roman" w:eastAsia="Times New Roman" w:hAnsi="Times New Roman" w:cs="Times New Roman"/>
+                <w:sz w:val="24"/>
+                <w:szCs w:val="24"/>
+              </w:rPr>
+            </w:pPr>
+            <w:r>
+              <w:rPr>
+                <w:rFonts w:ascii="Times New Roman" w:eastAsia="Times New Roman" w:hAnsi="Times New Roman" w:cs="Times New Roman"/>
+                <w:sz w:val="24"/>
+                <w:szCs w:val="24"/>
+              </w:rPr>
+              <w:t>PA 6 Assigned</w:t>
+            </w:r>
+          </w:p>
+          <w:p>
+            <w:pPr>
+              <w:rPr>
+                <w:rFonts w:ascii="Times New Roman" w:eastAsia="Times New Roman" w:hAnsi="Times New Roman" w:cs="Times New Roman"/>
+                <w:sz w:val="24"/>
+                <w:szCs w:val="24"/>
+              </w:rPr>
+            </w:pPr>
+          </w:p>
+        </w:tc>
+        <w:tc>
+          <w:tcPr>
+            <w:tcW w:w="895" w:type="pct"/>
+            <w:hideMark/>
+          </w:tcPr>
+          <w:p>
+            <w:pPr>
+              <w:rPr>
+                <w:rFonts w:ascii="Times New Roman" w:eastAsia="Times New Roman" w:hAnsi="Times New Roman" w:cs="Times New Roman"/>
+                <w:sz w:val="24"/>
+                <w:szCs w:val="24"/>
+              </w:rPr>
+            </w:pPr>
+            <w:r>
+              <w:rPr>
+                <w:rFonts w:ascii="Times New Roman" w:eastAsia="Times New Roman" w:hAnsi="Times New Roman" w:cs="Times New Roman"/>
+                <w:sz w:val="24"/>
+                <w:szCs w:val="24"/>
+              </w:rPr>
+              <w:t xml:space="preserve">14 </w:t>
+            </w:r>
+          </w:p>
+        </w:tc>
+        <w:tc>
+          <w:tcPr>
+            <w:tcW w:w="777" w:type="pct"/>
+            <w:hideMark/>
+          </w:tcPr>
+          <w:p>
+            <w:pPr>
+              <w:rPr>
+                <w:rFonts w:ascii="Times New Roman" w:eastAsia="Times New Roman" w:hAnsi="Times New Roman" w:cs="Times New Roman"/>
+                <w:sz w:val="24"/>
+                <w:szCs w:val="24"/>
+              </w:rPr>
+            </w:pPr>
+            <w:r>
+              <w:rPr>
+                <w:rFonts w:ascii="Times New Roman" w:eastAsia="Times New Roman" w:hAnsi="Times New Roman" w:cs="Times New Roman"/>
+                <w:sz w:val="24"/>
+                <w:szCs w:val="24"/>
+              </w:rPr>
+              <w:t xml:space="preserve">15 </w:t>
+            </w:r>
+          </w:p>
+          <w:p>
+            <w:pPr>
+              <w:rPr>
+                <w:rFonts w:ascii="Times New Roman" w:eastAsia="Times New Roman" w:hAnsi="Times New Roman" w:cs="Times New Roman"/>
+                <w:sz w:val="24"/>
+                <w:szCs w:val="24"/>
+              </w:rPr>
+            </w:pPr>
+            <w:r>
+              <w:rPr>
+                <w:rFonts w:ascii="Times New Roman" w:eastAsia="Times New Roman" w:hAnsi="Times New Roman" w:cs="Times New Roman"/>
+                <w:sz w:val="24"/>
+                <w:szCs w:val="24"/>
+              </w:rPr>
+              <w:t>Sorting (7.3-7.6)</w:t>
+            </w:r>
           </w:p>
         </w:tc>
         <w:tc>
@@ -6357,7 +6375,7 @@
 </file>
 
 <file path=word/styles.xml><?xml version="1.0" encoding="utf-8"?>
-<w:styles xmlns:mc="http://schemas.openxmlformats.org/markup-compatibility/2006" xmlns:r="http://schemas.openxmlformats.org/officeDocument/2006/relationships" xmlns:w="http://schemas.openxmlformats.org/wordprocessingml/2006/main" xmlns:w14="http://schemas.microsoft.com/office/word/2010/wordml" xmlns:w15="http://schemas.microsoft.com/office/word/2012/wordml" xmlns:w16se="http://schemas.microsoft.com/office/word/2015/wordml/symex" mc:Ignorable="w14 w15 w16se">
+<w:styles xmlns:mc="http://schemas.openxmlformats.org/markup-compatibility/2006" xmlns:r="http://schemas.openxmlformats.org/officeDocument/2006/relationships" xmlns:w="http://schemas.openxmlformats.org/wordprocessingml/2006/main" xmlns:w14="http://schemas.microsoft.com/office/word/2010/wordml" xmlns:w15="http://schemas.microsoft.com/office/word/2012/wordml" xmlns:w16cid="http://schemas.microsoft.com/office/word/2016/wordml/cid" xmlns:w16se="http://schemas.microsoft.com/office/word/2015/wordml/symex" mc:Ignorable="w14 w15 w16se w16cid">
   <w:docDefaults>
     <w:rPrDefault>
       <w:rPr>
@@ -6373,7 +6391,7 @@
       </w:pPr>
     </w:pPrDefault>
   </w:docDefaults>
-  <w:latentStyles w:defLockedState="0" w:defUIPriority="99" w:defSemiHidden="0" w:defUnhideWhenUsed="0" w:defQFormat="0" w:count="371">
+  <w:latentStyles w:defLockedState="0" w:defUIPriority="99" w:defSemiHidden="0" w:defUnhideWhenUsed="0" w:defQFormat="0" w:count="375">
     <w:lsdException w:name="Normal" w:uiPriority="0" w:qFormat="1"/>
     <w:lsdException w:name="heading 1" w:uiPriority="9" w:qFormat="1"/>
     <w:lsdException w:name="heading 2" w:semiHidden="1" w:uiPriority="9" w:unhideWhenUsed="1" w:qFormat="1"/>
@@ -6479,7 +6497,6 @@
     <w:lsdException w:name="HTML Sample" w:semiHidden="1" w:unhideWhenUsed="1"/>
     <w:lsdException w:name="HTML Typewriter" w:semiHidden="1" w:unhideWhenUsed="1"/>
     <w:lsdException w:name="HTML Variable" w:semiHidden="1" w:unhideWhenUsed="1"/>
-    <w:lsdException w:name="Normal Table" w:semiHidden="1" w:unhideWhenUsed="1"/>
     <w:lsdException w:name="annotation subject" w:semiHidden="1" w:unhideWhenUsed="1"/>
     <w:lsdException w:name="No List" w:semiHidden="1" w:unhideWhenUsed="1"/>
     <w:lsdException w:name="Outline List 1" w:semiHidden="1" w:unhideWhenUsed="1"/>
@@ -6523,10 +6540,8 @@
     <w:lsdException w:name="Table Elegant" w:semiHidden="1" w:unhideWhenUsed="1"/>
     <w:lsdException w:name="Table Professional" w:semiHidden="1" w:unhideWhenUsed="1"/>
     <w:lsdException w:name="Table Subtle 1" w:semiHidden="1" w:unhideWhenUsed="1"/>
-    <w:lsdException w:name="Table Subtle 2" w:semiHidden="1" w:unhideWhenUsed="1"/>
     <w:lsdException w:name="Table Web 1" w:semiHidden="1" w:unhideWhenUsed="1"/>
     <w:lsdException w:name="Table Web 2" w:semiHidden="1" w:unhideWhenUsed="1"/>
-    <w:lsdException w:name="Table Web 3" w:semiHidden="1" w:unhideWhenUsed="1"/>
     <w:lsdException w:name="Balloon Text" w:semiHidden="1" w:unhideWhenUsed="1"/>
     <w:lsdException w:name="Table Grid" w:uiPriority="39"/>
     <w:lsdException w:name="Table Theme" w:semiHidden="1" w:unhideWhenUsed="1"/>
@@ -6745,6 +6760,10 @@
     <w:lsdException w:name="List Table 5 Dark Accent 6" w:uiPriority="50"/>
     <w:lsdException w:name="List Table 6 Colorful Accent 6" w:uiPriority="51"/>
     <w:lsdException w:name="List Table 7 Colorful Accent 6" w:uiPriority="52"/>
+    <w:lsdException w:name="Mention" w:semiHidden="1" w:unhideWhenUsed="1"/>
+    <w:lsdException w:name="Smart Hyperlink" w:semiHidden="1" w:unhideWhenUsed="1"/>
+    <w:lsdException w:name="Hashtag" w:semiHidden="1" w:unhideWhenUsed="1"/>
+    <w:lsdException w:name="Unresolved Mention" w:semiHidden="1" w:unhideWhenUsed="1"/>
   </w:latentStyles>
   <w:style w:type="paragraph" w:default="1" w:styleId="Normal">
     <w:name w:val="Normal"/>

--- a/course resources/2018 - Fall CS 211 - Course Calendar.docx
+++ b/course resources/2018 - Fall CS 211 - Course Calendar.docx
@@ -2462,6 +2462,8 @@
         <w:lastRenderedPageBreak/>
         <w:t>October 2018</w:t>
       </w:r>
+      <w:bookmarkStart w:id="0" w:name="_GoBack"/>
+      <w:bookmarkEnd w:id="0"/>
     </w:p>
     <w:tbl>
       <w:tblPr>
@@ -2958,14 +2960,6 @@
                 <w:szCs w:val="24"/>
               </w:rPr>
             </w:pPr>
-            <w:r>
-              <w:rPr>
-                <w:rFonts w:ascii="Times New Roman" w:eastAsia="Times New Roman" w:hAnsi="Times New Roman" w:cs="Times New Roman"/>
-                <w:sz w:val="24"/>
-                <w:szCs w:val="24"/>
-              </w:rPr>
-              <w:t>PA 3 Due</w:t>
-            </w:r>
           </w:p>
         </w:tc>
         <w:tc>
@@ -3240,6 +3234,23 @@
                 <w:szCs w:val="24"/>
               </w:rPr>
               <w:t xml:space="preserve">14 </w:t>
+            </w:r>
+          </w:p>
+          <w:p>
+            <w:pPr>
+              <w:rPr>
+                <w:rFonts w:ascii="Times New Roman" w:eastAsia="Times New Roman" w:hAnsi="Times New Roman" w:cs="Times New Roman"/>
+                <w:sz w:val="24"/>
+                <w:szCs w:val="24"/>
+              </w:rPr>
+            </w:pPr>
+            <w:r>
+              <w:rPr>
+                <w:rFonts w:ascii="Times New Roman" w:eastAsia="Times New Roman" w:hAnsi="Times New Roman" w:cs="Times New Roman"/>
+                <w:sz w:val="24"/>
+                <w:szCs w:val="24"/>
+              </w:rPr>
+              <w:t>PA 3 Due</w:t>
             </w:r>
           </w:p>
           <w:p>
@@ -4751,8 +4762,6 @@
               </w:rPr>
               <w:t>PA 5 Due</w:t>
             </w:r>
-            <w:bookmarkStart w:id="0" w:name="_GoBack"/>
-            <w:bookmarkEnd w:id="0"/>
           </w:p>
           <w:p>
             <w:pPr>
@@ -6497,6 +6506,7 @@
     <w:lsdException w:name="HTML Sample" w:semiHidden="1" w:unhideWhenUsed="1"/>
     <w:lsdException w:name="HTML Typewriter" w:semiHidden="1" w:unhideWhenUsed="1"/>
     <w:lsdException w:name="HTML Variable" w:semiHidden="1" w:unhideWhenUsed="1"/>
+    <w:lsdException w:name="Normal Table" w:semiHidden="1" w:unhideWhenUsed="1"/>
     <w:lsdException w:name="annotation subject" w:semiHidden="1" w:unhideWhenUsed="1"/>
     <w:lsdException w:name="No List" w:semiHidden="1" w:unhideWhenUsed="1"/>
     <w:lsdException w:name="Outline List 1" w:semiHidden="1" w:unhideWhenUsed="1"/>
@@ -6540,8 +6550,10 @@
     <w:lsdException w:name="Table Elegant" w:semiHidden="1" w:unhideWhenUsed="1"/>
     <w:lsdException w:name="Table Professional" w:semiHidden="1" w:unhideWhenUsed="1"/>
     <w:lsdException w:name="Table Subtle 1" w:semiHidden="1" w:unhideWhenUsed="1"/>
+    <w:lsdException w:name="Table Subtle 2" w:semiHidden="1" w:unhideWhenUsed="1"/>
     <w:lsdException w:name="Table Web 1" w:semiHidden="1" w:unhideWhenUsed="1"/>
     <w:lsdException w:name="Table Web 2" w:semiHidden="1" w:unhideWhenUsed="1"/>
+    <w:lsdException w:name="Table Web 3" w:semiHidden="1" w:unhideWhenUsed="1"/>
     <w:lsdException w:name="Balloon Text" w:semiHidden="1" w:unhideWhenUsed="1"/>
     <w:lsdException w:name="Table Grid" w:uiPriority="39"/>
     <w:lsdException w:name="Table Theme" w:semiHidden="1" w:unhideWhenUsed="1"/>

--- a/course resources/2018 - Fall CS 211 - Course Calendar.docx
+++ b/course resources/2018 - Fall CS 211 - Course Calendar.docx
@@ -2462,8 +2462,6 @@
         <w:lastRenderedPageBreak/>
         <w:t>October 2018</w:t>
       </w:r>
-      <w:bookmarkStart w:id="0" w:name="_GoBack"/>
-      <w:bookmarkEnd w:id="0"/>
     </w:p>
     <w:tbl>
       <w:tblPr>
@@ -3159,8 +3157,10 @@
                 <w:sz w:val="24"/>
                 <w:szCs w:val="24"/>
               </w:rPr>
-              <w:t>NO CLASS</w:t>
-            </w:r>
+              <w:t>Career Services</w:t>
+            </w:r>
+            <w:bookmarkStart w:id="0" w:name="_GoBack"/>
+            <w:bookmarkEnd w:id="0"/>
           </w:p>
         </w:tc>
         <w:tc>

--- a/course resources/2018 - Fall CS 211 - Course Calendar.docx
+++ b/course resources/2018 - Fall CS 211 - Course Calendar.docx
@@ -8,6 +8,9 @@
       </w:pPr>
       <w:r>
         <w:t>August 2018</w:t>
+      </w:r>
+      <w:r>
+        <w:t xml:space="preserve"> </w:t>
       </w:r>
     </w:p>
     <w:tbl>
@@ -3159,8 +3162,6 @@
               </w:rPr>
               <w:t>Career Services</w:t>
             </w:r>
-            <w:bookmarkStart w:id="0" w:name="_GoBack"/>
-            <w:bookmarkEnd w:id="0"/>
           </w:p>
         </w:tc>
         <w:tc>
@@ -3592,7 +3593,15 @@
                 <w:sz w:val="24"/>
                 <w:szCs w:val="24"/>
               </w:rPr>
-              <w:t>PA 4 Checkin</w:t>
+              <w:t xml:space="preserve">PA 4 </w:t>
+            </w:r>
+            <w:r>
+              <w:rPr>
+                <w:rFonts w:ascii="Times New Roman" w:eastAsia="Times New Roman" w:hAnsi="Times New Roman" w:cs="Times New Roman"/>
+                <w:sz w:val="24"/>
+                <w:szCs w:val="24"/>
+              </w:rPr>
+              <w:t>Assigned</w:t>
             </w:r>
           </w:p>
         </w:tc>
@@ -3797,14 +3806,8 @@
                 <w:szCs w:val="24"/>
               </w:rPr>
             </w:pPr>
-            <w:r>
-              <w:rPr>
-                <w:rFonts w:ascii="Times New Roman" w:eastAsia="Times New Roman" w:hAnsi="Times New Roman" w:cs="Times New Roman"/>
-                <w:sz w:val="24"/>
-                <w:szCs w:val="24"/>
-              </w:rPr>
-              <w:t>PA 4 Due</w:t>
-            </w:r>
+            <w:bookmarkStart w:id="0" w:name="_GoBack"/>
+            <w:bookmarkEnd w:id="0"/>
           </w:p>
         </w:tc>
         <w:tc>
@@ -3860,8 +3863,34 @@
                 <w:sz w:val="24"/>
                 <w:szCs w:val="24"/>
               </w:rPr>
-              <w:t>PA 5 Assigned</w:t>
-            </w:r>
+              <w:t xml:space="preserve">PA </w:t>
+            </w:r>
+            <w:r>
+              <w:rPr>
+                <w:rFonts w:ascii="Times New Roman" w:eastAsia="Times New Roman" w:hAnsi="Times New Roman" w:cs="Times New Roman"/>
+                <w:sz w:val="24"/>
+                <w:szCs w:val="24"/>
+              </w:rPr>
+              <w:t>4</w:t>
+            </w:r>
+            <w:r>
+              <w:rPr>
+                <w:rFonts w:ascii="Times New Roman" w:eastAsia="Times New Roman" w:hAnsi="Times New Roman" w:cs="Times New Roman"/>
+                <w:sz w:val="24"/>
+                <w:szCs w:val="24"/>
+              </w:rPr>
+              <w:t xml:space="preserve"> </w:t>
+            </w:r>
+            <w:proofErr w:type="spellStart"/>
+            <w:r>
+              <w:rPr>
+                <w:rFonts w:ascii="Times New Roman" w:eastAsia="Times New Roman" w:hAnsi="Times New Roman" w:cs="Times New Roman"/>
+                <w:sz w:val="24"/>
+                <w:szCs w:val="24"/>
+              </w:rPr>
+              <w:t>Checkin</w:t>
+            </w:r>
+            <w:proofErr w:type="spellEnd"/>
           </w:p>
         </w:tc>
         <w:tc>
@@ -4377,6 +4406,32 @@
               <w:t xml:space="preserve">4 </w:t>
             </w:r>
           </w:p>
+          <w:p>
+            <w:pPr>
+              <w:rPr>
+                <w:rFonts w:ascii="Times New Roman" w:eastAsia="Times New Roman" w:hAnsi="Times New Roman" w:cs="Times New Roman"/>
+                <w:sz w:val="24"/>
+                <w:szCs w:val="24"/>
+              </w:rPr>
+            </w:pPr>
+            <w:r>
+              <w:rPr>
+                <w:rFonts w:ascii="Times New Roman" w:eastAsia="Times New Roman" w:hAnsi="Times New Roman" w:cs="Times New Roman"/>
+                <w:sz w:val="24"/>
+                <w:szCs w:val="24"/>
+              </w:rPr>
+              <w:t>PA 4 Due</w:t>
+            </w:r>
+          </w:p>
+          <w:p>
+            <w:pPr>
+              <w:rPr>
+                <w:rFonts w:ascii="Times New Roman" w:eastAsia="Times New Roman" w:hAnsi="Times New Roman" w:cs="Times New Roman"/>
+                <w:sz w:val="24"/>
+                <w:szCs w:val="24"/>
+              </w:rPr>
+            </w:pPr>
+          </w:p>
         </w:tc>
         <w:tc>
           <w:tcPr>
@@ -4431,18 +4486,8 @@
                 <w:sz w:val="24"/>
                 <w:szCs w:val="24"/>
               </w:rPr>
-              <w:t xml:space="preserve">PA 5 </w:t>
-            </w:r>
-            <w:proofErr w:type="spellStart"/>
-            <w:r>
-              <w:rPr>
-                <w:rFonts w:ascii="Times New Roman" w:eastAsia="Times New Roman" w:hAnsi="Times New Roman" w:cs="Times New Roman"/>
-                <w:sz w:val="24"/>
-                <w:szCs w:val="24"/>
-              </w:rPr>
-              <w:t>Checkin</w:t>
-            </w:r>
-            <w:proofErr w:type="spellEnd"/>
+              <w:t>PA 5 Assigned</w:t>
+            </w:r>
           </w:p>
         </w:tc>
         <w:tc>
@@ -4754,40 +4799,6 @@
                 <w:szCs w:val="24"/>
               </w:rPr>
             </w:pPr>
-            <w:r>
-              <w:rPr>
-                <w:rFonts w:ascii="Times New Roman" w:eastAsia="Times New Roman" w:hAnsi="Times New Roman" w:cs="Times New Roman"/>
-                <w:sz w:val="24"/>
-                <w:szCs w:val="24"/>
-              </w:rPr>
-              <w:t>PA 5 Due</w:t>
-            </w:r>
-          </w:p>
-          <w:p>
-            <w:pPr>
-              <w:rPr>
-                <w:rFonts w:ascii="Times New Roman" w:eastAsia="Times New Roman" w:hAnsi="Times New Roman" w:cs="Times New Roman"/>
-                <w:sz w:val="24"/>
-                <w:szCs w:val="24"/>
-              </w:rPr>
-            </w:pPr>
-            <w:r>
-              <w:rPr>
-                <w:rFonts w:ascii="Times New Roman" w:eastAsia="Times New Roman" w:hAnsi="Times New Roman" w:cs="Times New Roman"/>
-                <w:sz w:val="24"/>
-                <w:szCs w:val="24"/>
-              </w:rPr>
-              <w:t>PA 6 Assigned</w:t>
-            </w:r>
-          </w:p>
-          <w:p>
-            <w:pPr>
-              <w:rPr>
-                <w:rFonts w:ascii="Times New Roman" w:eastAsia="Times New Roman" w:hAnsi="Times New Roman" w:cs="Times New Roman"/>
-                <w:sz w:val="24"/>
-                <w:szCs w:val="24"/>
-              </w:rPr>
-            </w:pPr>
           </w:p>
         </w:tc>
         <w:tc>
@@ -5231,7 +5242,15 @@
                 <w:sz w:val="24"/>
                 <w:szCs w:val="24"/>
               </w:rPr>
-              <w:t xml:space="preserve">PA 6 </w:t>
+              <w:t xml:space="preserve">PA </w:t>
+            </w:r>
+            <w:r>
+              <w:rPr>
+                <w:rFonts w:ascii="Times New Roman" w:eastAsia="Times New Roman" w:hAnsi="Times New Roman" w:cs="Times New Roman"/>
+                <w:sz w:val="24"/>
+                <w:szCs w:val="24"/>
+              </w:rPr>
+              <w:t xml:space="preserve">5 </w:t>
             </w:r>
             <w:proofErr w:type="spellStart"/>
             <w:r>
@@ -5751,6 +5770,15 @@
               <w:t xml:space="preserve">5 </w:t>
             </w:r>
           </w:p>
+          <w:p>
+            <w:pPr>
+              <w:rPr>
+                <w:rFonts w:ascii="Times New Roman" w:eastAsia="Times New Roman" w:hAnsi="Times New Roman" w:cs="Times New Roman"/>
+                <w:sz w:val="24"/>
+                <w:szCs w:val="24"/>
+              </w:rPr>
+            </w:pPr>
+          </w:p>
         </w:tc>
         <w:tc>
           <w:tcPr>
@@ -5789,6 +5817,23 @@
                 <w:szCs w:val="24"/>
               </w:rPr>
               <w:t>Exam Review</w:t>
+            </w:r>
+          </w:p>
+          <w:p>
+            <w:pPr>
+              <w:rPr>
+                <w:rFonts w:ascii="Times New Roman" w:eastAsia="Times New Roman" w:hAnsi="Times New Roman" w:cs="Times New Roman"/>
+                <w:sz w:val="24"/>
+                <w:szCs w:val="24"/>
+              </w:rPr>
+            </w:pPr>
+            <w:r>
+              <w:rPr>
+                <w:rFonts w:ascii="Times New Roman" w:eastAsia="Times New Roman" w:hAnsi="Times New Roman" w:cs="Times New Roman"/>
+                <w:sz w:val="24"/>
+                <w:szCs w:val="24"/>
+              </w:rPr>
+              <w:t>PA #5 Due</w:t>
             </w:r>
           </w:p>
         </w:tc>
@@ -5873,14 +5918,6 @@
                 <w:szCs w:val="24"/>
               </w:rPr>
             </w:pPr>
-            <w:r>
-              <w:rPr>
-                <w:rFonts w:ascii="Times New Roman" w:eastAsia="Times New Roman" w:hAnsi="Times New Roman" w:cs="Times New Roman"/>
-                <w:sz w:val="24"/>
-                <w:szCs w:val="24"/>
-              </w:rPr>
-              <w:t>PA 6 Due</w:t>
-            </w:r>
           </w:p>
         </w:tc>
         <w:tc>
